--- a/Appendices/Technical Design.docx
+++ b/Appendices/Technical Design.docx
@@ -300,7 +300,7 @@
               <w:noProof/>
             </w:rPr>
             <w:drawing>
-              <wp:anchor distT="0" distB="0" distL="114300" distR="114300" simplePos="0" relativeHeight="251666432" behindDoc="1" locked="0" layoutInCell="1" allowOverlap="1" wp14:anchorId="0804C880" wp14:editId="53F7FED8">
+              <wp:anchor distT="0" distB="0" distL="114300" distR="114300" simplePos="0" relativeHeight="251666432" behindDoc="1" locked="0" layoutInCell="1" allowOverlap="1" wp14:anchorId="0804C880" wp14:editId="6AB2AE14">
                 <wp:simplePos x="0" y="0"/>
                 <wp:positionH relativeFrom="margin">
                   <wp:posOffset>1623695</wp:posOffset>
@@ -759,7 +759,15 @@
                                         <w:sz w:val="64"/>
                                         <w:szCs w:val="64"/>
                                       </w:rPr>
-                                      <w:t>Functional Design</w:t>
+                                      <w:t>Technical</w:t>
+                                    </w:r>
+                                    <w:r>
+                                      <w:rPr>
+                                        <w:color w:val="4472C4" w:themeColor="accent1"/>
+                                        <w:sz w:val="64"/>
+                                        <w:szCs w:val="64"/>
+                                      </w:rPr>
+                                      <w:t xml:space="preserve"> Design</w:t>
                                     </w:r>
                                   </w:sdtContent>
                                 </w:sdt>
@@ -786,7 +794,11 @@
               </mc:Choice>
               <mc:Fallback>
                 <w:pict>
-                  <v:shape w14:anchorId="7B85CD5B" id="Text Box 154" o:spid="_x0000_s1028" type="#_x0000_t202" style="position:absolute;margin-left:0;margin-top:0;width:8in;height:271.8pt;z-index:251659264;visibility:visible;mso-wrap-style:square;mso-width-percent:941;mso-height-percent:0;mso-top-percent:300;mso-wrap-distance-left:9pt;mso-wrap-distance-top:0;mso-wrap-distance-right:9pt;mso-wrap-distance-bottom:0;mso-position-horizontal:center;mso-position-horizontal-relative:page;mso-position-vertical-relative:page;mso-width-percent:941;mso-height-percent:0;mso-top-percent:300;mso-width-relative:page;mso-height-relative:page;v-text-anchor:bottom" o:gfxdata="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" filled="f" stroked="f" strokeweight=".5pt">
+                  <v:shapetype w14:anchorId="7B85CD5B" id="_x0000_t202" coordsize="21600,21600" o:spt="202" path="m,l,21600r21600,l21600,xe">
+                    <v:stroke joinstyle="miter"/>
+                    <v:path gradientshapeok="t" o:connecttype="rect"/>
+                  </v:shapetype>
+                  <v:shape id="Text Box 154" o:spid="_x0000_s1028" type="#_x0000_t202" style="position:absolute;margin-left:0;margin-top:0;width:8in;height:271.8pt;z-index:251659264;visibility:visible;mso-wrap-style:square;mso-width-percent:941;mso-height-percent:0;mso-top-percent:300;mso-wrap-distance-left:9pt;mso-wrap-distance-top:0;mso-wrap-distance-right:9pt;mso-wrap-distance-bottom:0;mso-position-horizontal:center;mso-position-horizontal-relative:page;mso-position-vertical-relative:page;mso-width-percent:941;mso-height-percent:0;mso-top-percent:300;mso-width-relative:page;mso-height-relative:page;v-text-anchor:bottom" o:gfxdata="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" filled="f" stroked="f" strokeweight=".5pt">
                     <v:textbox inset="126pt,0,54pt,0">
                       <w:txbxContent>
                         <w:p>
@@ -818,7 +830,15 @@
                                   <w:sz w:val="64"/>
                                   <w:szCs w:val="64"/>
                                 </w:rPr>
-                                <w:t>Functional Design</w:t>
+                                <w:t>Technical</w:t>
+                              </w:r>
+                              <w:r>
+                                <w:rPr>
+                                  <w:color w:val="4472C4" w:themeColor="accent1"/>
+                                  <w:sz w:val="64"/>
+                                  <w:szCs w:val="64"/>
+                                </w:rPr>
+                                <w:t xml:space="preserve"> Design</w:t>
                               </w:r>
                             </w:sdtContent>
                           </w:sdt>
@@ -1490,6 +1510,7 @@
             <w:tabs>
               <w:tab w:val="right" w:leader="dot" w:pos="9016"/>
             </w:tabs>
+            <w:spacing w:line="360" w:lineRule="auto"/>
             <w:rPr>
               <w:rFonts w:eastAsiaTheme="minorEastAsia" w:cstheme="minorBidi"/>
               <w:b w:val="0"/>
@@ -1578,6 +1599,7 @@
             <w:tabs>
               <w:tab w:val="right" w:leader="dot" w:pos="9016"/>
             </w:tabs>
+            <w:spacing w:line="360" w:lineRule="auto"/>
             <w:rPr>
               <w:rFonts w:eastAsiaTheme="minorEastAsia" w:cstheme="minorBidi"/>
               <w:b w:val="0"/>
@@ -1656,6 +1678,7 @@
             <w:tabs>
               <w:tab w:val="right" w:leader="dot" w:pos="9016"/>
             </w:tabs>
+            <w:spacing w:line="360" w:lineRule="auto"/>
             <w:rPr>
               <w:rFonts w:eastAsiaTheme="minorEastAsia" w:cstheme="minorBidi"/>
               <w:b w:val="0"/>
@@ -1733,6 +1756,7 @@
             <w:tabs>
               <w:tab w:val="right" w:leader="dot" w:pos="9016"/>
             </w:tabs>
+            <w:spacing w:line="360" w:lineRule="auto"/>
             <w:rPr>
               <w:rFonts w:eastAsiaTheme="minorEastAsia" w:cstheme="minorBidi"/>
               <w:smallCaps w:val="0"/>
@@ -1808,6 +1832,7 @@
             <w:tabs>
               <w:tab w:val="right" w:leader="dot" w:pos="9016"/>
             </w:tabs>
+            <w:spacing w:line="360" w:lineRule="auto"/>
             <w:rPr>
               <w:rFonts w:eastAsiaTheme="minorEastAsia" w:cstheme="minorBidi"/>
               <w:smallCaps w:val="0"/>
@@ -1883,6 +1908,7 @@
             <w:tabs>
               <w:tab w:val="right" w:leader="dot" w:pos="9016"/>
             </w:tabs>
+            <w:spacing w:line="360" w:lineRule="auto"/>
             <w:rPr>
               <w:rFonts w:eastAsiaTheme="minorEastAsia" w:cstheme="minorBidi"/>
               <w:smallCaps w:val="0"/>
@@ -1958,6 +1984,7 @@
             <w:tabs>
               <w:tab w:val="right" w:leader="dot" w:pos="9016"/>
             </w:tabs>
+            <w:spacing w:line="360" w:lineRule="auto"/>
             <w:rPr>
               <w:rFonts w:eastAsiaTheme="minorEastAsia" w:cstheme="minorBidi"/>
               <w:smallCaps w:val="0"/>
@@ -2033,6 +2060,7 @@
             <w:tabs>
               <w:tab w:val="right" w:leader="dot" w:pos="9016"/>
             </w:tabs>
+            <w:spacing w:line="360" w:lineRule="auto"/>
             <w:rPr>
               <w:rFonts w:eastAsiaTheme="minorEastAsia"/>
               <w:noProof/>
@@ -2105,6 +2133,7 @@
             <w:tabs>
               <w:tab w:val="right" w:leader="dot" w:pos="9016"/>
             </w:tabs>
+            <w:spacing w:line="360" w:lineRule="auto"/>
             <w:rPr>
               <w:rFonts w:eastAsiaTheme="minorEastAsia"/>
               <w:noProof/>
@@ -2177,6 +2206,7 @@
             <w:tabs>
               <w:tab w:val="right" w:leader="dot" w:pos="9016"/>
             </w:tabs>
+            <w:spacing w:line="360" w:lineRule="auto"/>
             <w:rPr>
               <w:rFonts w:eastAsiaTheme="minorEastAsia"/>
               <w:noProof/>
@@ -2249,6 +2279,7 @@
             <w:tabs>
               <w:tab w:val="right" w:leader="dot" w:pos="9016"/>
             </w:tabs>
+            <w:spacing w:line="360" w:lineRule="auto"/>
             <w:rPr>
               <w:rFonts w:eastAsiaTheme="minorEastAsia" w:cstheme="minorBidi"/>
               <w:b w:val="0"/>
@@ -2326,6 +2357,7 @@
             <w:tabs>
               <w:tab w:val="right" w:leader="dot" w:pos="9016"/>
             </w:tabs>
+            <w:spacing w:line="360" w:lineRule="auto"/>
             <w:rPr>
               <w:rFonts w:eastAsiaTheme="minorEastAsia" w:cstheme="minorBidi"/>
               <w:smallCaps w:val="0"/>
@@ -2401,6 +2433,7 @@
             <w:tabs>
               <w:tab w:val="right" w:leader="dot" w:pos="9016"/>
             </w:tabs>
+            <w:spacing w:line="360" w:lineRule="auto"/>
             <w:rPr>
               <w:rFonts w:eastAsiaTheme="minorEastAsia" w:cstheme="minorBidi"/>
               <w:smallCaps w:val="0"/>
@@ -2476,6 +2509,7 @@
             <w:tabs>
               <w:tab w:val="right" w:leader="dot" w:pos="9016"/>
             </w:tabs>
+            <w:spacing w:line="360" w:lineRule="auto"/>
             <w:rPr>
               <w:rFonts w:eastAsiaTheme="minorEastAsia" w:cstheme="minorBidi"/>
               <w:smallCaps w:val="0"/>
@@ -2551,6 +2585,7 @@
             <w:tabs>
               <w:tab w:val="right" w:leader="dot" w:pos="9016"/>
             </w:tabs>
+            <w:spacing w:line="360" w:lineRule="auto"/>
             <w:rPr>
               <w:rFonts w:eastAsiaTheme="minorEastAsia" w:cstheme="minorBidi"/>
               <w:smallCaps w:val="0"/>
@@ -2626,6 +2661,7 @@
             <w:tabs>
               <w:tab w:val="right" w:leader="dot" w:pos="9016"/>
             </w:tabs>
+            <w:spacing w:line="360" w:lineRule="auto"/>
             <w:rPr>
               <w:rFonts w:eastAsiaTheme="minorEastAsia" w:cstheme="minorBidi"/>
               <w:smallCaps w:val="0"/>
@@ -2701,6 +2737,7 @@
             <w:tabs>
               <w:tab w:val="right" w:leader="dot" w:pos="9016"/>
             </w:tabs>
+            <w:spacing w:line="360" w:lineRule="auto"/>
             <w:rPr>
               <w:rFonts w:eastAsiaTheme="minorEastAsia" w:cstheme="minorBidi"/>
               <w:b w:val="0"/>
@@ -3132,6 +3169,7 @@
     </w:p>
     <w:p>
       <w:pPr>
+        <w:spacing w:line="360" w:lineRule="auto"/>
         <w:rPr>
           <w:sz w:val="24"/>
           <w:szCs w:val="24"/>
@@ -3148,23 +3186,26 @@
     <w:p>
       <w:pPr>
         <w:pStyle w:val="Heading1"/>
+        <w:spacing w:line="360" w:lineRule="auto"/>
       </w:pPr>
       <w:r>
         <w:lastRenderedPageBreak/>
         <w:t>Chapter 2 –</w:t>
       </w:r>
       <w:r>
-        <w:t xml:space="preserve"> Architecture </w:t>
+        <w:t xml:space="preserve"> Architecture Ove</w:t>
       </w:r>
-      <w:proofErr w:type="spellStart"/>
       <w:r>
-        <w:t>Oveview</w:t>
+        <w:t>r</w:t>
       </w:r>
-      <w:proofErr w:type="spellEnd"/>
+      <w:r>
+        <w:t>view</w:t>
+      </w:r>
     </w:p>
     <w:p>
       <w:pPr>
         <w:pStyle w:val="Heading2"/>
+        <w:spacing w:line="360" w:lineRule="auto"/>
         <w:rPr>
           <w:sz w:val="32"/>
           <w:szCs w:val="32"/>
@@ -3177,6 +3218,7 @@
     <w:p>
       <w:pPr>
         <w:pStyle w:val="Heading1"/>
+        <w:spacing w:line="360" w:lineRule="auto"/>
       </w:pPr>
       <w:r>
         <w:lastRenderedPageBreak/>
@@ -3201,12 +3243,16 @@
     <w:p>
       <w:pPr>
         <w:pStyle w:val="Heading1"/>
+        <w:spacing w:line="360" w:lineRule="auto"/>
       </w:pPr>
       <w:r>
         <w:t>Schema</w:t>
       </w:r>
     </w:p>
     <w:p>
+      <w:pPr>
+        <w:spacing w:line="360" w:lineRule="auto"/>
+      </w:pPr>
       <w:r>
         <w:br w:type="page"/>
       </w:r>
@@ -3214,6 +3260,7 @@
     <w:p>
       <w:pPr>
         <w:pStyle w:val="Heading1"/>
+        <w:spacing w:line="360" w:lineRule="auto"/>
       </w:pPr>
       <w:r>
         <w:lastRenderedPageBreak/>
@@ -3228,6 +3275,105 @@
     </w:p>
     <w:p>
       <w:pPr>
+        <w:pStyle w:val="Heading2"/>
+        <w:spacing w:line="360" w:lineRule="auto"/>
+      </w:pPr>
+      <w:r>
+        <w:t>Technologies Used</w:t>
+      </w:r>
+    </w:p>
+    <w:p>
+      <w:pPr>
+        <w:spacing w:line="360" w:lineRule="auto"/>
+        <w:rPr>
+          <w:sz w:val="24"/>
+          <w:szCs w:val="24"/>
+        </w:rPr>
+      </w:pPr>
+      <w:r>
+        <w:rPr>
+          <w:sz w:val="24"/>
+          <w:szCs w:val="24"/>
+        </w:rPr>
+        <w:t>Algolia</w:t>
+      </w:r>
+    </w:p>
+    <w:p>
+      <w:pPr>
+        <w:spacing w:line="360" w:lineRule="auto"/>
+        <w:rPr>
+          <w:sz w:val="24"/>
+          <w:szCs w:val="24"/>
+        </w:rPr>
+      </w:pPr>
+      <w:r>
+        <w:rPr>
+          <w:sz w:val="24"/>
+          <w:szCs w:val="24"/>
+        </w:rPr>
+        <w:t>N-Central API</w:t>
+      </w:r>
+    </w:p>
+    <w:p>
+      <w:pPr>
+        <w:spacing w:line="360" w:lineRule="auto"/>
+        <w:rPr>
+          <w:sz w:val="24"/>
+          <w:szCs w:val="24"/>
+        </w:rPr>
+      </w:pPr>
+      <w:r>
+        <w:rPr>
+          <w:sz w:val="24"/>
+          <w:szCs w:val="24"/>
+        </w:rPr>
+        <w:t>Firebase Cloud Functions</w:t>
+      </w:r>
+    </w:p>
+    <w:p>
+      <w:pPr>
+        <w:spacing w:line="360" w:lineRule="auto"/>
+        <w:rPr>
+          <w:sz w:val="24"/>
+          <w:szCs w:val="24"/>
+        </w:rPr>
+      </w:pPr>
+      <w:r>
+        <w:rPr>
+          <w:sz w:val="24"/>
+          <w:szCs w:val="24"/>
+        </w:rPr>
+        <w:t>Firebase Firestore</w:t>
+      </w:r>
+    </w:p>
+    <w:p>
+      <w:pPr>
+        <w:spacing w:line="360" w:lineRule="auto"/>
+      </w:pPr>
+      <w:r>
+        <w:rPr>
+          <w:sz w:val="24"/>
+          <w:szCs w:val="24"/>
+        </w:rPr>
+        <w:t>Flutter</w:t>
+      </w:r>
+      <w:r>
+        <w:br w:type="page"/>
+      </w:r>
+    </w:p>
+    <w:p>
+      <w:pPr>
+        <w:pStyle w:val="Heading1"/>
+        <w:spacing w:line="360" w:lineRule="auto"/>
+      </w:pPr>
+      <w:r>
+        <w:lastRenderedPageBreak/>
+        <w:t>Chapter 5 Required Input</w:t>
+      </w:r>
+    </w:p>
+    <w:p>
+      <w:pPr>
+        <w:spacing w:line="360" w:lineRule="auto"/>
         <w:rPr>
           <w:rFonts w:asciiTheme="majorHAnsi" w:eastAsiaTheme="majorEastAsia" w:hAnsiTheme="majorHAnsi" w:cstheme="majorBidi"/>
           <w:color w:val="2F5496" w:themeColor="accent1" w:themeShade="BF"/>
@@ -3242,14 +3388,16 @@
     <w:p>
       <w:pPr>
         <w:pStyle w:val="Heading1"/>
+        <w:spacing w:line="360" w:lineRule="auto"/>
       </w:pPr>
       <w:r>
         <w:lastRenderedPageBreak/>
-        <w:t>Chapter 5 Required Input</w:t>
+        <w:t>Chapter 6 Menu Structure and Authorization</w:t>
       </w:r>
     </w:p>
     <w:p>
       <w:pPr>
+        <w:spacing w:line="360" w:lineRule="auto"/>
         <w:rPr>
           <w:rFonts w:asciiTheme="majorHAnsi" w:eastAsiaTheme="majorEastAsia" w:hAnsiTheme="majorHAnsi" w:cstheme="majorBidi"/>
           <w:color w:val="2F5496" w:themeColor="accent1" w:themeShade="BF"/>
@@ -3264,14 +3412,16 @@
     <w:p>
       <w:pPr>
         <w:pStyle w:val="Heading1"/>
+        <w:spacing w:line="360" w:lineRule="auto"/>
       </w:pPr>
       <w:r>
         <w:lastRenderedPageBreak/>
-        <w:t>Chapter 6 Menu Structure and Authorization</w:t>
+        <w:t>Chapter 7 Organizational Consequences</w:t>
       </w:r>
     </w:p>
     <w:p>
       <w:pPr>
+        <w:spacing w:line="360" w:lineRule="auto"/>
         <w:rPr>
           <w:rFonts w:asciiTheme="majorHAnsi" w:eastAsiaTheme="majorEastAsia" w:hAnsiTheme="majorHAnsi" w:cstheme="majorBidi"/>
           <w:color w:val="2F5496" w:themeColor="accent1" w:themeShade="BF"/>
@@ -3286,28 +3436,7 @@
     <w:p>
       <w:pPr>
         <w:pStyle w:val="Heading1"/>
-      </w:pPr>
-      <w:r>
-        <w:lastRenderedPageBreak/>
-        <w:t>Chapter 7 Organizational Consequences</w:t>
-      </w:r>
-    </w:p>
-    <w:p>
-      <w:pPr>
-        <w:rPr>
-          <w:rFonts w:asciiTheme="majorHAnsi" w:eastAsiaTheme="majorEastAsia" w:hAnsiTheme="majorHAnsi" w:cstheme="majorBidi"/>
-          <w:color w:val="2F5496" w:themeColor="accent1" w:themeShade="BF"/>
-          <w:sz w:val="32"/>
-          <w:szCs w:val="32"/>
-        </w:rPr>
-      </w:pPr>
-      <w:r>
-        <w:br w:type="page"/>
-      </w:r>
-    </w:p>
-    <w:p>
-      <w:pPr>
-        <w:pStyle w:val="Heading1"/>
+        <w:spacing w:line="360" w:lineRule="auto"/>
       </w:pPr>
       <w:r>
         <w:lastRenderedPageBreak/>

--- a/Appendices/Technical Design.docx
+++ b/Appendices/Technical Design.docx
@@ -300,7 +300,7 @@
               <w:noProof/>
             </w:rPr>
             <w:drawing>
-              <wp:anchor distT="0" distB="0" distL="114300" distR="114300" simplePos="0" relativeHeight="251666432" behindDoc="1" locked="0" layoutInCell="1" allowOverlap="1" wp14:anchorId="0804C880" wp14:editId="6AB2AE14">
+              <wp:anchor distT="0" distB="0" distL="114300" distR="114300" simplePos="0" relativeHeight="251666432" behindDoc="1" locked="0" layoutInCell="1" allowOverlap="1" wp14:anchorId="0804C880" wp14:editId="62F9FE37">
                 <wp:simplePos x="0" y="0"/>
                 <wp:positionH relativeFrom="margin">
                   <wp:posOffset>1623695</wp:posOffset>
@@ -3206,6 +3206,347 @@
       <w:pPr>
         <w:pStyle w:val="Heading2"/>
         <w:spacing w:line="360" w:lineRule="auto"/>
+      </w:pPr>
+      <w:bookmarkStart w:id="3" w:name="_Toc162015552"/>
+      <w:r>
+        <w:t>Schemas</w:t>
+      </w:r>
+      <w:bookmarkEnd w:id="3"/>
+    </w:p>
+    <w:p>
+      <w:pPr>
+        <w:keepNext/>
+        <w:spacing w:line="360" w:lineRule="auto"/>
+      </w:pPr>
+      <w:r>
+        <w:rPr>
+          <w:noProof/>
+        </w:rPr>
+        <w:drawing>
+          <wp:inline distT="0" distB="0" distL="0" distR="0" wp14:anchorId="406BEEA2" wp14:editId="0207093C">
+            <wp:extent cx="6495235" cy="4023360"/>
+            <wp:effectExtent l="0" t="0" r="1270" b="0"/>
+            <wp:docPr id="719381431" name="Picture 1" descr="A diagram of a flowchart&#10;&#10;Description automatically generated"/>
+            <wp:cNvGraphicFramePr>
+              <a:graphicFrameLocks xmlns:a="http://schemas.openxmlformats.org/drawingml/2006/main" noChangeAspect="1"/>
+            </wp:cNvGraphicFramePr>
+            <a:graphic xmlns:a="http://schemas.openxmlformats.org/drawingml/2006/main">
+              <a:graphicData uri="http://schemas.openxmlformats.org/drawingml/2006/picture">
+                <pic:pic xmlns:pic="http://schemas.openxmlformats.org/drawingml/2006/picture">
+                  <pic:nvPicPr>
+                    <pic:cNvPr id="719381431" name="Picture 1" descr="A diagram of a flowchart&#10;&#10;Description automatically generated"/>
+                    <pic:cNvPicPr/>
+                  </pic:nvPicPr>
+                  <pic:blipFill>
+                    <a:blip r:embed="rId8" cstate="print">
+                      <a:extLst>
+                        <a:ext uri="{28A0092B-C50C-407E-A947-70E740481C1C}">
+                          <a14:useLocalDpi xmlns:a14="http://schemas.microsoft.com/office/drawing/2010/main" val="0"/>
+                        </a:ext>
+                      </a:extLst>
+                    </a:blip>
+                    <a:stretch>
+                      <a:fillRect/>
+                    </a:stretch>
+                  </pic:blipFill>
+                  <pic:spPr>
+                    <a:xfrm>
+                      <a:off x="0" y="0"/>
+                      <a:ext cx="6495235" cy="4023360"/>
+                    </a:xfrm>
+                    <a:prstGeom prst="rect">
+                      <a:avLst/>
+                    </a:prstGeom>
+                  </pic:spPr>
+                </pic:pic>
+              </a:graphicData>
+            </a:graphic>
+          </wp:inline>
+        </w:drawing>
+      </w:r>
+    </w:p>
+    <w:p>
+      <w:pPr>
+        <w:pStyle w:val="Caption"/>
+        <w:spacing w:line="360" w:lineRule="auto"/>
+      </w:pPr>
+      <w:r>
+        <w:t xml:space="preserve">Figure </w:t>
+      </w:r>
+      <w:r>
+        <w:fldChar w:fldCharType="begin"/>
+      </w:r>
+      <w:r>
+        <w:instrText xml:space="preserve"> SEQ Figure \* ARABIC </w:instrText>
+      </w:r>
+      <w:r>
+        <w:fldChar w:fldCharType="separate"/>
+      </w:r>
+      <w:r>
+        <w:rPr>
+          <w:noProof/>
+        </w:rPr>
+        <w:t>2</w:t>
+      </w:r>
+      <w:r>
+        <w:fldChar w:fldCharType="end"/>
+      </w:r>
+      <w:r>
+        <w:t xml:space="preserve"> Flowchart Diagram</w:t>
+      </w:r>
+    </w:p>
+    <w:p>
+      <w:pPr>
+        <w:spacing w:line="360" w:lineRule="auto"/>
+        <w:ind w:left="-1260"/>
+      </w:pPr>
+      <w:r>
+        <w:rPr>
+          <w:noProof/>
+        </w:rPr>
+        <w:lastRenderedPageBreak/>
+        <w:drawing>
+          <wp:inline distT="0" distB="0" distL="0" distR="0" wp14:anchorId="4CE0F81D" wp14:editId="6D9B57B5">
+            <wp:extent cx="7315200" cy="6476379"/>
+            <wp:effectExtent l="0" t="0" r="0" b="635"/>
+            <wp:docPr id="357828664" name="Picture 1" descr="A diagram of a diagram&#10;&#10;Description automatically generated"/>
+            <wp:cNvGraphicFramePr>
+              <a:graphicFrameLocks xmlns:a="http://schemas.openxmlformats.org/drawingml/2006/main" noChangeAspect="1"/>
+            </wp:cNvGraphicFramePr>
+            <a:graphic xmlns:a="http://schemas.openxmlformats.org/drawingml/2006/main">
+              <a:graphicData uri="http://schemas.openxmlformats.org/drawingml/2006/picture">
+                <pic:pic xmlns:pic="http://schemas.openxmlformats.org/drawingml/2006/picture">
+                  <pic:nvPicPr>
+                    <pic:cNvPr id="357828664" name="Picture 1" descr="A diagram of a diagram&#10;&#10;Description automatically generated"/>
+                    <pic:cNvPicPr/>
+                  </pic:nvPicPr>
+                  <pic:blipFill>
+                    <a:blip r:embed="rId9" cstate="print">
+                      <a:extLst>
+                        <a:ext uri="{28A0092B-C50C-407E-A947-70E740481C1C}">
+                          <a14:useLocalDpi xmlns:a14="http://schemas.microsoft.com/office/drawing/2010/main" val="0"/>
+                        </a:ext>
+                      </a:extLst>
+                    </a:blip>
+                    <a:stretch>
+                      <a:fillRect/>
+                    </a:stretch>
+                  </pic:blipFill>
+                  <pic:spPr>
+                    <a:xfrm>
+                      <a:off x="0" y="0"/>
+                      <a:ext cx="7315200" cy="6476379"/>
+                    </a:xfrm>
+                    <a:prstGeom prst="rect">
+                      <a:avLst/>
+                    </a:prstGeom>
+                  </pic:spPr>
+                </pic:pic>
+              </a:graphicData>
+            </a:graphic>
+          </wp:inline>
+        </w:drawing>
+      </w:r>
+    </w:p>
+    <w:p>
+      <w:pPr>
+        <w:pStyle w:val="Caption"/>
+        <w:spacing w:line="360" w:lineRule="auto"/>
+      </w:pPr>
+      <w:r>
+        <w:t xml:space="preserve">Figure </w:t>
+      </w:r>
+      <w:r>
+        <w:fldChar w:fldCharType="begin"/>
+      </w:r>
+      <w:r>
+        <w:instrText xml:space="preserve"> SEQ Figure \* ARABIC </w:instrText>
+      </w:r>
+      <w:r>
+        <w:fldChar w:fldCharType="separate"/>
+      </w:r>
+      <w:r>
+        <w:rPr>
+          <w:noProof/>
+        </w:rPr>
+        <w:t>3</w:t>
+      </w:r>
+      <w:r>
+        <w:fldChar w:fldCharType="end"/>
+      </w:r>
+      <w:r>
+        <w:t xml:space="preserve"> UseCase Diagram</w:t>
+      </w:r>
+    </w:p>
+    <w:p>
+      <w:pPr>
+        <w:pStyle w:val="Heading2"/>
+        <w:spacing w:line="360" w:lineRule="auto"/>
+        <w:ind w:left="-1260"/>
+      </w:pPr>
+      <w:r>
+        <w:rPr>
+          <w:noProof/>
+        </w:rPr>
+        <w:lastRenderedPageBreak/>
+        <w:drawing>
+          <wp:inline distT="0" distB="0" distL="0" distR="0" wp14:anchorId="7B80BF86" wp14:editId="23760769">
+            <wp:extent cx="7315200" cy="2649383"/>
+            <wp:effectExtent l="0" t="0" r="0" b="0"/>
+            <wp:docPr id="893524503" name="Picture 1" descr="A diagram of a computer&#10;&#10;Description automatically generated"/>
+            <wp:cNvGraphicFramePr>
+              <a:graphicFrameLocks xmlns:a="http://schemas.openxmlformats.org/drawingml/2006/main" noChangeAspect="1"/>
+            </wp:cNvGraphicFramePr>
+            <a:graphic xmlns:a="http://schemas.openxmlformats.org/drawingml/2006/main">
+              <a:graphicData uri="http://schemas.openxmlformats.org/drawingml/2006/picture">
+                <pic:pic xmlns:pic="http://schemas.openxmlformats.org/drawingml/2006/picture">
+                  <pic:nvPicPr>
+                    <pic:cNvPr id="893524503" name="Picture 1" descr="A diagram of a computer&#10;&#10;Description automatically generated"/>
+                    <pic:cNvPicPr/>
+                  </pic:nvPicPr>
+                  <pic:blipFill>
+                    <a:blip r:embed="rId10" cstate="print">
+                      <a:extLst>
+                        <a:ext uri="{28A0092B-C50C-407E-A947-70E740481C1C}">
+                          <a14:useLocalDpi xmlns:a14="http://schemas.microsoft.com/office/drawing/2010/main" val="0"/>
+                        </a:ext>
+                      </a:extLst>
+                    </a:blip>
+                    <a:stretch>
+                      <a:fillRect/>
+                    </a:stretch>
+                  </pic:blipFill>
+                  <pic:spPr>
+                    <a:xfrm>
+                      <a:off x="0" y="0"/>
+                      <a:ext cx="7315200" cy="2649383"/>
+                    </a:xfrm>
+                    <a:prstGeom prst="rect">
+                      <a:avLst/>
+                    </a:prstGeom>
+                  </pic:spPr>
+                </pic:pic>
+              </a:graphicData>
+            </a:graphic>
+          </wp:inline>
+        </w:drawing>
+      </w:r>
+    </w:p>
+    <w:p>
+      <w:pPr>
+        <w:pStyle w:val="Caption"/>
+      </w:pPr>
+      <w:r>
+        <w:t xml:space="preserve">Figure </w:t>
+      </w:r>
+      <w:r>
+        <w:fldChar w:fldCharType="begin"/>
+      </w:r>
+      <w:r>
+        <w:instrText xml:space="preserve"> SEQ Figure \* ARABIC </w:instrText>
+      </w:r>
+      <w:r>
+        <w:fldChar w:fldCharType="separate"/>
+      </w:r>
+      <w:r>
+        <w:rPr>
+          <w:noProof/>
+        </w:rPr>
+        <w:t>4</w:t>
+      </w:r>
+      <w:r>
+        <w:fldChar w:fldCharType="end"/>
+      </w:r>
+      <w:r>
+        <w:t xml:space="preserve"> QaaS App Sequence Diagram</w:t>
+      </w:r>
+    </w:p>
+    <w:p>
+      <w:pPr>
+        <w:pStyle w:val="Heading2"/>
+        <w:spacing w:line="360" w:lineRule="auto"/>
+        <w:ind w:left="-1260"/>
+      </w:pPr>
+      <w:r>
+        <w:rPr>
+          <w:noProof/>
+        </w:rPr>
+        <w:drawing>
+          <wp:inline distT="0" distB="0" distL="0" distR="0" wp14:anchorId="648073A4" wp14:editId="2A3DE48F">
+            <wp:extent cx="7315200" cy="4563690"/>
+            <wp:effectExtent l="0" t="0" r="0" b="8890"/>
+            <wp:docPr id="1622672055" name="Picture 2" descr="A diagram of a project&#10;&#10;Description automatically generated"/>
+            <wp:cNvGraphicFramePr>
+              <a:graphicFrameLocks xmlns:a="http://schemas.openxmlformats.org/drawingml/2006/main" noChangeAspect="1"/>
+            </wp:cNvGraphicFramePr>
+            <a:graphic xmlns:a="http://schemas.openxmlformats.org/drawingml/2006/main">
+              <a:graphicData uri="http://schemas.openxmlformats.org/drawingml/2006/picture">
+                <pic:pic xmlns:pic="http://schemas.openxmlformats.org/drawingml/2006/picture">
+                  <pic:nvPicPr>
+                    <pic:cNvPr id="1622672055" name="Picture 2" descr="A diagram of a project&#10;&#10;Description automatically generated"/>
+                    <pic:cNvPicPr/>
+                  </pic:nvPicPr>
+                  <pic:blipFill>
+                    <a:blip r:embed="rId11" cstate="print">
+                      <a:extLst>
+                        <a:ext uri="{28A0092B-C50C-407E-A947-70E740481C1C}">
+                          <a14:useLocalDpi xmlns:a14="http://schemas.microsoft.com/office/drawing/2010/main" val="0"/>
+                        </a:ext>
+                      </a:extLst>
+                    </a:blip>
+                    <a:stretch>
+                      <a:fillRect/>
+                    </a:stretch>
+                  </pic:blipFill>
+                  <pic:spPr>
+                    <a:xfrm>
+                      <a:off x="0" y="0"/>
+                      <a:ext cx="7315200" cy="4563690"/>
+                    </a:xfrm>
+                    <a:prstGeom prst="rect">
+                      <a:avLst/>
+                    </a:prstGeom>
+                  </pic:spPr>
+                </pic:pic>
+              </a:graphicData>
+            </a:graphic>
+          </wp:inline>
+        </w:drawing>
+      </w:r>
+    </w:p>
+    <w:p>
+      <w:pPr>
+        <w:pStyle w:val="Caption"/>
+      </w:pPr>
+      <w:r>
+        <w:t xml:space="preserve">Figure </w:t>
+      </w:r>
+      <w:r>
+        <w:fldChar w:fldCharType="begin"/>
+      </w:r>
+      <w:r>
+        <w:instrText xml:space="preserve"> SEQ Figure \* ARABIC </w:instrText>
+      </w:r>
+      <w:r>
+        <w:fldChar w:fldCharType="separate"/>
+      </w:r>
+      <w:r>
+        <w:rPr>
+          <w:noProof/>
+        </w:rPr>
+        <w:t>5</w:t>
+      </w:r>
+      <w:r>
+        <w:fldChar w:fldCharType="end"/>
+      </w:r>
+      <w:r>
+        <w:t xml:space="preserve"> How XDR and EDR work together on a user's machine Sequence Diagram</w:t>
+      </w:r>
+    </w:p>
+    <w:p>
+      <w:pPr>
+        <w:pStyle w:val="Heading2"/>
+        <w:spacing w:line="360" w:lineRule="auto"/>
         <w:rPr>
           <w:sz w:val="32"/>
           <w:szCs w:val="32"/>
@@ -3248,6 +3589,38 @@
       <w:r>
         <w:t>Schema</w:t>
       </w:r>
+    </w:p>
+    <w:p>
+      <w:pPr>
+        <w:pStyle w:val="Heading2"/>
+        <w:spacing w:line="360" w:lineRule="auto"/>
+      </w:pPr>
+      <w:bookmarkStart w:id="4" w:name="_Toc162015559"/>
+      <w:r>
+        <w:t>Deployment Plan</w:t>
+      </w:r>
+      <w:bookmarkEnd w:id="4"/>
+    </w:p>
+    <w:p>
+      <w:pPr>
+        <w:pStyle w:val="Heading2"/>
+        <w:spacing w:line="360" w:lineRule="auto"/>
+      </w:pPr>
+      <w:bookmarkStart w:id="5" w:name="_Toc162015560"/>
+      <w:r>
+        <w:t>Risk Assessment</w:t>
+      </w:r>
+      <w:bookmarkEnd w:id="5"/>
+    </w:p>
+    <w:p>
+      <w:pPr>
+        <w:pStyle w:val="Heading2"/>
+      </w:pPr>
+      <w:bookmarkStart w:id="6" w:name="_Toc162015561"/>
+      <w:r>
+        <w:t>Mitigation</w:t>
+      </w:r>
+      <w:bookmarkEnd w:id="6"/>
     </w:p>
     <w:p>
       <w:pPr>
@@ -3449,6 +3822,18 @@
         <w:t xml:space="preserve"> Technical Consequences</w:t>
       </w:r>
     </w:p>
+    <w:p>
+      <w:pPr>
+        <w:pStyle w:val="Heading1"/>
+        <w:spacing w:line="360" w:lineRule="auto"/>
+      </w:pPr>
+      <w:bookmarkStart w:id="7" w:name="_Toc162015563"/>
+      <w:r>
+        <w:t>Chapter 9 Maintenance Plan</w:t>
+      </w:r>
+      <w:bookmarkEnd w:id="7"/>
+    </w:p>
+    <w:p/>
     <w:sectPr>
       <w:pgSz w:w="11906" w:h="16838"/>
       <w:pgMar w:top="1440" w:right="1440" w:bottom="1440" w:left="1440" w:header="708" w:footer="708" w:gutter="0"/>
@@ -5506,6 +5891,25 @@
       <w:ind w:left="440"/>
     </w:pPr>
   </w:style>
+  <w:style w:type="paragraph" w:styleId="Caption">
+    <w:name w:val="caption"/>
+    <w:basedOn w:val="Normal"/>
+    <w:next w:val="Normal"/>
+    <w:uiPriority w:val="35"/>
+    <w:unhideWhenUsed/>
+    <w:qFormat/>
+    <w:rsid w:val="00B36F57"/>
+    <w:pPr>
+      <w:spacing w:after="200" w:line="240" w:lineRule="auto"/>
+    </w:pPr>
+    <w:rPr>
+      <w:i/>
+      <w:iCs/>
+      <w:color w:val="44546A" w:themeColor="text2"/>
+      <w:sz w:val="18"/>
+      <w:szCs w:val="18"/>
+    </w:rPr>
+  </w:style>
 </w:styles>
 </file>
 

--- a/Appendices/Technical Design.docx
+++ b/Appendices/Technical Design.docx
@@ -1,6 +1,6 @@
 
 <file path=word/document.xml><?xml version="1.0" encoding="utf-8"?>
-<w:document xmlns:wpc="http://schemas.microsoft.com/office/word/2010/wordprocessingCanvas" xmlns:cx="http://schemas.microsoft.com/office/drawing/2014/chartex" xmlns:cx1="http://schemas.microsoft.com/office/drawing/2015/9/8/chartex" xmlns:cx2="http://schemas.microsoft.com/office/drawing/2015/10/21/chartex" xmlns:cx3="http://schemas.microsoft.com/office/drawing/2016/5/9/chartex" xmlns:cx4="http://schemas.microsoft.com/office/drawing/2016/5/10/chartex" xmlns:cx5="http://schemas.microsoft.com/office/drawing/2016/5/11/chartex" xmlns:cx6="http://schemas.microsoft.com/office/drawing/2016/5/12/chartex" xmlns:cx7="http://schemas.microsoft.com/office/drawing/2016/5/13/chartex" xmlns:cx8="http://schemas.microsoft.com/office/drawing/2016/5/14/chartex" xmlns:mc="http://schemas.openxmlformats.org/markup-compatibility/2006" xmlns:aink="http://schemas.microsoft.com/office/drawing/2016/ink" xmlns:am3d="http://schemas.microsoft.com/office/drawing/2017/model3d" xmlns:o="urn:schemas-microsoft-com:office:office" xmlns:oel="http://schemas.microsoft.com/office/2019/extlst" xmlns:r="http://schemas.openxmlformats.org/officeDocument/2006/relationships" xmlns:m="http://schemas.openxmlformats.org/officeDocument/2006/math" xmlns:v="urn:schemas-microsoft-com:vml" xmlns:wp14="http://schemas.microsoft.com/office/word/2010/wordprocessingDrawing" xmlns:wp="http://schemas.openxmlformats.org/drawingml/2006/wordprocessingDrawing" xmlns:w10="urn:schemas-microsoft-com:office:word" xmlns:w="http://schemas.openxmlformats.org/wordprocessingml/2006/main" xmlns:w14="http://schemas.microsoft.com/office/word/2010/wordml" xmlns:w15="http://schemas.microsoft.com/office/word/2012/wordml" xmlns:w16cex="http://schemas.microsoft.com/office/word/2018/wordml/cex" xmlns:w16cid="http://schemas.microsoft.com/office/word/2016/wordml/cid" xmlns:w16="http://schemas.microsoft.com/office/word/2018/wordml" xmlns:w16sdtdh="http://schemas.microsoft.com/office/word/2020/wordml/sdtdatahash" xmlns:w16se="http://schemas.microsoft.com/office/word/2015/wordml/symex" xmlns:wpg="http://schemas.microsoft.com/office/word/2010/wordprocessingGroup" xmlns:wpi="http://schemas.microsoft.com/office/word/2010/wordprocessingInk" xmlns:wne="http://schemas.microsoft.com/office/word/2006/wordml" xmlns:wps="http://schemas.microsoft.com/office/word/2010/wordprocessingShape" mc:Ignorable="w14 w15 w16se w16cid w16 w16cex w16sdtdh wp14">
+<w:document xmlns:wpc="http://schemas.microsoft.com/office/word/2010/wordprocessingCanvas" xmlns:cx="http://schemas.microsoft.com/office/drawing/2014/chartex" xmlns:cx1="http://schemas.microsoft.com/office/drawing/2015/9/8/chartex" xmlns:cx2="http://schemas.microsoft.com/office/drawing/2015/10/21/chartex" xmlns:cx3="http://schemas.microsoft.com/office/drawing/2016/5/9/chartex" xmlns:cx4="http://schemas.microsoft.com/office/drawing/2016/5/10/chartex" xmlns:cx5="http://schemas.microsoft.com/office/drawing/2016/5/11/chartex" xmlns:cx6="http://schemas.microsoft.com/office/drawing/2016/5/12/chartex" xmlns:cx7="http://schemas.microsoft.com/office/drawing/2016/5/13/chartex" xmlns:cx8="http://schemas.microsoft.com/office/drawing/2016/5/14/chartex" xmlns:mc="http://schemas.openxmlformats.org/markup-compatibility/2006" xmlns:aink="http://schemas.microsoft.com/office/drawing/2016/ink" xmlns:am3d="http://schemas.microsoft.com/office/drawing/2017/model3d" xmlns:o="urn:schemas-microsoft-com:office:office" xmlns:oel="http://schemas.microsoft.com/office/2019/extlst" xmlns:r="http://schemas.openxmlformats.org/officeDocument/2006/relationships" xmlns:m="http://schemas.openxmlformats.org/officeDocument/2006/math" xmlns:v="urn:schemas-microsoft-com:vml" xmlns:wp14="http://schemas.microsoft.com/office/word/2010/wordprocessingDrawing" xmlns:wp="http://schemas.openxmlformats.org/drawingml/2006/wordprocessingDrawing" xmlns:w10="urn:schemas-microsoft-com:office:word" xmlns:w="http://schemas.openxmlformats.org/wordprocessingml/2006/main" xmlns:w14="http://schemas.microsoft.com/office/word/2010/wordml" xmlns:w15="http://schemas.microsoft.com/office/word/2012/wordml" xmlns:w16cex="http://schemas.microsoft.com/office/word/2018/wordml/cex" xmlns:w16cid="http://schemas.microsoft.com/office/word/2016/wordml/cid" xmlns:w16="http://schemas.microsoft.com/office/word/2018/wordml" xmlns:w16du="http://schemas.microsoft.com/office/word/2023/wordml/word16du" xmlns:w16sdtdh="http://schemas.microsoft.com/office/word/2020/wordml/sdtdatahash" xmlns:w16se="http://schemas.microsoft.com/office/word/2015/wordml/symex" xmlns:wpg="http://schemas.microsoft.com/office/word/2010/wordprocessingGroup" xmlns:wpi="http://schemas.microsoft.com/office/word/2010/wordprocessingInk" xmlns:wne="http://schemas.microsoft.com/office/word/2006/wordml" xmlns:wps="http://schemas.microsoft.com/office/word/2010/wordprocessingShape" mc:Ignorable="w14 w15 w16se w16cid w16 w16cex w16sdtdh w16du wp14">
   <w:body>
     <w:p>
       <w:pPr>
@@ -205,7 +205,7 @@
                             <a:avLst/>
                           </a:prstGeom>
                           <a:blipFill>
-                            <a:blip r:embed="rId5"/>
+                            <a:blip r:embed="rId6"/>
                             <a:stretch>
                               <a:fillRect r="-7574"/>
                             </a:stretch>
@@ -257,7 +257,7 @@
                   <v:path arrowok="t" o:connecttype="custom" o:connectlocs="0,0;7315200,0;7315200,1130373;3620757,733885;0,1092249;0,0" o:connectangles="0,0,0,0,0,0"/>
                 </v:shape>
                 <v:rect id="Rechteck 151" o:spid="_x0000_s1028" style="position:absolute;width:73152;height:12161;visibility:visible;mso-wrap-style:square;v-text-anchor:middle" o:gfxdata="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" stroked="f" strokeweight="1pt">
-                  <v:fill r:id="rId6" o:title="" recolor="t" rotate="t" type="frame"/>
+                  <v:fill r:id="rId7" o:title="" recolor="t" rotate="t" type="frame"/>
                 </v:rect>
                 <w10:wrap anchorx="page" anchory="page"/>
               </v:group>
@@ -300,7 +300,7 @@
               <w:noProof/>
             </w:rPr>
             <w:drawing>
-              <wp:anchor distT="0" distB="0" distL="114300" distR="114300" simplePos="0" relativeHeight="251666432" behindDoc="1" locked="0" layoutInCell="1" allowOverlap="1" wp14:anchorId="0804C880" wp14:editId="62F9FE37">
+              <wp:anchor distT="0" distB="0" distL="114300" distR="114300" simplePos="0" relativeHeight="251666432" behindDoc="1" locked="0" layoutInCell="1" allowOverlap="1" wp14:anchorId="0804C880" wp14:editId="342A4F50">
                 <wp:simplePos x="0" y="0"/>
                 <wp:positionH relativeFrom="margin">
                   <wp:posOffset>1623695</wp:posOffset>
@@ -325,7 +325,7 @@
                         </pic:cNvPicPr>
                       </pic:nvPicPr>
                       <pic:blipFill>
-                        <a:blip r:embed="rId7" cstate="print">
+                        <a:blip r:embed="rId8" cstate="print">
                           <a:extLst>
                             <a:ext uri="{28A0092B-C50C-407E-A947-70E740481C1C}">
                               <a14:useLocalDpi xmlns:a14="http://schemas.microsoft.com/office/drawing/2010/main" val="0"/>
@@ -794,11 +794,7 @@
               </mc:Choice>
               <mc:Fallback>
                 <w:pict>
-                  <v:shapetype w14:anchorId="7B85CD5B" id="_x0000_t202" coordsize="21600,21600" o:spt="202" path="m,l,21600r21600,l21600,xe">
-                    <v:stroke joinstyle="miter"/>
-                    <v:path gradientshapeok="t" o:connecttype="rect"/>
-                  </v:shapetype>
-                  <v:shape id="Text Box 154" o:spid="_x0000_s1028" type="#_x0000_t202" style="position:absolute;margin-left:0;margin-top:0;width:8in;height:271.8pt;z-index:251659264;visibility:visible;mso-wrap-style:square;mso-width-percent:941;mso-height-percent:0;mso-top-percent:300;mso-wrap-distance-left:9pt;mso-wrap-distance-top:0;mso-wrap-distance-right:9pt;mso-wrap-distance-bottom:0;mso-position-horizontal:center;mso-position-horizontal-relative:page;mso-position-vertical-relative:page;mso-width-percent:941;mso-height-percent:0;mso-top-percent:300;mso-width-relative:page;mso-height-relative:page;v-text-anchor:bottom" o:gfxdata="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" filled="f" stroked="f" strokeweight=".5pt">
+                  <v:shape w14:anchorId="7B85CD5B" id="Text Box 154" o:spid="_x0000_s1028" type="#_x0000_t202" style="position:absolute;margin-left:0;margin-top:0;width:8in;height:271.8pt;z-index:251659264;visibility:visible;mso-wrap-style:square;mso-width-percent:941;mso-height-percent:0;mso-top-percent:300;mso-wrap-distance-left:9pt;mso-wrap-distance-top:0;mso-wrap-distance-right:9pt;mso-wrap-distance-bottom:0;mso-position-horizontal:center;mso-position-horizontal-relative:page;mso-position-vertical-relative:page;mso-width-percent:941;mso-height-percent:0;mso-top-percent:300;mso-width-relative:page;mso-height-relative:page;v-text-anchor:bottom" o:gfxdata="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" filled="f" stroked="f" strokeweight=".5pt">
                     <v:textbox inset="126pt,0,54pt,0">
                       <w:txbxContent>
                         <w:p>
@@ -1486,1348 +1482,6 @@
     </w:sdt>
     <w:p>
       <w:pPr>
-        <w:spacing w:line="360" w:lineRule="auto"/>
-        <w:rPr>
-          <w:color w:val="4472C4" w:themeColor="accent1"/>
-          <w:sz w:val="48"/>
-          <w:szCs w:val="48"/>
-          <w:lang w:val="en-US"/>
-        </w:rPr>
-      </w:pPr>
-    </w:p>
-    <w:sdt>
-      <w:sdtPr>
-        <w:id w:val="1987658952"/>
-        <w:docPartObj>
-          <w:docPartGallery w:val="Table of Contents"/>
-          <w:docPartUnique/>
-        </w:docPartObj>
-      </w:sdtPr>
-      <w:sdtContent>
-        <w:p>
-          <w:pPr>
-            <w:pStyle w:val="TOC1"/>
-            <w:tabs>
-              <w:tab w:val="right" w:leader="dot" w:pos="9016"/>
-            </w:tabs>
-            <w:spacing w:line="360" w:lineRule="auto"/>
-            <w:rPr>
-              <w:rFonts w:eastAsiaTheme="minorEastAsia" w:cstheme="minorBidi"/>
-              <w:b w:val="0"/>
-              <w:bCs w:val="0"/>
-              <w:caps w:val="0"/>
-              <w:noProof/>
-              <w:kern w:val="2"/>
-              <w:sz w:val="22"/>
-              <w:szCs w:val="22"/>
-              <w:lang w:eastAsia="en-GB"/>
-              <w14:ligatures w14:val="standardContextual"/>
-            </w:rPr>
-          </w:pPr>
-          <w:r>
-            <w:fldChar w:fldCharType="begin"/>
-          </w:r>
-          <w:r>
-            <w:instrText>TOC \o \z \u \h</w:instrText>
-          </w:r>
-          <w:r>
-            <w:fldChar w:fldCharType="separate"/>
-          </w:r>
-          <w:hyperlink w:anchor="_Toc158967910" w:history="1">
-            <w:r>
-              <w:rPr>
-                <w:rStyle w:val="Hyperlink"/>
-                <w:rFonts w:ascii="Calibri" w:eastAsia="Calibri" w:hAnsi="Calibri" w:cs="Calibri"/>
-                <w:noProof/>
-                <w:lang w:val="en-US"/>
-              </w:rPr>
-              <w:t>Version control</w:t>
-            </w:r>
-            <w:r>
-              <w:rPr>
-                <w:noProof/>
-                <w:webHidden/>
-              </w:rPr>
-              <w:tab/>
-            </w:r>
-            <w:r>
-              <w:rPr>
-                <w:noProof/>
-                <w:webHidden/>
-              </w:rPr>
-              <w:fldChar w:fldCharType="begin"/>
-            </w:r>
-            <w:r>
-              <w:rPr>
-                <w:noProof/>
-                <w:webHidden/>
-              </w:rPr>
-              <w:instrText xml:space="preserve"> PAGEREF _Toc158967910 \h </w:instrText>
-            </w:r>
-            <w:r>
-              <w:rPr>
-                <w:noProof/>
-                <w:webHidden/>
-              </w:rPr>
-            </w:r>
-            <w:r>
-              <w:rPr>
-                <w:noProof/>
-                <w:webHidden/>
-              </w:rPr>
-              <w:fldChar w:fldCharType="separate"/>
-            </w:r>
-            <w:r>
-              <w:rPr>
-                <w:noProof/>
-                <w:webHidden/>
-              </w:rPr>
-              <w:t>2</w:t>
-            </w:r>
-            <w:r>
-              <w:rPr>
-                <w:noProof/>
-                <w:webHidden/>
-              </w:rPr>
-              <w:fldChar w:fldCharType="end"/>
-            </w:r>
-          </w:hyperlink>
-        </w:p>
-        <w:p>
-          <w:pPr>
-            <w:pStyle w:val="TOC1"/>
-            <w:tabs>
-              <w:tab w:val="right" w:leader="dot" w:pos="9016"/>
-            </w:tabs>
-            <w:spacing w:line="360" w:lineRule="auto"/>
-            <w:rPr>
-              <w:rFonts w:eastAsiaTheme="minorEastAsia" w:cstheme="minorBidi"/>
-              <w:b w:val="0"/>
-              <w:bCs w:val="0"/>
-              <w:caps w:val="0"/>
-              <w:noProof/>
-              <w:kern w:val="2"/>
-              <w:sz w:val="22"/>
-              <w:szCs w:val="22"/>
-              <w:lang w:eastAsia="en-GB"/>
-              <w14:ligatures w14:val="standardContextual"/>
-            </w:rPr>
-          </w:pPr>
-          <w:hyperlink w:anchor="_Toc158967911" w:history="1">
-            <w:r>
-              <w:rPr>
-                <w:rStyle w:val="Hyperlink"/>
-                <w:noProof/>
-                <w:lang w:val="en-US"/>
-              </w:rPr>
-              <w:t>Remarks</w:t>
-            </w:r>
-            <w:r>
-              <w:rPr>
-                <w:noProof/>
-                <w:webHidden/>
-              </w:rPr>
-              <w:tab/>
-            </w:r>
-            <w:r>
-              <w:rPr>
-                <w:noProof/>
-                <w:webHidden/>
-              </w:rPr>
-              <w:fldChar w:fldCharType="begin"/>
-            </w:r>
-            <w:r>
-              <w:rPr>
-                <w:noProof/>
-                <w:webHidden/>
-              </w:rPr>
-              <w:instrText xml:space="preserve"> PAGEREF _Toc158967911 \h </w:instrText>
-            </w:r>
-            <w:r>
-              <w:rPr>
-                <w:noProof/>
-                <w:webHidden/>
-              </w:rPr>
-            </w:r>
-            <w:r>
-              <w:rPr>
-                <w:noProof/>
-                <w:webHidden/>
-              </w:rPr>
-              <w:fldChar w:fldCharType="separate"/>
-            </w:r>
-            <w:r>
-              <w:rPr>
-                <w:noProof/>
-                <w:webHidden/>
-              </w:rPr>
-              <w:t>2</w:t>
-            </w:r>
-            <w:r>
-              <w:rPr>
-                <w:noProof/>
-                <w:webHidden/>
-              </w:rPr>
-              <w:fldChar w:fldCharType="end"/>
-            </w:r>
-          </w:hyperlink>
-        </w:p>
-        <w:p>
-          <w:pPr>
-            <w:pStyle w:val="TOC1"/>
-            <w:tabs>
-              <w:tab w:val="right" w:leader="dot" w:pos="9016"/>
-            </w:tabs>
-            <w:spacing w:line="360" w:lineRule="auto"/>
-            <w:rPr>
-              <w:rFonts w:eastAsiaTheme="minorEastAsia" w:cstheme="minorBidi"/>
-              <w:b w:val="0"/>
-              <w:bCs w:val="0"/>
-              <w:caps w:val="0"/>
-              <w:noProof/>
-              <w:kern w:val="2"/>
-              <w:sz w:val="22"/>
-              <w:szCs w:val="22"/>
-              <w:lang w:eastAsia="en-GB"/>
-              <w14:ligatures w14:val="standardContextual"/>
-            </w:rPr>
-          </w:pPr>
-          <w:hyperlink w:anchor="_Toc158967912" w:history="1">
-            <w:r>
-              <w:rPr>
-                <w:rStyle w:val="Hyperlink"/>
-                <w:noProof/>
-              </w:rPr>
-              <w:t>Introduction</w:t>
-            </w:r>
-            <w:r>
-              <w:rPr>
-                <w:noProof/>
-                <w:webHidden/>
-              </w:rPr>
-              <w:tab/>
-            </w:r>
-            <w:r>
-              <w:rPr>
-                <w:noProof/>
-                <w:webHidden/>
-              </w:rPr>
-              <w:fldChar w:fldCharType="begin"/>
-            </w:r>
-            <w:r>
-              <w:rPr>
-                <w:noProof/>
-                <w:webHidden/>
-              </w:rPr>
-              <w:instrText xml:space="preserve"> PAGEREF _Toc158967912 \h </w:instrText>
-            </w:r>
-            <w:r>
-              <w:rPr>
-                <w:noProof/>
-                <w:webHidden/>
-              </w:rPr>
-            </w:r>
-            <w:r>
-              <w:rPr>
-                <w:noProof/>
-                <w:webHidden/>
-              </w:rPr>
-              <w:fldChar w:fldCharType="separate"/>
-            </w:r>
-            <w:r>
-              <w:rPr>
-                <w:noProof/>
-                <w:webHidden/>
-              </w:rPr>
-              <w:t>3</w:t>
-            </w:r>
-            <w:r>
-              <w:rPr>
-                <w:noProof/>
-                <w:webHidden/>
-              </w:rPr>
-              <w:fldChar w:fldCharType="end"/>
-            </w:r>
-          </w:hyperlink>
-        </w:p>
-        <w:p>
-          <w:pPr>
-            <w:pStyle w:val="TOC2"/>
-            <w:tabs>
-              <w:tab w:val="right" w:leader="dot" w:pos="9016"/>
-            </w:tabs>
-            <w:spacing w:line="360" w:lineRule="auto"/>
-            <w:rPr>
-              <w:rFonts w:eastAsiaTheme="minorEastAsia" w:cstheme="minorBidi"/>
-              <w:smallCaps w:val="0"/>
-              <w:noProof/>
-              <w:kern w:val="2"/>
-              <w:sz w:val="22"/>
-              <w:szCs w:val="22"/>
-              <w:lang w:eastAsia="en-GB"/>
-              <w14:ligatures w14:val="standardContextual"/>
-            </w:rPr>
-          </w:pPr>
-          <w:hyperlink w:anchor="_Toc158967913" w:history="1">
-            <w:r>
-              <w:rPr>
-                <w:rStyle w:val="Hyperlink"/>
-                <w:noProof/>
-              </w:rPr>
-              <w:t>Reasons for the Research</w:t>
-            </w:r>
-            <w:r>
-              <w:rPr>
-                <w:noProof/>
-                <w:webHidden/>
-              </w:rPr>
-              <w:tab/>
-            </w:r>
-            <w:r>
-              <w:rPr>
-                <w:noProof/>
-                <w:webHidden/>
-              </w:rPr>
-              <w:fldChar w:fldCharType="begin"/>
-            </w:r>
-            <w:r>
-              <w:rPr>
-                <w:noProof/>
-                <w:webHidden/>
-              </w:rPr>
-              <w:instrText xml:space="preserve"> PAGEREF _Toc158967913 \h </w:instrText>
-            </w:r>
-            <w:r>
-              <w:rPr>
-                <w:noProof/>
-                <w:webHidden/>
-              </w:rPr>
-            </w:r>
-            <w:r>
-              <w:rPr>
-                <w:noProof/>
-                <w:webHidden/>
-              </w:rPr>
-              <w:fldChar w:fldCharType="separate"/>
-            </w:r>
-            <w:r>
-              <w:rPr>
-                <w:noProof/>
-                <w:webHidden/>
-              </w:rPr>
-              <w:t>3</w:t>
-            </w:r>
-            <w:r>
-              <w:rPr>
-                <w:noProof/>
-                <w:webHidden/>
-              </w:rPr>
-              <w:fldChar w:fldCharType="end"/>
-            </w:r>
-          </w:hyperlink>
-        </w:p>
-        <w:p>
-          <w:pPr>
-            <w:pStyle w:val="TOC2"/>
-            <w:tabs>
-              <w:tab w:val="right" w:leader="dot" w:pos="9016"/>
-            </w:tabs>
-            <w:spacing w:line="360" w:lineRule="auto"/>
-            <w:rPr>
-              <w:rFonts w:eastAsiaTheme="minorEastAsia" w:cstheme="minorBidi"/>
-              <w:smallCaps w:val="0"/>
-              <w:noProof/>
-              <w:kern w:val="2"/>
-              <w:sz w:val="22"/>
-              <w:szCs w:val="22"/>
-              <w:lang w:eastAsia="en-GB"/>
-              <w14:ligatures w14:val="standardContextual"/>
-            </w:rPr>
-          </w:pPr>
-          <w:hyperlink w:anchor="_Toc158967914" w:history="1">
-            <w:r>
-              <w:rPr>
-                <w:rStyle w:val="Hyperlink"/>
-                <w:noProof/>
-              </w:rPr>
-              <w:t>Research Objectives</w:t>
-            </w:r>
-            <w:r>
-              <w:rPr>
-                <w:noProof/>
-                <w:webHidden/>
-              </w:rPr>
-              <w:tab/>
-            </w:r>
-            <w:r>
-              <w:rPr>
-                <w:noProof/>
-                <w:webHidden/>
-              </w:rPr>
-              <w:fldChar w:fldCharType="begin"/>
-            </w:r>
-            <w:r>
-              <w:rPr>
-                <w:noProof/>
-                <w:webHidden/>
-              </w:rPr>
-              <w:instrText xml:space="preserve"> PAGEREF _Toc158967914 \h </w:instrText>
-            </w:r>
-            <w:r>
-              <w:rPr>
-                <w:noProof/>
-                <w:webHidden/>
-              </w:rPr>
-            </w:r>
-            <w:r>
-              <w:rPr>
-                <w:noProof/>
-                <w:webHidden/>
-              </w:rPr>
-              <w:fldChar w:fldCharType="separate"/>
-            </w:r>
-            <w:r>
-              <w:rPr>
-                <w:noProof/>
-                <w:webHidden/>
-              </w:rPr>
-              <w:t>4</w:t>
-            </w:r>
-            <w:r>
-              <w:rPr>
-                <w:noProof/>
-                <w:webHidden/>
-              </w:rPr>
-              <w:fldChar w:fldCharType="end"/>
-            </w:r>
-          </w:hyperlink>
-        </w:p>
-        <w:p>
-          <w:pPr>
-            <w:pStyle w:val="TOC2"/>
-            <w:tabs>
-              <w:tab w:val="right" w:leader="dot" w:pos="9016"/>
-            </w:tabs>
-            <w:spacing w:line="360" w:lineRule="auto"/>
-            <w:rPr>
-              <w:rFonts w:eastAsiaTheme="minorEastAsia" w:cstheme="minorBidi"/>
-              <w:smallCaps w:val="0"/>
-              <w:noProof/>
-              <w:kern w:val="2"/>
-              <w:sz w:val="22"/>
-              <w:szCs w:val="22"/>
-              <w:lang w:eastAsia="en-GB"/>
-              <w14:ligatures w14:val="standardContextual"/>
-            </w:rPr>
-          </w:pPr>
-          <w:hyperlink w:anchor="_Toc158967915" w:history="1">
-            <w:r>
-              <w:rPr>
-                <w:rStyle w:val="Hyperlink"/>
-                <w:noProof/>
-              </w:rPr>
-              <w:t>Research Main and Sub-Questions</w:t>
-            </w:r>
-            <w:r>
-              <w:rPr>
-                <w:noProof/>
-                <w:webHidden/>
-              </w:rPr>
-              <w:tab/>
-            </w:r>
-            <w:r>
-              <w:rPr>
-                <w:noProof/>
-                <w:webHidden/>
-              </w:rPr>
-              <w:fldChar w:fldCharType="begin"/>
-            </w:r>
-            <w:r>
-              <w:rPr>
-                <w:noProof/>
-                <w:webHidden/>
-              </w:rPr>
-              <w:instrText xml:space="preserve"> PAGEREF _Toc158967915 \h </w:instrText>
-            </w:r>
-            <w:r>
-              <w:rPr>
-                <w:noProof/>
-                <w:webHidden/>
-              </w:rPr>
-            </w:r>
-            <w:r>
-              <w:rPr>
-                <w:noProof/>
-                <w:webHidden/>
-              </w:rPr>
-              <w:fldChar w:fldCharType="separate"/>
-            </w:r>
-            <w:r>
-              <w:rPr>
-                <w:noProof/>
-                <w:webHidden/>
-              </w:rPr>
-              <w:t>5</w:t>
-            </w:r>
-            <w:r>
-              <w:rPr>
-                <w:noProof/>
-                <w:webHidden/>
-              </w:rPr>
-              <w:fldChar w:fldCharType="end"/>
-            </w:r>
-          </w:hyperlink>
-        </w:p>
-        <w:p>
-          <w:pPr>
-            <w:pStyle w:val="TOC2"/>
-            <w:tabs>
-              <w:tab w:val="right" w:leader="dot" w:pos="9016"/>
-            </w:tabs>
-            <w:spacing w:line="360" w:lineRule="auto"/>
-            <w:rPr>
-              <w:rFonts w:eastAsiaTheme="minorEastAsia" w:cstheme="minorBidi"/>
-              <w:smallCaps w:val="0"/>
-              <w:noProof/>
-              <w:kern w:val="2"/>
-              <w:sz w:val="22"/>
-              <w:szCs w:val="22"/>
-              <w:lang w:eastAsia="en-GB"/>
-              <w14:ligatures w14:val="standardContextual"/>
-            </w:rPr>
-          </w:pPr>
-          <w:hyperlink w:anchor="_Toc158967916" w:history="1">
-            <w:r>
-              <w:rPr>
-                <w:rStyle w:val="Hyperlink"/>
-                <w:noProof/>
-              </w:rPr>
-              <w:t>Concept Theory</w:t>
-            </w:r>
-            <w:r>
-              <w:rPr>
-                <w:noProof/>
-                <w:webHidden/>
-              </w:rPr>
-              <w:tab/>
-            </w:r>
-            <w:r>
-              <w:rPr>
-                <w:noProof/>
-                <w:webHidden/>
-              </w:rPr>
-              <w:fldChar w:fldCharType="begin"/>
-            </w:r>
-            <w:r>
-              <w:rPr>
-                <w:noProof/>
-                <w:webHidden/>
-              </w:rPr>
-              <w:instrText xml:space="preserve"> PAGEREF _Toc158967916 \h </w:instrText>
-            </w:r>
-            <w:r>
-              <w:rPr>
-                <w:noProof/>
-                <w:webHidden/>
-              </w:rPr>
-            </w:r>
-            <w:r>
-              <w:rPr>
-                <w:noProof/>
-                <w:webHidden/>
-              </w:rPr>
-              <w:fldChar w:fldCharType="separate"/>
-            </w:r>
-            <w:r>
-              <w:rPr>
-                <w:noProof/>
-                <w:webHidden/>
-              </w:rPr>
-              <w:t>6</w:t>
-            </w:r>
-            <w:r>
-              <w:rPr>
-                <w:noProof/>
-                <w:webHidden/>
-              </w:rPr>
-              <w:fldChar w:fldCharType="end"/>
-            </w:r>
-          </w:hyperlink>
-        </w:p>
-        <w:p>
-          <w:pPr>
-            <w:pStyle w:val="TOC3"/>
-            <w:tabs>
-              <w:tab w:val="right" w:leader="dot" w:pos="9016"/>
-            </w:tabs>
-            <w:spacing w:line="360" w:lineRule="auto"/>
-            <w:rPr>
-              <w:rFonts w:eastAsiaTheme="minorEastAsia"/>
-              <w:noProof/>
-              <w:kern w:val="2"/>
-              <w:lang w:eastAsia="en-GB"/>
-              <w14:ligatures w14:val="standardContextual"/>
-            </w:rPr>
-          </w:pPr>
-          <w:hyperlink w:anchor="_Toc158967917" w:history="1">
-            <w:r>
-              <w:rPr>
-                <w:rStyle w:val="Hyperlink"/>
-                <w:noProof/>
-              </w:rPr>
-              <w:t>Concept clarification</w:t>
-            </w:r>
-            <w:r>
-              <w:rPr>
-                <w:noProof/>
-                <w:webHidden/>
-              </w:rPr>
-              <w:tab/>
-            </w:r>
-            <w:r>
-              <w:rPr>
-                <w:noProof/>
-                <w:webHidden/>
-              </w:rPr>
-              <w:fldChar w:fldCharType="begin"/>
-            </w:r>
-            <w:r>
-              <w:rPr>
-                <w:noProof/>
-                <w:webHidden/>
-              </w:rPr>
-              <w:instrText xml:space="preserve"> PAGEREF _Toc158967917 \h </w:instrText>
-            </w:r>
-            <w:r>
-              <w:rPr>
-                <w:noProof/>
-                <w:webHidden/>
-              </w:rPr>
-            </w:r>
-            <w:r>
-              <w:rPr>
-                <w:noProof/>
-                <w:webHidden/>
-              </w:rPr>
-              <w:fldChar w:fldCharType="separate"/>
-            </w:r>
-            <w:r>
-              <w:rPr>
-                <w:noProof/>
-                <w:webHidden/>
-              </w:rPr>
-              <w:t>6</w:t>
-            </w:r>
-            <w:r>
-              <w:rPr>
-                <w:noProof/>
-                <w:webHidden/>
-              </w:rPr>
-              <w:fldChar w:fldCharType="end"/>
-            </w:r>
-          </w:hyperlink>
-        </w:p>
-        <w:p>
-          <w:pPr>
-            <w:pStyle w:val="TOC3"/>
-            <w:tabs>
-              <w:tab w:val="right" w:leader="dot" w:pos="9016"/>
-            </w:tabs>
-            <w:spacing w:line="360" w:lineRule="auto"/>
-            <w:rPr>
-              <w:rFonts w:eastAsiaTheme="minorEastAsia"/>
-              <w:noProof/>
-              <w:kern w:val="2"/>
-              <w:lang w:eastAsia="en-GB"/>
-              <w14:ligatures w14:val="standardContextual"/>
-            </w:rPr>
-          </w:pPr>
-          <w:hyperlink w:anchor="_Toc158967918" w:history="1">
-            <w:r>
-              <w:rPr>
-                <w:rStyle w:val="Hyperlink"/>
-                <w:noProof/>
-              </w:rPr>
-              <w:t>Definitions to apply to the knowledge base.</w:t>
-            </w:r>
-            <w:r>
-              <w:rPr>
-                <w:noProof/>
-                <w:webHidden/>
-              </w:rPr>
-              <w:tab/>
-            </w:r>
-            <w:r>
-              <w:rPr>
-                <w:noProof/>
-                <w:webHidden/>
-              </w:rPr>
-              <w:fldChar w:fldCharType="begin"/>
-            </w:r>
-            <w:r>
-              <w:rPr>
-                <w:noProof/>
-                <w:webHidden/>
-              </w:rPr>
-              <w:instrText xml:space="preserve"> PAGEREF _Toc158967918 \h </w:instrText>
-            </w:r>
-            <w:r>
-              <w:rPr>
-                <w:noProof/>
-                <w:webHidden/>
-              </w:rPr>
-            </w:r>
-            <w:r>
-              <w:rPr>
-                <w:noProof/>
-                <w:webHidden/>
-              </w:rPr>
-              <w:fldChar w:fldCharType="separate"/>
-            </w:r>
-            <w:r>
-              <w:rPr>
-                <w:noProof/>
-                <w:webHidden/>
-              </w:rPr>
-              <w:t>7</w:t>
-            </w:r>
-            <w:r>
-              <w:rPr>
-                <w:noProof/>
-                <w:webHidden/>
-              </w:rPr>
-              <w:fldChar w:fldCharType="end"/>
-            </w:r>
-          </w:hyperlink>
-        </w:p>
-        <w:p>
-          <w:pPr>
-            <w:pStyle w:val="TOC3"/>
-            <w:tabs>
-              <w:tab w:val="right" w:leader="dot" w:pos="9016"/>
-            </w:tabs>
-            <w:spacing w:line="360" w:lineRule="auto"/>
-            <w:rPr>
-              <w:rFonts w:eastAsiaTheme="minorEastAsia"/>
-              <w:noProof/>
-              <w:kern w:val="2"/>
-              <w:lang w:eastAsia="en-GB"/>
-              <w14:ligatures w14:val="standardContextual"/>
-            </w:rPr>
-          </w:pPr>
-          <w:hyperlink w:anchor="_Toc158967919" w:history="1">
-            <w:r>
-              <w:rPr>
-                <w:rStyle w:val="Hyperlink"/>
-                <w:noProof/>
-              </w:rPr>
-              <w:t>Sources validation within the company or employees</w:t>
-            </w:r>
-            <w:r>
-              <w:rPr>
-                <w:noProof/>
-                <w:webHidden/>
-              </w:rPr>
-              <w:tab/>
-            </w:r>
-            <w:r>
-              <w:rPr>
-                <w:noProof/>
-                <w:webHidden/>
-              </w:rPr>
-              <w:fldChar w:fldCharType="begin"/>
-            </w:r>
-            <w:r>
-              <w:rPr>
-                <w:noProof/>
-                <w:webHidden/>
-              </w:rPr>
-              <w:instrText xml:space="preserve"> PAGEREF _Toc158967919 \h </w:instrText>
-            </w:r>
-            <w:r>
-              <w:rPr>
-                <w:noProof/>
-                <w:webHidden/>
-              </w:rPr>
-            </w:r>
-            <w:r>
-              <w:rPr>
-                <w:noProof/>
-                <w:webHidden/>
-              </w:rPr>
-              <w:fldChar w:fldCharType="separate"/>
-            </w:r>
-            <w:r>
-              <w:rPr>
-                <w:noProof/>
-                <w:webHidden/>
-              </w:rPr>
-              <w:t>11</w:t>
-            </w:r>
-            <w:r>
-              <w:rPr>
-                <w:noProof/>
-                <w:webHidden/>
-              </w:rPr>
-              <w:fldChar w:fldCharType="end"/>
-            </w:r>
-          </w:hyperlink>
-        </w:p>
-        <w:p>
-          <w:pPr>
-            <w:pStyle w:val="TOC1"/>
-            <w:tabs>
-              <w:tab w:val="right" w:leader="dot" w:pos="9016"/>
-            </w:tabs>
-            <w:spacing w:line="360" w:lineRule="auto"/>
-            <w:rPr>
-              <w:rFonts w:eastAsiaTheme="minorEastAsia" w:cstheme="minorBidi"/>
-              <w:b w:val="0"/>
-              <w:bCs w:val="0"/>
-              <w:caps w:val="0"/>
-              <w:noProof/>
-              <w:kern w:val="2"/>
-              <w:sz w:val="22"/>
-              <w:szCs w:val="22"/>
-              <w:lang w:eastAsia="en-GB"/>
-              <w14:ligatures w14:val="standardContextual"/>
-            </w:rPr>
-          </w:pPr>
-          <w:hyperlink w:anchor="_Toc158967920" w:history="1">
-            <w:r>
-              <w:rPr>
-                <w:rStyle w:val="Hyperlink"/>
-                <w:noProof/>
-              </w:rPr>
-              <w:t>Research Setup</w:t>
-            </w:r>
-            <w:r>
-              <w:rPr>
-                <w:noProof/>
-                <w:webHidden/>
-              </w:rPr>
-              <w:tab/>
-            </w:r>
-            <w:r>
-              <w:rPr>
-                <w:noProof/>
-                <w:webHidden/>
-              </w:rPr>
-              <w:fldChar w:fldCharType="begin"/>
-            </w:r>
-            <w:r>
-              <w:rPr>
-                <w:noProof/>
-                <w:webHidden/>
-              </w:rPr>
-              <w:instrText xml:space="preserve"> PAGEREF _Toc158967920 \h </w:instrText>
-            </w:r>
-            <w:r>
-              <w:rPr>
-                <w:noProof/>
-                <w:webHidden/>
-              </w:rPr>
-            </w:r>
-            <w:r>
-              <w:rPr>
-                <w:noProof/>
-                <w:webHidden/>
-              </w:rPr>
-              <w:fldChar w:fldCharType="separate"/>
-            </w:r>
-            <w:r>
-              <w:rPr>
-                <w:noProof/>
-                <w:webHidden/>
-              </w:rPr>
-              <w:t>12</w:t>
-            </w:r>
-            <w:r>
-              <w:rPr>
-                <w:noProof/>
-                <w:webHidden/>
-              </w:rPr>
-              <w:fldChar w:fldCharType="end"/>
-            </w:r>
-          </w:hyperlink>
-        </w:p>
-        <w:p>
-          <w:pPr>
-            <w:pStyle w:val="TOC2"/>
-            <w:tabs>
-              <w:tab w:val="right" w:leader="dot" w:pos="9016"/>
-            </w:tabs>
-            <w:spacing w:line="360" w:lineRule="auto"/>
-            <w:rPr>
-              <w:rFonts w:eastAsiaTheme="minorEastAsia" w:cstheme="minorBidi"/>
-              <w:smallCaps w:val="0"/>
-              <w:noProof/>
-              <w:kern w:val="2"/>
-              <w:sz w:val="22"/>
-              <w:szCs w:val="22"/>
-              <w:lang w:eastAsia="en-GB"/>
-              <w14:ligatures w14:val="standardContextual"/>
-            </w:rPr>
-          </w:pPr>
-          <w:hyperlink w:anchor="_Toc158967921" w:history="1">
-            <w:r>
-              <w:rPr>
-                <w:rStyle w:val="Hyperlink"/>
-                <w:noProof/>
-              </w:rPr>
-              <w:t>Design/ Data Collection</w:t>
-            </w:r>
-            <w:r>
-              <w:rPr>
-                <w:noProof/>
-                <w:webHidden/>
-              </w:rPr>
-              <w:tab/>
-            </w:r>
-            <w:r>
-              <w:rPr>
-                <w:noProof/>
-                <w:webHidden/>
-              </w:rPr>
-              <w:fldChar w:fldCharType="begin"/>
-            </w:r>
-            <w:r>
-              <w:rPr>
-                <w:noProof/>
-                <w:webHidden/>
-              </w:rPr>
-              <w:instrText xml:space="preserve"> PAGEREF _Toc158967921 \h </w:instrText>
-            </w:r>
-            <w:r>
-              <w:rPr>
-                <w:noProof/>
-                <w:webHidden/>
-              </w:rPr>
-            </w:r>
-            <w:r>
-              <w:rPr>
-                <w:noProof/>
-                <w:webHidden/>
-              </w:rPr>
-              <w:fldChar w:fldCharType="separate"/>
-            </w:r>
-            <w:r>
-              <w:rPr>
-                <w:noProof/>
-                <w:webHidden/>
-              </w:rPr>
-              <w:t>12</w:t>
-            </w:r>
-            <w:r>
-              <w:rPr>
-                <w:noProof/>
-                <w:webHidden/>
-              </w:rPr>
-              <w:fldChar w:fldCharType="end"/>
-            </w:r>
-          </w:hyperlink>
-        </w:p>
-        <w:p>
-          <w:pPr>
-            <w:pStyle w:val="TOC2"/>
-            <w:tabs>
-              <w:tab w:val="right" w:leader="dot" w:pos="9016"/>
-            </w:tabs>
-            <w:spacing w:line="360" w:lineRule="auto"/>
-            <w:rPr>
-              <w:rFonts w:eastAsiaTheme="minorEastAsia" w:cstheme="minorBidi"/>
-              <w:smallCaps w:val="0"/>
-              <w:noProof/>
-              <w:kern w:val="2"/>
-              <w:sz w:val="22"/>
-              <w:szCs w:val="22"/>
-              <w:lang w:eastAsia="en-GB"/>
-              <w14:ligatures w14:val="standardContextual"/>
-            </w:rPr>
-          </w:pPr>
-          <w:hyperlink w:anchor="_Toc158967922" w:history="1">
-            <w:r>
-              <w:rPr>
-                <w:rStyle w:val="Hyperlink"/>
-                <w:noProof/>
-              </w:rPr>
-              <w:t>Population and Sample</w:t>
-            </w:r>
-            <w:r>
-              <w:rPr>
-                <w:noProof/>
-                <w:webHidden/>
-              </w:rPr>
-              <w:tab/>
-            </w:r>
-            <w:r>
-              <w:rPr>
-                <w:noProof/>
-                <w:webHidden/>
-              </w:rPr>
-              <w:fldChar w:fldCharType="begin"/>
-            </w:r>
-            <w:r>
-              <w:rPr>
-                <w:noProof/>
-                <w:webHidden/>
-              </w:rPr>
-              <w:instrText xml:space="preserve"> PAGEREF _Toc158967922 \h </w:instrText>
-            </w:r>
-            <w:r>
-              <w:rPr>
-                <w:noProof/>
-                <w:webHidden/>
-              </w:rPr>
-            </w:r>
-            <w:r>
-              <w:rPr>
-                <w:noProof/>
-                <w:webHidden/>
-              </w:rPr>
-              <w:fldChar w:fldCharType="separate"/>
-            </w:r>
-            <w:r>
-              <w:rPr>
-                <w:noProof/>
-                <w:webHidden/>
-              </w:rPr>
-              <w:t>12</w:t>
-            </w:r>
-            <w:r>
-              <w:rPr>
-                <w:noProof/>
-                <w:webHidden/>
-              </w:rPr>
-              <w:fldChar w:fldCharType="end"/>
-            </w:r>
-          </w:hyperlink>
-        </w:p>
-        <w:p>
-          <w:pPr>
-            <w:pStyle w:val="TOC2"/>
-            <w:tabs>
-              <w:tab w:val="right" w:leader="dot" w:pos="9016"/>
-            </w:tabs>
-            <w:spacing w:line="360" w:lineRule="auto"/>
-            <w:rPr>
-              <w:rFonts w:eastAsiaTheme="minorEastAsia" w:cstheme="minorBidi"/>
-              <w:smallCaps w:val="0"/>
-              <w:noProof/>
-              <w:kern w:val="2"/>
-              <w:sz w:val="22"/>
-              <w:szCs w:val="22"/>
-              <w:lang w:eastAsia="en-GB"/>
-              <w14:ligatures w14:val="standardContextual"/>
-            </w:rPr>
-          </w:pPr>
-          <w:hyperlink w:anchor="_Toc158967923" w:history="1">
-            <w:r>
-              <w:rPr>
-                <w:rStyle w:val="Hyperlink"/>
-                <w:noProof/>
-              </w:rPr>
-              <w:t>Analysis Proposal</w:t>
-            </w:r>
-            <w:r>
-              <w:rPr>
-                <w:noProof/>
-                <w:webHidden/>
-              </w:rPr>
-              <w:tab/>
-            </w:r>
-            <w:r>
-              <w:rPr>
-                <w:noProof/>
-                <w:webHidden/>
-              </w:rPr>
-              <w:fldChar w:fldCharType="begin"/>
-            </w:r>
-            <w:r>
-              <w:rPr>
-                <w:noProof/>
-                <w:webHidden/>
-              </w:rPr>
-              <w:instrText xml:space="preserve"> PAGEREF _Toc158967923 \h </w:instrText>
-            </w:r>
-            <w:r>
-              <w:rPr>
-                <w:noProof/>
-                <w:webHidden/>
-              </w:rPr>
-            </w:r>
-            <w:r>
-              <w:rPr>
-                <w:noProof/>
-                <w:webHidden/>
-              </w:rPr>
-              <w:fldChar w:fldCharType="separate"/>
-            </w:r>
-            <w:r>
-              <w:rPr>
-                <w:noProof/>
-                <w:webHidden/>
-              </w:rPr>
-              <w:t>13</w:t>
-            </w:r>
-            <w:r>
-              <w:rPr>
-                <w:noProof/>
-                <w:webHidden/>
-              </w:rPr>
-              <w:fldChar w:fldCharType="end"/>
-            </w:r>
-          </w:hyperlink>
-        </w:p>
-        <w:p>
-          <w:pPr>
-            <w:pStyle w:val="TOC2"/>
-            <w:tabs>
-              <w:tab w:val="right" w:leader="dot" w:pos="9016"/>
-            </w:tabs>
-            <w:spacing w:line="360" w:lineRule="auto"/>
-            <w:rPr>
-              <w:rFonts w:eastAsiaTheme="minorEastAsia" w:cstheme="minorBidi"/>
-              <w:smallCaps w:val="0"/>
-              <w:noProof/>
-              <w:kern w:val="2"/>
-              <w:sz w:val="22"/>
-              <w:szCs w:val="22"/>
-              <w:lang w:eastAsia="en-GB"/>
-              <w14:ligatures w14:val="standardContextual"/>
-            </w:rPr>
-          </w:pPr>
-          <w:hyperlink w:anchor="_Toc158967924" w:history="1">
-            <w:r>
-              <w:rPr>
-                <w:rStyle w:val="Hyperlink"/>
-                <w:noProof/>
-              </w:rPr>
-              <w:t>Internal &amp; External Validity and Reliability</w:t>
-            </w:r>
-            <w:r>
-              <w:rPr>
-                <w:noProof/>
-                <w:webHidden/>
-              </w:rPr>
-              <w:tab/>
-            </w:r>
-            <w:r>
-              <w:rPr>
-                <w:noProof/>
-                <w:webHidden/>
-              </w:rPr>
-              <w:fldChar w:fldCharType="begin"/>
-            </w:r>
-            <w:r>
-              <w:rPr>
-                <w:noProof/>
-                <w:webHidden/>
-              </w:rPr>
-              <w:instrText xml:space="preserve"> PAGEREF _Toc158967924 \h </w:instrText>
-            </w:r>
-            <w:r>
-              <w:rPr>
-                <w:noProof/>
-                <w:webHidden/>
-              </w:rPr>
-            </w:r>
-            <w:r>
-              <w:rPr>
-                <w:noProof/>
-                <w:webHidden/>
-              </w:rPr>
-              <w:fldChar w:fldCharType="separate"/>
-            </w:r>
-            <w:r>
-              <w:rPr>
-                <w:noProof/>
-                <w:webHidden/>
-              </w:rPr>
-              <w:t>13</w:t>
-            </w:r>
-            <w:r>
-              <w:rPr>
-                <w:noProof/>
-                <w:webHidden/>
-              </w:rPr>
-              <w:fldChar w:fldCharType="end"/>
-            </w:r>
-          </w:hyperlink>
-        </w:p>
-        <w:p>
-          <w:pPr>
-            <w:pStyle w:val="TOC2"/>
-            <w:tabs>
-              <w:tab w:val="right" w:leader="dot" w:pos="9016"/>
-            </w:tabs>
-            <w:spacing w:line="360" w:lineRule="auto"/>
-            <w:rPr>
-              <w:rFonts w:eastAsiaTheme="minorEastAsia" w:cstheme="minorBidi"/>
-              <w:smallCaps w:val="0"/>
-              <w:noProof/>
-              <w:kern w:val="2"/>
-              <w:sz w:val="22"/>
-              <w:szCs w:val="22"/>
-              <w:lang w:eastAsia="en-GB"/>
-              <w14:ligatures w14:val="standardContextual"/>
-            </w:rPr>
-          </w:pPr>
-          <w:hyperlink w:anchor="_Toc158967925" w:history="1">
-            <w:r>
-              <w:rPr>
-                <w:rStyle w:val="Hyperlink"/>
-                <w:noProof/>
-              </w:rPr>
-              <w:t>Usability</w:t>
-            </w:r>
-            <w:r>
-              <w:rPr>
-                <w:noProof/>
-                <w:webHidden/>
-              </w:rPr>
-              <w:tab/>
-            </w:r>
-            <w:r>
-              <w:rPr>
-                <w:noProof/>
-                <w:webHidden/>
-              </w:rPr>
-              <w:fldChar w:fldCharType="begin"/>
-            </w:r>
-            <w:r>
-              <w:rPr>
-                <w:noProof/>
-                <w:webHidden/>
-              </w:rPr>
-              <w:instrText xml:space="preserve"> PAGEREF _Toc158967925 \h </w:instrText>
-            </w:r>
-            <w:r>
-              <w:rPr>
-                <w:noProof/>
-                <w:webHidden/>
-              </w:rPr>
-            </w:r>
-            <w:r>
-              <w:rPr>
-                <w:noProof/>
-                <w:webHidden/>
-              </w:rPr>
-              <w:fldChar w:fldCharType="separate"/>
-            </w:r>
-            <w:r>
-              <w:rPr>
-                <w:noProof/>
-                <w:webHidden/>
-              </w:rPr>
-              <w:t>13</w:t>
-            </w:r>
-            <w:r>
-              <w:rPr>
-                <w:noProof/>
-                <w:webHidden/>
-              </w:rPr>
-              <w:fldChar w:fldCharType="end"/>
-            </w:r>
-          </w:hyperlink>
-        </w:p>
-        <w:p>
-          <w:pPr>
-            <w:pStyle w:val="TOC1"/>
-            <w:tabs>
-              <w:tab w:val="right" w:leader="dot" w:pos="9016"/>
-            </w:tabs>
-            <w:spacing w:line="360" w:lineRule="auto"/>
-            <w:rPr>
-              <w:rFonts w:eastAsiaTheme="minorEastAsia" w:cstheme="minorBidi"/>
-              <w:b w:val="0"/>
-              <w:bCs w:val="0"/>
-              <w:caps w:val="0"/>
-              <w:noProof/>
-              <w:kern w:val="2"/>
-              <w:sz w:val="22"/>
-              <w:szCs w:val="22"/>
-              <w:lang w:eastAsia="en-GB"/>
-              <w14:ligatures w14:val="standardContextual"/>
-            </w:rPr>
-          </w:pPr>
-          <w:hyperlink w:anchor="_Toc158967926" w:history="1">
-            <w:r>
-              <w:rPr>
-                <w:rStyle w:val="Hyperlink"/>
-                <w:noProof/>
-              </w:rPr>
-              <w:t>Research Tasks</w:t>
-            </w:r>
-            <w:r>
-              <w:rPr>
-                <w:noProof/>
-                <w:webHidden/>
-              </w:rPr>
-              <w:tab/>
-            </w:r>
-            <w:r>
-              <w:rPr>
-                <w:noProof/>
-                <w:webHidden/>
-              </w:rPr>
-              <w:fldChar w:fldCharType="begin"/>
-            </w:r>
-            <w:r>
-              <w:rPr>
-                <w:noProof/>
-                <w:webHidden/>
-              </w:rPr>
-              <w:instrText xml:space="preserve"> PAGEREF _Toc158967926 \h </w:instrText>
-            </w:r>
-            <w:r>
-              <w:rPr>
-                <w:noProof/>
-                <w:webHidden/>
-              </w:rPr>
-            </w:r>
-            <w:r>
-              <w:rPr>
-                <w:noProof/>
-                <w:webHidden/>
-              </w:rPr>
-              <w:fldChar w:fldCharType="separate"/>
-            </w:r>
-            <w:r>
-              <w:rPr>
-                <w:noProof/>
-                <w:webHidden/>
-              </w:rPr>
-              <w:t>15</w:t>
-            </w:r>
-            <w:r>
-              <w:rPr>
-                <w:noProof/>
-                <w:webHidden/>
-              </w:rPr>
-              <w:fldChar w:fldCharType="end"/>
-            </w:r>
-          </w:hyperlink>
-        </w:p>
-        <w:p>
-          <w:pPr>
-            <w:pStyle w:val="TOC1"/>
-            <w:tabs>
-              <w:tab w:val="right" w:leader="dot" w:pos="9015"/>
-            </w:tabs>
-            <w:spacing w:line="360" w:lineRule="auto"/>
-            <w:rPr>
-              <w:rFonts w:ascii="Calibri" w:eastAsia="Calibri" w:hAnsi="Calibri" w:cs="Calibri"/>
-            </w:rPr>
-          </w:pPr>
-          <w:r>
-            <w:fldChar w:fldCharType="end"/>
-          </w:r>
-        </w:p>
-      </w:sdtContent>
-    </w:sdt>
-    <w:p>
-      <w:pPr>
         <w:pStyle w:val="Heading1"/>
         <w:spacing w:line="360" w:lineRule="auto"/>
         <w:rPr>
@@ -2835,12 +1489,13 @@
           <w:lang w:val="en-US"/>
         </w:rPr>
       </w:pPr>
-      <w:bookmarkStart w:id="0" w:name="_Toc158967910"/>
+      <w:bookmarkStart w:id="0" w:name="_Toc168395982"/>
       <w:r>
         <w:rPr>
           <w:rFonts w:ascii="Calibri" w:eastAsia="Calibri" w:hAnsi="Calibri" w:cs="Calibri"/>
           <w:lang w:val="en-US"/>
         </w:rPr>
+        <w:lastRenderedPageBreak/>
         <w:t>Version control</w:t>
       </w:r>
       <w:bookmarkEnd w:id="0"/>
@@ -3011,39 +1666,7 @@
                 <w:color w:val="000000" w:themeColor="text1"/>
                 <w:lang w:val="en"/>
               </w:rPr>
-              <w:t>06</w:t>
-            </w:r>
-            <w:r>
-              <w:rPr>
-                <w:rFonts w:ascii="Calibri" w:eastAsia="Calibri" w:hAnsi="Calibri" w:cs="Calibri"/>
-                <w:color w:val="000000" w:themeColor="text1"/>
-                <w:lang w:val="en"/>
-              </w:rPr>
-              <w:t>/0</w:t>
-            </w:r>
-            <w:r>
-              <w:rPr>
-                <w:rFonts w:ascii="Calibri" w:eastAsia="Calibri" w:hAnsi="Calibri" w:cs="Calibri"/>
-                <w:color w:val="000000" w:themeColor="text1"/>
-                <w:lang w:val="en"/>
-              </w:rPr>
-              <w:t>2</w:t>
-            </w:r>
-            <w:r>
-              <w:rPr>
-                <w:rFonts w:ascii="Calibri" w:eastAsia="Calibri" w:hAnsi="Calibri" w:cs="Calibri"/>
-                <w:color w:val="000000" w:themeColor="text1"/>
-                <w:lang w:val="en"/>
-              </w:rPr>
-              <w:t>/202</w:t>
-            </w:r>
-            <w:r>
-              <w:rPr>
-                <w:rFonts w:ascii="Calibri" w:eastAsia="Calibri" w:hAnsi="Calibri" w:cs="Calibri"/>
-                <w:color w:val="000000" w:themeColor="text1"/>
-                <w:lang w:val="en"/>
-              </w:rPr>
-              <w:t>4</w:t>
+              <w:t>06/02/2024</w:t>
             </w:r>
           </w:p>
         </w:tc>
@@ -3066,7 +1689,7 @@
           <w:lang w:val="en-US"/>
         </w:rPr>
       </w:pPr>
-      <w:bookmarkStart w:id="1" w:name="_Toc158967911"/>
+      <w:bookmarkStart w:id="1" w:name="_Toc168395983"/>
       <w:r>
         <w:rPr>
           <w:rStyle w:val="Heading1Char"/>
@@ -3080,12 +1703,30 @@
       <w:pPr>
         <w:spacing w:line="360" w:lineRule="auto"/>
         <w:rPr>
+          <w:color w:val="4472C4" w:themeColor="accent1"/>
+          <w:sz w:val="48"/>
+          <w:szCs w:val="48"/>
+          <w:lang w:val="en-US"/>
+        </w:rPr>
+      </w:pPr>
+      <w:r>
+        <w:rPr>
           <w:rFonts w:ascii="Calibri" w:eastAsia="Calibri" w:hAnsi="Calibri" w:cs="Calibri"/>
           <w:sz w:val="24"/>
           <w:szCs w:val="24"/>
           <w:lang w:val="en-US"/>
         </w:rPr>
-      </w:pPr>
+        <w:t>Any changes and new developments that have a significant impact on the project proceedings will be noted h</w:t>
+      </w:r>
+      <w:r>
+        <w:rPr>
+          <w:rFonts w:eastAsiaTheme="minorEastAsia"/>
+          <w:sz w:val="24"/>
+          <w:szCs w:val="24"/>
+          <w:lang w:val="en-US"/>
+        </w:rPr>
+        <w:t>er</w:t>
+      </w:r>
       <w:r>
         <w:rPr>
           <w:rFonts w:ascii="Calibri" w:eastAsia="Calibri" w:hAnsi="Calibri" w:cs="Calibri"/>
@@ -3093,25 +1734,1581 @@
           <w:szCs w:val="24"/>
           <w:lang w:val="en-US"/>
         </w:rPr>
-        <w:t>Any changes and new developments that have a significant impact on the project proceedings will be noted h</w:t>
-      </w:r>
-      <w:r>
-        <w:rPr>
-          <w:rFonts w:eastAsiaTheme="minorEastAsia"/>
-          <w:sz w:val="24"/>
-          <w:szCs w:val="24"/>
+        <w:t>e</w:t>
+      </w:r>
+    </w:p>
+    <w:p>
+      <w:pPr>
+        <w:spacing w:line="360" w:lineRule="auto"/>
+        <w:rPr>
+          <w:color w:val="4472C4" w:themeColor="accent1"/>
+          <w:sz w:val="48"/>
+          <w:szCs w:val="48"/>
           <w:lang w:val="en-US"/>
         </w:rPr>
-        <w:t>er</w:t>
-      </w:r>
-      <w:r>
+      </w:pPr>
+      <w:r>
+        <w:rPr>
+          <w:color w:val="4472C4" w:themeColor="accent1"/>
+          <w:sz w:val="48"/>
+          <w:szCs w:val="48"/>
+          <w:lang w:val="en-US"/>
+        </w:rPr>
+        <w:br w:type="page"/>
+      </w:r>
+    </w:p>
+    <w:p>
+      <w:pPr>
+        <w:spacing w:line="360" w:lineRule="auto"/>
+        <w:rPr>
+          <w:color w:val="4472C4" w:themeColor="accent1"/>
+          <w:sz w:val="48"/>
+          <w:szCs w:val="48"/>
+          <w:lang w:val="en-US"/>
+        </w:rPr>
+      </w:pPr>
+    </w:p>
+    <w:sdt>
+      <w:sdtPr>
+        <w:id w:val="273603228"/>
+        <w:docPartObj>
+          <w:docPartGallery w:val="Table of Contents"/>
+          <w:docPartUnique/>
+        </w:docPartObj>
+      </w:sdtPr>
+      <w:sdtEndPr>
+        <w:rPr>
+          <w:rFonts w:asciiTheme="minorHAnsi" w:eastAsiaTheme="minorHAnsi" w:hAnsiTheme="minorHAnsi" w:cstheme="minorBidi"/>
+          <w:b/>
+          <w:bCs/>
+          <w:noProof/>
+          <w:color w:val="auto"/>
+          <w:sz w:val="22"/>
+          <w:szCs w:val="22"/>
+          <w:lang w:val="en-GB"/>
+        </w:rPr>
+      </w:sdtEndPr>
+      <w:sdtContent>
+        <w:p>
+          <w:pPr>
+            <w:pStyle w:val="TOCHeading"/>
+            <w:spacing w:line="360" w:lineRule="auto"/>
+          </w:pPr>
+          <w:r>
+            <w:t>Contents</w:t>
+          </w:r>
+        </w:p>
+        <w:p>
+          <w:pPr>
+            <w:pStyle w:val="TOC1"/>
+            <w:tabs>
+              <w:tab w:val="right" w:leader="dot" w:pos="9016"/>
+            </w:tabs>
+            <w:spacing w:line="360" w:lineRule="auto"/>
+            <w:rPr>
+              <w:rFonts w:eastAsiaTheme="minorEastAsia" w:cstheme="minorBidi"/>
+              <w:b w:val="0"/>
+              <w:bCs w:val="0"/>
+              <w:caps w:val="0"/>
+              <w:noProof/>
+              <w:kern w:val="2"/>
+              <w:sz w:val="24"/>
+              <w:szCs w:val="24"/>
+              <w:lang w:val="nl-NL" w:eastAsia="nl-NL"/>
+              <w14:ligatures w14:val="standardContextual"/>
+            </w:rPr>
+          </w:pPr>
+          <w:r>
+            <w:fldChar w:fldCharType="begin"/>
+          </w:r>
+          <w:r>
+            <w:instrText xml:space="preserve"> TOC \o "1-3" \h \z \u </w:instrText>
+          </w:r>
+          <w:r>
+            <w:fldChar w:fldCharType="separate"/>
+          </w:r>
+          <w:hyperlink w:anchor="_Toc168395982" w:history="1">
+            <w:r>
+              <w:rPr>
+                <w:rStyle w:val="Hyperlink"/>
+                <w:rFonts w:ascii="Calibri" w:eastAsia="Calibri" w:hAnsi="Calibri" w:cs="Calibri"/>
+                <w:noProof/>
+                <w:lang w:val="en-US"/>
+              </w:rPr>
+              <w:t>Version control</w:t>
+            </w:r>
+            <w:r>
+              <w:rPr>
+                <w:noProof/>
+                <w:webHidden/>
+              </w:rPr>
+              <w:tab/>
+            </w:r>
+            <w:r>
+              <w:rPr>
+                <w:noProof/>
+                <w:webHidden/>
+              </w:rPr>
+              <w:fldChar w:fldCharType="begin"/>
+            </w:r>
+            <w:r>
+              <w:rPr>
+                <w:noProof/>
+                <w:webHidden/>
+              </w:rPr>
+              <w:instrText xml:space="preserve"> PAGEREF _Toc168395982 \h </w:instrText>
+            </w:r>
+            <w:r>
+              <w:rPr>
+                <w:noProof/>
+                <w:webHidden/>
+              </w:rPr>
+            </w:r>
+            <w:r>
+              <w:rPr>
+                <w:noProof/>
+                <w:webHidden/>
+              </w:rPr>
+              <w:fldChar w:fldCharType="separate"/>
+            </w:r>
+            <w:r>
+              <w:rPr>
+                <w:noProof/>
+                <w:webHidden/>
+              </w:rPr>
+              <w:t>2</w:t>
+            </w:r>
+            <w:r>
+              <w:rPr>
+                <w:noProof/>
+                <w:webHidden/>
+              </w:rPr>
+              <w:fldChar w:fldCharType="end"/>
+            </w:r>
+          </w:hyperlink>
+        </w:p>
+        <w:p>
+          <w:pPr>
+            <w:pStyle w:val="TOC1"/>
+            <w:tabs>
+              <w:tab w:val="right" w:leader="dot" w:pos="9016"/>
+            </w:tabs>
+            <w:spacing w:line="360" w:lineRule="auto"/>
+            <w:rPr>
+              <w:rFonts w:eastAsiaTheme="minorEastAsia" w:cstheme="minorBidi"/>
+              <w:b w:val="0"/>
+              <w:bCs w:val="0"/>
+              <w:caps w:val="0"/>
+              <w:noProof/>
+              <w:kern w:val="2"/>
+              <w:sz w:val="24"/>
+              <w:szCs w:val="24"/>
+              <w:lang w:val="nl-NL" w:eastAsia="nl-NL"/>
+              <w14:ligatures w14:val="standardContextual"/>
+            </w:rPr>
+          </w:pPr>
+          <w:hyperlink w:anchor="_Toc168395983" w:history="1">
+            <w:r>
+              <w:rPr>
+                <w:rStyle w:val="Hyperlink"/>
+                <w:noProof/>
+                <w:lang w:val="en-US"/>
+              </w:rPr>
+              <w:t>Remarks</w:t>
+            </w:r>
+            <w:r>
+              <w:rPr>
+                <w:noProof/>
+                <w:webHidden/>
+              </w:rPr>
+              <w:tab/>
+            </w:r>
+            <w:r>
+              <w:rPr>
+                <w:noProof/>
+                <w:webHidden/>
+              </w:rPr>
+              <w:fldChar w:fldCharType="begin"/>
+            </w:r>
+            <w:r>
+              <w:rPr>
+                <w:noProof/>
+                <w:webHidden/>
+              </w:rPr>
+              <w:instrText xml:space="preserve"> PAGEREF _Toc168395983 \h </w:instrText>
+            </w:r>
+            <w:r>
+              <w:rPr>
+                <w:noProof/>
+                <w:webHidden/>
+              </w:rPr>
+            </w:r>
+            <w:r>
+              <w:rPr>
+                <w:noProof/>
+                <w:webHidden/>
+              </w:rPr>
+              <w:fldChar w:fldCharType="separate"/>
+            </w:r>
+            <w:r>
+              <w:rPr>
+                <w:noProof/>
+                <w:webHidden/>
+              </w:rPr>
+              <w:t>2</w:t>
+            </w:r>
+            <w:r>
+              <w:rPr>
+                <w:noProof/>
+                <w:webHidden/>
+              </w:rPr>
+              <w:fldChar w:fldCharType="end"/>
+            </w:r>
+          </w:hyperlink>
+        </w:p>
+        <w:p>
+          <w:pPr>
+            <w:pStyle w:val="TOC1"/>
+            <w:tabs>
+              <w:tab w:val="right" w:leader="dot" w:pos="9016"/>
+            </w:tabs>
+            <w:spacing w:line="360" w:lineRule="auto"/>
+            <w:rPr>
+              <w:rFonts w:eastAsiaTheme="minorEastAsia" w:cstheme="minorBidi"/>
+              <w:b w:val="0"/>
+              <w:bCs w:val="0"/>
+              <w:caps w:val="0"/>
+              <w:noProof/>
+              <w:kern w:val="2"/>
+              <w:sz w:val="24"/>
+              <w:szCs w:val="24"/>
+              <w:lang w:val="nl-NL" w:eastAsia="nl-NL"/>
+              <w14:ligatures w14:val="standardContextual"/>
+            </w:rPr>
+          </w:pPr>
+          <w:hyperlink w:anchor="_Toc168395984" w:history="1">
+            <w:r>
+              <w:rPr>
+                <w:rStyle w:val="Hyperlink"/>
+                <w:noProof/>
+              </w:rPr>
+              <w:t>Chapter 1 Introduction</w:t>
+            </w:r>
+            <w:r>
+              <w:rPr>
+                <w:noProof/>
+                <w:webHidden/>
+              </w:rPr>
+              <w:tab/>
+            </w:r>
+            <w:r>
+              <w:rPr>
+                <w:noProof/>
+                <w:webHidden/>
+              </w:rPr>
+              <w:fldChar w:fldCharType="begin"/>
+            </w:r>
+            <w:r>
+              <w:rPr>
+                <w:noProof/>
+                <w:webHidden/>
+              </w:rPr>
+              <w:instrText xml:space="preserve"> PAGEREF _Toc168395984 \h </w:instrText>
+            </w:r>
+            <w:r>
+              <w:rPr>
+                <w:noProof/>
+                <w:webHidden/>
+              </w:rPr>
+            </w:r>
+            <w:r>
+              <w:rPr>
+                <w:noProof/>
+                <w:webHidden/>
+              </w:rPr>
+              <w:fldChar w:fldCharType="separate"/>
+            </w:r>
+            <w:r>
+              <w:rPr>
+                <w:noProof/>
+                <w:webHidden/>
+              </w:rPr>
+              <w:t>4</w:t>
+            </w:r>
+            <w:r>
+              <w:rPr>
+                <w:noProof/>
+                <w:webHidden/>
+              </w:rPr>
+              <w:fldChar w:fldCharType="end"/>
+            </w:r>
+          </w:hyperlink>
+        </w:p>
+        <w:p>
+          <w:pPr>
+            <w:pStyle w:val="TOC2"/>
+            <w:tabs>
+              <w:tab w:val="right" w:leader="dot" w:pos="9016"/>
+            </w:tabs>
+            <w:spacing w:line="360" w:lineRule="auto"/>
+            <w:rPr>
+              <w:rFonts w:eastAsiaTheme="minorEastAsia" w:cstheme="minorBidi"/>
+              <w:smallCaps w:val="0"/>
+              <w:noProof/>
+              <w:kern w:val="2"/>
+              <w:sz w:val="24"/>
+              <w:szCs w:val="24"/>
+              <w:lang w:val="nl-NL" w:eastAsia="nl-NL"/>
+              <w14:ligatures w14:val="standardContextual"/>
+            </w:rPr>
+          </w:pPr>
+          <w:hyperlink w:anchor="_Toc168395985" w:history="1">
+            <w:r>
+              <w:rPr>
+                <w:rStyle w:val="Hyperlink"/>
+                <w:noProof/>
+              </w:rPr>
+              <w:t>Background and Context</w:t>
+            </w:r>
+            <w:r>
+              <w:rPr>
+                <w:noProof/>
+                <w:webHidden/>
+              </w:rPr>
+              <w:tab/>
+            </w:r>
+            <w:r>
+              <w:rPr>
+                <w:noProof/>
+                <w:webHidden/>
+              </w:rPr>
+              <w:fldChar w:fldCharType="begin"/>
+            </w:r>
+            <w:r>
+              <w:rPr>
+                <w:noProof/>
+                <w:webHidden/>
+              </w:rPr>
+              <w:instrText xml:space="preserve"> PAGEREF _Toc168395985 \h </w:instrText>
+            </w:r>
+            <w:r>
+              <w:rPr>
+                <w:noProof/>
+                <w:webHidden/>
+              </w:rPr>
+            </w:r>
+            <w:r>
+              <w:rPr>
+                <w:noProof/>
+                <w:webHidden/>
+              </w:rPr>
+              <w:fldChar w:fldCharType="separate"/>
+            </w:r>
+            <w:r>
+              <w:rPr>
+                <w:noProof/>
+                <w:webHidden/>
+              </w:rPr>
+              <w:t>4</w:t>
+            </w:r>
+            <w:r>
+              <w:rPr>
+                <w:noProof/>
+                <w:webHidden/>
+              </w:rPr>
+              <w:fldChar w:fldCharType="end"/>
+            </w:r>
+          </w:hyperlink>
+        </w:p>
+        <w:p>
+          <w:pPr>
+            <w:pStyle w:val="TOC2"/>
+            <w:tabs>
+              <w:tab w:val="right" w:leader="dot" w:pos="9016"/>
+            </w:tabs>
+            <w:spacing w:line="360" w:lineRule="auto"/>
+            <w:rPr>
+              <w:rFonts w:eastAsiaTheme="minorEastAsia" w:cstheme="minorBidi"/>
+              <w:smallCaps w:val="0"/>
+              <w:noProof/>
+              <w:kern w:val="2"/>
+              <w:sz w:val="24"/>
+              <w:szCs w:val="24"/>
+              <w:lang w:val="nl-NL" w:eastAsia="nl-NL"/>
+              <w14:ligatures w14:val="standardContextual"/>
+            </w:rPr>
+          </w:pPr>
+          <w:hyperlink w:anchor="_Toc168395986" w:history="1">
+            <w:r>
+              <w:rPr>
+                <w:rStyle w:val="Hyperlink"/>
+                <w:noProof/>
+              </w:rPr>
+              <w:t>Additionally, it ensures that all team members have a clear understanding of project’s</w:t>
+            </w:r>
+            <w:r>
+              <w:rPr>
+                <w:noProof/>
+                <w:webHidden/>
+              </w:rPr>
+              <w:tab/>
+            </w:r>
+            <w:r>
+              <w:rPr>
+                <w:noProof/>
+                <w:webHidden/>
+              </w:rPr>
+              <w:fldChar w:fldCharType="begin"/>
+            </w:r>
+            <w:r>
+              <w:rPr>
+                <w:noProof/>
+                <w:webHidden/>
+              </w:rPr>
+              <w:instrText xml:space="preserve"> PAGEREF _Toc168395986 \h </w:instrText>
+            </w:r>
+            <w:r>
+              <w:rPr>
+                <w:noProof/>
+                <w:webHidden/>
+              </w:rPr>
+            </w:r>
+            <w:r>
+              <w:rPr>
+                <w:noProof/>
+                <w:webHidden/>
+              </w:rPr>
+              <w:fldChar w:fldCharType="separate"/>
+            </w:r>
+            <w:r>
+              <w:rPr>
+                <w:noProof/>
+                <w:webHidden/>
+              </w:rPr>
+              <w:t>4</w:t>
+            </w:r>
+            <w:r>
+              <w:rPr>
+                <w:noProof/>
+                <w:webHidden/>
+              </w:rPr>
+              <w:fldChar w:fldCharType="end"/>
+            </w:r>
+          </w:hyperlink>
+        </w:p>
+        <w:p>
+          <w:pPr>
+            <w:pStyle w:val="TOC1"/>
+            <w:tabs>
+              <w:tab w:val="right" w:leader="dot" w:pos="9016"/>
+            </w:tabs>
+            <w:spacing w:line="360" w:lineRule="auto"/>
+            <w:rPr>
+              <w:rFonts w:eastAsiaTheme="minorEastAsia" w:cstheme="minorBidi"/>
+              <w:b w:val="0"/>
+              <w:bCs w:val="0"/>
+              <w:caps w:val="0"/>
+              <w:noProof/>
+              <w:kern w:val="2"/>
+              <w:sz w:val="24"/>
+              <w:szCs w:val="24"/>
+              <w:lang w:val="nl-NL" w:eastAsia="nl-NL"/>
+              <w14:ligatures w14:val="standardContextual"/>
+            </w:rPr>
+          </w:pPr>
+          <w:hyperlink w:anchor="_Toc168395987" w:history="1">
+            <w:r>
+              <w:rPr>
+                <w:rStyle w:val="Hyperlink"/>
+                <w:noProof/>
+              </w:rPr>
+              <w:t>Chapter 2 System Requirements</w:t>
+            </w:r>
+            <w:r>
+              <w:rPr>
+                <w:noProof/>
+                <w:webHidden/>
+              </w:rPr>
+              <w:tab/>
+            </w:r>
+            <w:r>
+              <w:rPr>
+                <w:noProof/>
+                <w:webHidden/>
+              </w:rPr>
+              <w:fldChar w:fldCharType="begin"/>
+            </w:r>
+            <w:r>
+              <w:rPr>
+                <w:noProof/>
+                <w:webHidden/>
+              </w:rPr>
+              <w:instrText xml:space="preserve"> PAGEREF _Toc168395987 \h </w:instrText>
+            </w:r>
+            <w:r>
+              <w:rPr>
+                <w:noProof/>
+                <w:webHidden/>
+              </w:rPr>
+            </w:r>
+            <w:r>
+              <w:rPr>
+                <w:noProof/>
+                <w:webHidden/>
+              </w:rPr>
+              <w:fldChar w:fldCharType="separate"/>
+            </w:r>
+            <w:r>
+              <w:rPr>
+                <w:noProof/>
+                <w:webHidden/>
+              </w:rPr>
+              <w:t>5</w:t>
+            </w:r>
+            <w:r>
+              <w:rPr>
+                <w:noProof/>
+                <w:webHidden/>
+              </w:rPr>
+              <w:fldChar w:fldCharType="end"/>
+            </w:r>
+          </w:hyperlink>
+        </w:p>
+        <w:p>
+          <w:pPr>
+            <w:pStyle w:val="TOC2"/>
+            <w:tabs>
+              <w:tab w:val="right" w:leader="dot" w:pos="9016"/>
+            </w:tabs>
+            <w:spacing w:line="360" w:lineRule="auto"/>
+            <w:rPr>
+              <w:rFonts w:eastAsiaTheme="minorEastAsia" w:cstheme="minorBidi"/>
+              <w:smallCaps w:val="0"/>
+              <w:noProof/>
+              <w:kern w:val="2"/>
+              <w:sz w:val="24"/>
+              <w:szCs w:val="24"/>
+              <w:lang w:val="nl-NL" w:eastAsia="nl-NL"/>
+              <w14:ligatures w14:val="standardContextual"/>
+            </w:rPr>
+          </w:pPr>
+          <w:hyperlink w:anchor="_Toc168395988" w:history="1">
+            <w:r>
+              <w:rPr>
+                <w:rStyle w:val="Hyperlink"/>
+                <w:noProof/>
+              </w:rPr>
+              <w:t>Client-Side Requirements (Flutter Web App)</w:t>
+            </w:r>
+            <w:r>
+              <w:rPr>
+                <w:noProof/>
+                <w:webHidden/>
+              </w:rPr>
+              <w:tab/>
+            </w:r>
+            <w:r>
+              <w:rPr>
+                <w:noProof/>
+                <w:webHidden/>
+              </w:rPr>
+              <w:fldChar w:fldCharType="begin"/>
+            </w:r>
+            <w:r>
+              <w:rPr>
+                <w:noProof/>
+                <w:webHidden/>
+              </w:rPr>
+              <w:instrText xml:space="preserve"> PAGEREF _Toc168395988 \h </w:instrText>
+            </w:r>
+            <w:r>
+              <w:rPr>
+                <w:noProof/>
+                <w:webHidden/>
+              </w:rPr>
+            </w:r>
+            <w:r>
+              <w:rPr>
+                <w:noProof/>
+                <w:webHidden/>
+              </w:rPr>
+              <w:fldChar w:fldCharType="separate"/>
+            </w:r>
+            <w:r>
+              <w:rPr>
+                <w:noProof/>
+                <w:webHidden/>
+              </w:rPr>
+              <w:t>5</w:t>
+            </w:r>
+            <w:r>
+              <w:rPr>
+                <w:noProof/>
+                <w:webHidden/>
+              </w:rPr>
+              <w:fldChar w:fldCharType="end"/>
+            </w:r>
+          </w:hyperlink>
+        </w:p>
+        <w:p>
+          <w:pPr>
+            <w:pStyle w:val="TOC1"/>
+            <w:tabs>
+              <w:tab w:val="right" w:leader="dot" w:pos="9016"/>
+            </w:tabs>
+            <w:spacing w:line="360" w:lineRule="auto"/>
+            <w:rPr>
+              <w:rFonts w:eastAsiaTheme="minorEastAsia" w:cstheme="minorBidi"/>
+              <w:b w:val="0"/>
+              <w:bCs w:val="0"/>
+              <w:caps w:val="0"/>
+              <w:noProof/>
+              <w:kern w:val="2"/>
+              <w:sz w:val="24"/>
+              <w:szCs w:val="24"/>
+              <w:lang w:val="nl-NL" w:eastAsia="nl-NL"/>
+              <w14:ligatures w14:val="standardContextual"/>
+            </w:rPr>
+          </w:pPr>
+          <w:hyperlink w:anchor="_Toc168395989" w:history="1">
+            <w:r>
+              <w:rPr>
+                <w:rStyle w:val="Hyperlink"/>
+                <w:noProof/>
+              </w:rPr>
+              <w:t>Chapter 2 – Architecture Overview</w:t>
+            </w:r>
+            <w:r>
+              <w:rPr>
+                <w:noProof/>
+                <w:webHidden/>
+              </w:rPr>
+              <w:tab/>
+            </w:r>
+            <w:r>
+              <w:rPr>
+                <w:noProof/>
+                <w:webHidden/>
+              </w:rPr>
+              <w:fldChar w:fldCharType="begin"/>
+            </w:r>
+            <w:r>
+              <w:rPr>
+                <w:noProof/>
+                <w:webHidden/>
+              </w:rPr>
+              <w:instrText xml:space="preserve"> PAGEREF _Toc168395989 \h </w:instrText>
+            </w:r>
+            <w:r>
+              <w:rPr>
+                <w:noProof/>
+                <w:webHidden/>
+              </w:rPr>
+            </w:r>
+            <w:r>
+              <w:rPr>
+                <w:noProof/>
+                <w:webHidden/>
+              </w:rPr>
+              <w:fldChar w:fldCharType="separate"/>
+            </w:r>
+            <w:r>
+              <w:rPr>
+                <w:noProof/>
+                <w:webHidden/>
+              </w:rPr>
+              <w:t>6</w:t>
+            </w:r>
+            <w:r>
+              <w:rPr>
+                <w:noProof/>
+                <w:webHidden/>
+              </w:rPr>
+              <w:fldChar w:fldCharType="end"/>
+            </w:r>
+          </w:hyperlink>
+        </w:p>
+        <w:p>
+          <w:pPr>
+            <w:pStyle w:val="TOC2"/>
+            <w:tabs>
+              <w:tab w:val="right" w:leader="dot" w:pos="9016"/>
+            </w:tabs>
+            <w:spacing w:line="360" w:lineRule="auto"/>
+            <w:rPr>
+              <w:rFonts w:eastAsiaTheme="minorEastAsia" w:cstheme="minorBidi"/>
+              <w:smallCaps w:val="0"/>
+              <w:noProof/>
+              <w:kern w:val="2"/>
+              <w:sz w:val="24"/>
+              <w:szCs w:val="24"/>
+              <w:lang w:val="nl-NL" w:eastAsia="nl-NL"/>
+              <w14:ligatures w14:val="standardContextual"/>
+            </w:rPr>
+          </w:pPr>
+          <w:hyperlink w:anchor="_Toc168395990" w:history="1">
+            <w:r>
+              <w:rPr>
+                <w:rStyle w:val="Hyperlink"/>
+                <w:noProof/>
+              </w:rPr>
+              <w:t>Schemas</w:t>
+            </w:r>
+            <w:r>
+              <w:rPr>
+                <w:noProof/>
+                <w:webHidden/>
+              </w:rPr>
+              <w:tab/>
+            </w:r>
+            <w:r>
+              <w:rPr>
+                <w:noProof/>
+                <w:webHidden/>
+              </w:rPr>
+              <w:fldChar w:fldCharType="begin"/>
+            </w:r>
+            <w:r>
+              <w:rPr>
+                <w:noProof/>
+                <w:webHidden/>
+              </w:rPr>
+              <w:instrText xml:space="preserve"> PAGEREF _Toc168395990 \h </w:instrText>
+            </w:r>
+            <w:r>
+              <w:rPr>
+                <w:noProof/>
+                <w:webHidden/>
+              </w:rPr>
+            </w:r>
+            <w:r>
+              <w:rPr>
+                <w:noProof/>
+                <w:webHidden/>
+              </w:rPr>
+              <w:fldChar w:fldCharType="separate"/>
+            </w:r>
+            <w:r>
+              <w:rPr>
+                <w:noProof/>
+                <w:webHidden/>
+              </w:rPr>
+              <w:t>6</w:t>
+            </w:r>
+            <w:r>
+              <w:rPr>
+                <w:noProof/>
+                <w:webHidden/>
+              </w:rPr>
+              <w:fldChar w:fldCharType="end"/>
+            </w:r>
+          </w:hyperlink>
+        </w:p>
+        <w:p>
+          <w:pPr>
+            <w:pStyle w:val="TOC1"/>
+            <w:tabs>
+              <w:tab w:val="right" w:leader="dot" w:pos="9016"/>
+            </w:tabs>
+            <w:spacing w:line="360" w:lineRule="auto"/>
+            <w:rPr>
+              <w:rFonts w:eastAsiaTheme="minorEastAsia" w:cstheme="minorBidi"/>
+              <w:b w:val="0"/>
+              <w:bCs w:val="0"/>
+              <w:caps w:val="0"/>
+              <w:noProof/>
+              <w:kern w:val="2"/>
+              <w:sz w:val="24"/>
+              <w:szCs w:val="24"/>
+              <w:lang w:val="nl-NL" w:eastAsia="nl-NL"/>
+              <w14:ligatures w14:val="standardContextual"/>
+            </w:rPr>
+          </w:pPr>
+          <w:hyperlink w:anchor="_Toc168395991" w:history="1">
+            <w:r>
+              <w:rPr>
+                <w:rStyle w:val="Hyperlink"/>
+                <w:noProof/>
+              </w:rPr>
+              <w:t>Chapter 3 – Technology Stack</w:t>
+            </w:r>
+            <w:r>
+              <w:rPr>
+                <w:noProof/>
+                <w:webHidden/>
+              </w:rPr>
+              <w:tab/>
+            </w:r>
+            <w:r>
+              <w:rPr>
+                <w:noProof/>
+                <w:webHidden/>
+              </w:rPr>
+              <w:fldChar w:fldCharType="begin"/>
+            </w:r>
+            <w:r>
+              <w:rPr>
+                <w:noProof/>
+                <w:webHidden/>
+              </w:rPr>
+              <w:instrText xml:space="preserve"> PAGEREF _Toc168395991 \h </w:instrText>
+            </w:r>
+            <w:r>
+              <w:rPr>
+                <w:noProof/>
+                <w:webHidden/>
+              </w:rPr>
+            </w:r>
+            <w:r>
+              <w:rPr>
+                <w:noProof/>
+                <w:webHidden/>
+              </w:rPr>
+              <w:fldChar w:fldCharType="separate"/>
+            </w:r>
+            <w:r>
+              <w:rPr>
+                <w:noProof/>
+                <w:webHidden/>
+              </w:rPr>
+              <w:t>9</w:t>
+            </w:r>
+            <w:r>
+              <w:rPr>
+                <w:noProof/>
+                <w:webHidden/>
+              </w:rPr>
+              <w:fldChar w:fldCharType="end"/>
+            </w:r>
+          </w:hyperlink>
+        </w:p>
+        <w:p>
+          <w:pPr>
+            <w:pStyle w:val="TOC1"/>
+            <w:tabs>
+              <w:tab w:val="right" w:leader="dot" w:pos="9016"/>
+            </w:tabs>
+            <w:spacing w:line="360" w:lineRule="auto"/>
+            <w:rPr>
+              <w:rFonts w:eastAsiaTheme="minorEastAsia" w:cstheme="minorBidi"/>
+              <w:b w:val="0"/>
+              <w:bCs w:val="0"/>
+              <w:caps w:val="0"/>
+              <w:noProof/>
+              <w:kern w:val="2"/>
+              <w:sz w:val="24"/>
+              <w:szCs w:val="24"/>
+              <w:lang w:val="nl-NL" w:eastAsia="nl-NL"/>
+              <w14:ligatures w14:val="standardContextual"/>
+            </w:rPr>
+          </w:pPr>
+          <w:hyperlink w:anchor="_Toc168395992" w:history="1">
+            <w:r>
+              <w:rPr>
+                <w:rStyle w:val="Hyperlink"/>
+                <w:noProof/>
+              </w:rPr>
+              <w:t>Schema</w:t>
+            </w:r>
+            <w:r>
+              <w:rPr>
+                <w:noProof/>
+                <w:webHidden/>
+              </w:rPr>
+              <w:tab/>
+            </w:r>
+            <w:r>
+              <w:rPr>
+                <w:noProof/>
+                <w:webHidden/>
+              </w:rPr>
+              <w:fldChar w:fldCharType="begin"/>
+            </w:r>
+            <w:r>
+              <w:rPr>
+                <w:noProof/>
+                <w:webHidden/>
+              </w:rPr>
+              <w:instrText xml:space="preserve"> PAGEREF _Toc168395992 \h </w:instrText>
+            </w:r>
+            <w:r>
+              <w:rPr>
+                <w:noProof/>
+                <w:webHidden/>
+              </w:rPr>
+            </w:r>
+            <w:r>
+              <w:rPr>
+                <w:noProof/>
+                <w:webHidden/>
+              </w:rPr>
+              <w:fldChar w:fldCharType="separate"/>
+            </w:r>
+            <w:r>
+              <w:rPr>
+                <w:noProof/>
+                <w:webHidden/>
+              </w:rPr>
+              <w:t>9</w:t>
+            </w:r>
+            <w:r>
+              <w:rPr>
+                <w:noProof/>
+                <w:webHidden/>
+              </w:rPr>
+              <w:fldChar w:fldCharType="end"/>
+            </w:r>
+          </w:hyperlink>
+        </w:p>
+        <w:p>
+          <w:pPr>
+            <w:pStyle w:val="TOC2"/>
+            <w:tabs>
+              <w:tab w:val="right" w:leader="dot" w:pos="9016"/>
+            </w:tabs>
+            <w:spacing w:line="360" w:lineRule="auto"/>
+            <w:rPr>
+              <w:rFonts w:eastAsiaTheme="minorEastAsia" w:cstheme="minorBidi"/>
+              <w:smallCaps w:val="0"/>
+              <w:noProof/>
+              <w:kern w:val="2"/>
+              <w:sz w:val="24"/>
+              <w:szCs w:val="24"/>
+              <w:lang w:val="nl-NL" w:eastAsia="nl-NL"/>
+              <w14:ligatures w14:val="standardContextual"/>
+            </w:rPr>
+          </w:pPr>
+          <w:hyperlink w:anchor="_Toc168395993" w:history="1">
+            <w:r>
+              <w:rPr>
+                <w:rStyle w:val="Hyperlink"/>
+                <w:noProof/>
+              </w:rPr>
+              <w:t>Deployment Plan</w:t>
+            </w:r>
+            <w:r>
+              <w:rPr>
+                <w:noProof/>
+                <w:webHidden/>
+              </w:rPr>
+              <w:tab/>
+            </w:r>
+            <w:r>
+              <w:rPr>
+                <w:noProof/>
+                <w:webHidden/>
+              </w:rPr>
+              <w:fldChar w:fldCharType="begin"/>
+            </w:r>
+            <w:r>
+              <w:rPr>
+                <w:noProof/>
+                <w:webHidden/>
+              </w:rPr>
+              <w:instrText xml:space="preserve"> PAGEREF _Toc168395993 \h </w:instrText>
+            </w:r>
+            <w:r>
+              <w:rPr>
+                <w:noProof/>
+                <w:webHidden/>
+              </w:rPr>
+            </w:r>
+            <w:r>
+              <w:rPr>
+                <w:noProof/>
+                <w:webHidden/>
+              </w:rPr>
+              <w:fldChar w:fldCharType="separate"/>
+            </w:r>
+            <w:r>
+              <w:rPr>
+                <w:noProof/>
+                <w:webHidden/>
+              </w:rPr>
+              <w:t>9</w:t>
+            </w:r>
+            <w:r>
+              <w:rPr>
+                <w:noProof/>
+                <w:webHidden/>
+              </w:rPr>
+              <w:fldChar w:fldCharType="end"/>
+            </w:r>
+          </w:hyperlink>
+        </w:p>
+        <w:p>
+          <w:pPr>
+            <w:pStyle w:val="TOC2"/>
+            <w:tabs>
+              <w:tab w:val="right" w:leader="dot" w:pos="9016"/>
+            </w:tabs>
+            <w:spacing w:line="360" w:lineRule="auto"/>
+            <w:rPr>
+              <w:rFonts w:eastAsiaTheme="minorEastAsia" w:cstheme="minorBidi"/>
+              <w:smallCaps w:val="0"/>
+              <w:noProof/>
+              <w:kern w:val="2"/>
+              <w:sz w:val="24"/>
+              <w:szCs w:val="24"/>
+              <w:lang w:val="nl-NL" w:eastAsia="nl-NL"/>
+              <w14:ligatures w14:val="standardContextual"/>
+            </w:rPr>
+          </w:pPr>
+          <w:hyperlink w:anchor="_Toc168395994" w:history="1">
+            <w:r>
+              <w:rPr>
+                <w:rStyle w:val="Hyperlink"/>
+                <w:noProof/>
+              </w:rPr>
+              <w:t>Risk Assessment</w:t>
+            </w:r>
+            <w:r>
+              <w:rPr>
+                <w:noProof/>
+                <w:webHidden/>
+              </w:rPr>
+              <w:tab/>
+            </w:r>
+            <w:r>
+              <w:rPr>
+                <w:noProof/>
+                <w:webHidden/>
+              </w:rPr>
+              <w:fldChar w:fldCharType="begin"/>
+            </w:r>
+            <w:r>
+              <w:rPr>
+                <w:noProof/>
+                <w:webHidden/>
+              </w:rPr>
+              <w:instrText xml:space="preserve"> PAGEREF _Toc168395994 \h </w:instrText>
+            </w:r>
+            <w:r>
+              <w:rPr>
+                <w:noProof/>
+                <w:webHidden/>
+              </w:rPr>
+            </w:r>
+            <w:r>
+              <w:rPr>
+                <w:noProof/>
+                <w:webHidden/>
+              </w:rPr>
+              <w:fldChar w:fldCharType="separate"/>
+            </w:r>
+            <w:r>
+              <w:rPr>
+                <w:noProof/>
+                <w:webHidden/>
+              </w:rPr>
+              <w:t>9</w:t>
+            </w:r>
+            <w:r>
+              <w:rPr>
+                <w:noProof/>
+                <w:webHidden/>
+              </w:rPr>
+              <w:fldChar w:fldCharType="end"/>
+            </w:r>
+          </w:hyperlink>
+        </w:p>
+        <w:p>
+          <w:pPr>
+            <w:pStyle w:val="TOC2"/>
+            <w:tabs>
+              <w:tab w:val="right" w:leader="dot" w:pos="9016"/>
+            </w:tabs>
+            <w:spacing w:line="360" w:lineRule="auto"/>
+            <w:rPr>
+              <w:rFonts w:eastAsiaTheme="minorEastAsia" w:cstheme="minorBidi"/>
+              <w:smallCaps w:val="0"/>
+              <w:noProof/>
+              <w:kern w:val="2"/>
+              <w:sz w:val="24"/>
+              <w:szCs w:val="24"/>
+              <w:lang w:val="nl-NL" w:eastAsia="nl-NL"/>
+              <w14:ligatures w14:val="standardContextual"/>
+            </w:rPr>
+          </w:pPr>
+          <w:hyperlink w:anchor="_Toc168395995" w:history="1">
+            <w:r>
+              <w:rPr>
+                <w:rStyle w:val="Hyperlink"/>
+                <w:noProof/>
+              </w:rPr>
+              <w:t>Mitigation</w:t>
+            </w:r>
+            <w:r>
+              <w:rPr>
+                <w:noProof/>
+                <w:webHidden/>
+              </w:rPr>
+              <w:tab/>
+            </w:r>
+            <w:r>
+              <w:rPr>
+                <w:noProof/>
+                <w:webHidden/>
+              </w:rPr>
+              <w:fldChar w:fldCharType="begin"/>
+            </w:r>
+            <w:r>
+              <w:rPr>
+                <w:noProof/>
+                <w:webHidden/>
+              </w:rPr>
+              <w:instrText xml:space="preserve"> PAGEREF _Toc168395995 \h </w:instrText>
+            </w:r>
+            <w:r>
+              <w:rPr>
+                <w:noProof/>
+                <w:webHidden/>
+              </w:rPr>
+            </w:r>
+            <w:r>
+              <w:rPr>
+                <w:noProof/>
+                <w:webHidden/>
+              </w:rPr>
+              <w:fldChar w:fldCharType="separate"/>
+            </w:r>
+            <w:r>
+              <w:rPr>
+                <w:noProof/>
+                <w:webHidden/>
+              </w:rPr>
+              <w:t>9</w:t>
+            </w:r>
+            <w:r>
+              <w:rPr>
+                <w:noProof/>
+                <w:webHidden/>
+              </w:rPr>
+              <w:fldChar w:fldCharType="end"/>
+            </w:r>
+          </w:hyperlink>
+        </w:p>
+        <w:p>
+          <w:pPr>
+            <w:pStyle w:val="TOC1"/>
+            <w:tabs>
+              <w:tab w:val="right" w:leader="dot" w:pos="9016"/>
+            </w:tabs>
+            <w:spacing w:line="360" w:lineRule="auto"/>
+            <w:rPr>
+              <w:rFonts w:eastAsiaTheme="minorEastAsia" w:cstheme="minorBidi"/>
+              <w:b w:val="0"/>
+              <w:bCs w:val="0"/>
+              <w:caps w:val="0"/>
+              <w:noProof/>
+              <w:kern w:val="2"/>
+              <w:sz w:val="24"/>
+              <w:szCs w:val="24"/>
+              <w:lang w:val="nl-NL" w:eastAsia="nl-NL"/>
+              <w14:ligatures w14:val="standardContextual"/>
+            </w:rPr>
+          </w:pPr>
+          <w:hyperlink w:anchor="_Toc168395996" w:history="1">
+            <w:r>
+              <w:rPr>
+                <w:rStyle w:val="Hyperlink"/>
+                <w:noProof/>
+              </w:rPr>
+              <w:t>Chapter 4 – System Components</w:t>
+            </w:r>
+            <w:r>
+              <w:rPr>
+                <w:noProof/>
+                <w:webHidden/>
+              </w:rPr>
+              <w:tab/>
+            </w:r>
+            <w:r>
+              <w:rPr>
+                <w:noProof/>
+                <w:webHidden/>
+              </w:rPr>
+              <w:fldChar w:fldCharType="begin"/>
+            </w:r>
+            <w:r>
+              <w:rPr>
+                <w:noProof/>
+                <w:webHidden/>
+              </w:rPr>
+              <w:instrText xml:space="preserve"> PAGEREF _Toc168395996 \h </w:instrText>
+            </w:r>
+            <w:r>
+              <w:rPr>
+                <w:noProof/>
+                <w:webHidden/>
+              </w:rPr>
+            </w:r>
+            <w:r>
+              <w:rPr>
+                <w:noProof/>
+                <w:webHidden/>
+              </w:rPr>
+              <w:fldChar w:fldCharType="separate"/>
+            </w:r>
+            <w:r>
+              <w:rPr>
+                <w:noProof/>
+                <w:webHidden/>
+              </w:rPr>
+              <w:t>10</w:t>
+            </w:r>
+            <w:r>
+              <w:rPr>
+                <w:noProof/>
+                <w:webHidden/>
+              </w:rPr>
+              <w:fldChar w:fldCharType="end"/>
+            </w:r>
+          </w:hyperlink>
+        </w:p>
+        <w:p>
+          <w:pPr>
+            <w:pStyle w:val="TOC2"/>
+            <w:tabs>
+              <w:tab w:val="right" w:leader="dot" w:pos="9016"/>
+            </w:tabs>
+            <w:spacing w:line="360" w:lineRule="auto"/>
+            <w:rPr>
+              <w:rFonts w:eastAsiaTheme="minorEastAsia" w:cstheme="minorBidi"/>
+              <w:smallCaps w:val="0"/>
+              <w:noProof/>
+              <w:kern w:val="2"/>
+              <w:sz w:val="24"/>
+              <w:szCs w:val="24"/>
+              <w:lang w:val="nl-NL" w:eastAsia="nl-NL"/>
+              <w14:ligatures w14:val="standardContextual"/>
+            </w:rPr>
+          </w:pPr>
+          <w:hyperlink w:anchor="_Toc168395997" w:history="1">
+            <w:r>
+              <w:rPr>
+                <w:rStyle w:val="Hyperlink"/>
+                <w:noProof/>
+              </w:rPr>
+              <w:t>Technologies Used</w:t>
+            </w:r>
+            <w:r>
+              <w:rPr>
+                <w:noProof/>
+                <w:webHidden/>
+              </w:rPr>
+              <w:tab/>
+            </w:r>
+            <w:r>
+              <w:rPr>
+                <w:noProof/>
+                <w:webHidden/>
+              </w:rPr>
+              <w:fldChar w:fldCharType="begin"/>
+            </w:r>
+            <w:r>
+              <w:rPr>
+                <w:noProof/>
+                <w:webHidden/>
+              </w:rPr>
+              <w:instrText xml:space="preserve"> PAGEREF _Toc168395997 \h </w:instrText>
+            </w:r>
+            <w:r>
+              <w:rPr>
+                <w:noProof/>
+                <w:webHidden/>
+              </w:rPr>
+            </w:r>
+            <w:r>
+              <w:rPr>
+                <w:noProof/>
+                <w:webHidden/>
+              </w:rPr>
+              <w:fldChar w:fldCharType="separate"/>
+            </w:r>
+            <w:r>
+              <w:rPr>
+                <w:noProof/>
+                <w:webHidden/>
+              </w:rPr>
+              <w:t>10</w:t>
+            </w:r>
+            <w:r>
+              <w:rPr>
+                <w:noProof/>
+                <w:webHidden/>
+              </w:rPr>
+              <w:fldChar w:fldCharType="end"/>
+            </w:r>
+          </w:hyperlink>
+        </w:p>
+        <w:p>
+          <w:pPr>
+            <w:pStyle w:val="TOC1"/>
+            <w:tabs>
+              <w:tab w:val="right" w:leader="dot" w:pos="9016"/>
+            </w:tabs>
+            <w:spacing w:line="360" w:lineRule="auto"/>
+            <w:rPr>
+              <w:rFonts w:eastAsiaTheme="minorEastAsia" w:cstheme="minorBidi"/>
+              <w:b w:val="0"/>
+              <w:bCs w:val="0"/>
+              <w:caps w:val="0"/>
+              <w:noProof/>
+              <w:kern w:val="2"/>
+              <w:sz w:val="24"/>
+              <w:szCs w:val="24"/>
+              <w:lang w:val="nl-NL" w:eastAsia="nl-NL"/>
+              <w14:ligatures w14:val="standardContextual"/>
+            </w:rPr>
+          </w:pPr>
+          <w:hyperlink w:anchor="_Toc168395998" w:history="1">
+            <w:r>
+              <w:rPr>
+                <w:rStyle w:val="Hyperlink"/>
+                <w:noProof/>
+              </w:rPr>
+              <w:t>Database Design</w:t>
+            </w:r>
+            <w:r>
+              <w:rPr>
+                <w:noProof/>
+                <w:webHidden/>
+              </w:rPr>
+              <w:tab/>
+            </w:r>
+            <w:r>
+              <w:rPr>
+                <w:noProof/>
+                <w:webHidden/>
+              </w:rPr>
+              <w:fldChar w:fldCharType="begin"/>
+            </w:r>
+            <w:r>
+              <w:rPr>
+                <w:noProof/>
+                <w:webHidden/>
+              </w:rPr>
+              <w:instrText xml:space="preserve"> PAGEREF _Toc168395998 \h </w:instrText>
+            </w:r>
+            <w:r>
+              <w:rPr>
+                <w:noProof/>
+                <w:webHidden/>
+              </w:rPr>
+            </w:r>
+            <w:r>
+              <w:rPr>
+                <w:noProof/>
+                <w:webHidden/>
+              </w:rPr>
+              <w:fldChar w:fldCharType="separate"/>
+            </w:r>
+            <w:r>
+              <w:rPr>
+                <w:noProof/>
+                <w:webHidden/>
+              </w:rPr>
+              <w:t>11</w:t>
+            </w:r>
+            <w:r>
+              <w:rPr>
+                <w:noProof/>
+                <w:webHidden/>
+              </w:rPr>
+              <w:fldChar w:fldCharType="end"/>
+            </w:r>
+          </w:hyperlink>
+        </w:p>
+        <w:p>
+          <w:pPr>
+            <w:pStyle w:val="TOC1"/>
+            <w:tabs>
+              <w:tab w:val="right" w:leader="dot" w:pos="9016"/>
+            </w:tabs>
+            <w:spacing w:line="360" w:lineRule="auto"/>
+            <w:rPr>
+              <w:rFonts w:eastAsiaTheme="minorEastAsia" w:cstheme="minorBidi"/>
+              <w:b w:val="0"/>
+              <w:bCs w:val="0"/>
+              <w:caps w:val="0"/>
+              <w:noProof/>
+              <w:kern w:val="2"/>
+              <w:sz w:val="24"/>
+              <w:szCs w:val="24"/>
+              <w:lang w:val="nl-NL" w:eastAsia="nl-NL"/>
+              <w14:ligatures w14:val="standardContextual"/>
+            </w:rPr>
+          </w:pPr>
+          <w:hyperlink w:anchor="_Toc168395999" w:history="1">
+            <w:r>
+              <w:rPr>
+                <w:rStyle w:val="Hyperlink"/>
+                <w:noProof/>
+              </w:rPr>
+              <w:t>Back-end Development</w:t>
+            </w:r>
+            <w:r>
+              <w:rPr>
+                <w:noProof/>
+                <w:webHidden/>
+              </w:rPr>
+              <w:tab/>
+            </w:r>
+            <w:r>
+              <w:rPr>
+                <w:noProof/>
+                <w:webHidden/>
+              </w:rPr>
+              <w:fldChar w:fldCharType="begin"/>
+            </w:r>
+            <w:r>
+              <w:rPr>
+                <w:noProof/>
+                <w:webHidden/>
+              </w:rPr>
+              <w:instrText xml:space="preserve"> PAGEREF _Toc168395999 \h </w:instrText>
+            </w:r>
+            <w:r>
+              <w:rPr>
+                <w:noProof/>
+                <w:webHidden/>
+              </w:rPr>
+            </w:r>
+            <w:r>
+              <w:rPr>
+                <w:noProof/>
+                <w:webHidden/>
+              </w:rPr>
+              <w:fldChar w:fldCharType="separate"/>
+            </w:r>
+            <w:r>
+              <w:rPr>
+                <w:noProof/>
+                <w:webHidden/>
+              </w:rPr>
+              <w:t>12</w:t>
+            </w:r>
+            <w:r>
+              <w:rPr>
+                <w:noProof/>
+                <w:webHidden/>
+              </w:rPr>
+              <w:fldChar w:fldCharType="end"/>
+            </w:r>
+          </w:hyperlink>
+        </w:p>
+        <w:p>
+          <w:pPr>
+            <w:pStyle w:val="TOC1"/>
+            <w:tabs>
+              <w:tab w:val="right" w:leader="dot" w:pos="9016"/>
+            </w:tabs>
+            <w:spacing w:line="360" w:lineRule="auto"/>
+            <w:rPr>
+              <w:rFonts w:eastAsiaTheme="minorEastAsia" w:cstheme="minorBidi"/>
+              <w:b w:val="0"/>
+              <w:bCs w:val="0"/>
+              <w:caps w:val="0"/>
+              <w:noProof/>
+              <w:kern w:val="2"/>
+              <w:sz w:val="24"/>
+              <w:szCs w:val="24"/>
+              <w:lang w:val="nl-NL" w:eastAsia="nl-NL"/>
+              <w14:ligatures w14:val="standardContextual"/>
+            </w:rPr>
+          </w:pPr>
+          <w:hyperlink w:anchor="_Toc168396000" w:history="1">
+            <w:r>
+              <w:rPr>
+                <w:rStyle w:val="Hyperlink"/>
+                <w:noProof/>
+              </w:rPr>
+              <w:t>Front-end Development</w:t>
+            </w:r>
+            <w:r>
+              <w:rPr>
+                <w:noProof/>
+                <w:webHidden/>
+              </w:rPr>
+              <w:tab/>
+            </w:r>
+            <w:r>
+              <w:rPr>
+                <w:noProof/>
+                <w:webHidden/>
+              </w:rPr>
+              <w:fldChar w:fldCharType="begin"/>
+            </w:r>
+            <w:r>
+              <w:rPr>
+                <w:noProof/>
+                <w:webHidden/>
+              </w:rPr>
+              <w:instrText xml:space="preserve"> PAGEREF _Toc168396000 \h </w:instrText>
+            </w:r>
+            <w:r>
+              <w:rPr>
+                <w:noProof/>
+                <w:webHidden/>
+              </w:rPr>
+            </w:r>
+            <w:r>
+              <w:rPr>
+                <w:noProof/>
+                <w:webHidden/>
+              </w:rPr>
+              <w:fldChar w:fldCharType="separate"/>
+            </w:r>
+            <w:r>
+              <w:rPr>
+                <w:noProof/>
+                <w:webHidden/>
+              </w:rPr>
+              <w:t>13</w:t>
+            </w:r>
+            <w:r>
+              <w:rPr>
+                <w:noProof/>
+                <w:webHidden/>
+              </w:rPr>
+              <w:fldChar w:fldCharType="end"/>
+            </w:r>
+          </w:hyperlink>
+        </w:p>
+        <w:p>
+          <w:pPr>
+            <w:spacing w:line="360" w:lineRule="auto"/>
+          </w:pPr>
+          <w:r>
+            <w:rPr>
+              <w:b/>
+              <w:bCs/>
+              <w:noProof/>
+            </w:rPr>
+            <w:fldChar w:fldCharType="end"/>
+          </w:r>
+        </w:p>
+      </w:sdtContent>
+    </w:sdt>
+    <w:p>
+      <w:pPr>
+        <w:spacing w:line="360" w:lineRule="auto"/>
         <w:rPr>
           <w:rFonts w:ascii="Calibri" w:eastAsia="Calibri" w:hAnsi="Calibri" w:cs="Calibri"/>
           <w:sz w:val="24"/>
           <w:szCs w:val="24"/>
           <w:lang w:val="en-US"/>
         </w:rPr>
-        <w:t>e.</w:t>
+      </w:pPr>
+      <w:r>
+        <w:rPr>
+          <w:rFonts w:ascii="Calibri" w:eastAsia="Calibri" w:hAnsi="Calibri" w:cs="Calibri"/>
+          <w:sz w:val="24"/>
+          <w:szCs w:val="24"/>
+          <w:lang w:val="en-US"/>
+        </w:rPr>
+        <w:t>.</w:t>
       </w:r>
     </w:p>
     <w:p>
@@ -3130,12 +3327,19 @@
     </w:p>
     <w:p>
       <w:pPr>
+        <w:spacing w:line="360" w:lineRule="auto"/>
+      </w:pPr>
+    </w:p>
+    <w:p>
+      <w:pPr>
         <w:pStyle w:val="Heading1"/>
         <w:spacing w:line="360" w:lineRule="auto"/>
       </w:pPr>
-      <w:bookmarkStart w:id="2" w:name="_Toc158967912"/>
-      <w:r>
-        <w:lastRenderedPageBreak/>
+      <w:bookmarkStart w:id="2" w:name="_Toc168395984"/>
+      <w:r>
+        <w:t xml:space="preserve">Chapter 1 </w:t>
+      </w:r>
+      <w:r>
         <w:t>Introduction</w:t>
       </w:r>
       <w:bookmarkEnd w:id="2"/>
@@ -3144,18 +3348,20 @@
       <w:pPr>
         <w:pStyle w:val="Heading2"/>
         <w:spacing w:line="360" w:lineRule="auto"/>
-        <w:rPr>
-          <w:sz w:val="24"/>
-          <w:szCs w:val="24"/>
-        </w:rPr>
-      </w:pPr>
-      <w:r>
         <w:rPr>
           <w:sz w:val="28"/>
           <w:szCs w:val="28"/>
         </w:rPr>
+      </w:pPr>
+      <w:bookmarkStart w:id="3" w:name="_Toc168395985"/>
+      <w:r>
+        <w:rPr>
+          <w:sz w:val="28"/>
+          <w:szCs w:val="28"/>
+        </w:rPr>
         <w:t>Background and Context</w:t>
       </w:r>
+      <w:bookmarkEnd w:id="3"/>
     </w:p>
     <w:p>
       <w:pPr>
@@ -3166,6 +3372,65 @@
           <w:szCs w:val="24"/>
         </w:rPr>
       </w:pPr>
+      <w:r>
+        <w:rPr>
+          <w:sz w:val="24"/>
+          <w:szCs w:val="24"/>
+        </w:rPr>
+        <w:t xml:space="preserve">This document serves as a comprehensive blueprint for the development and integration of this </w:t>
+      </w:r>
+      <w:r>
+        <w:rPr>
+          <w:sz w:val="24"/>
+          <w:szCs w:val="24"/>
+        </w:rPr>
+        <w:t xml:space="preserve">project. </w:t>
+      </w:r>
+      <w:r>
+        <w:rPr>
+          <w:sz w:val="24"/>
+          <w:szCs w:val="24"/>
+        </w:rPr>
+        <w:t>Therefore, this document will outline the technical specifications, architecture, methodologies, and implementation strategies necessary to achieve the project’s objectives, as it is essenti</w:t>
+      </w:r>
+      <w:r>
+        <w:rPr>
+          <w:sz w:val="24"/>
+          <w:szCs w:val="24"/>
+        </w:rPr>
+        <w:t xml:space="preserve">al that every artifact is documented in the software development lifecycle to provide a detailed roadmap for future developers, project managers, and stakeholders </w:t>
+      </w:r>
+      <w:r>
+        <w:rPr>
+          <w:sz w:val="24"/>
+          <w:szCs w:val="24"/>
+        </w:rPr>
+        <w:t>for the making of new features for this project.</w:t>
+      </w:r>
+    </w:p>
+    <w:p>
+      <w:pPr>
+        <w:pStyle w:val="Heading2"/>
+        <w:spacing w:line="360" w:lineRule="auto"/>
+      </w:pPr>
+      <w:bookmarkStart w:id="4" w:name="_Toc168395986"/>
+      <w:r>
+        <w:t>Additionally, it ensures that all team members have a clear understanding of project’s</w:t>
+      </w:r>
+      <w:bookmarkEnd w:id="4"/>
+      <w:r>
+        <w:t xml:space="preserve"> </w:t>
+      </w:r>
+    </w:p>
+    <w:p>
+      <w:pPr>
+        <w:spacing w:line="360" w:lineRule="auto"/>
+        <w:jc w:val="both"/>
+        <w:rPr>
+          <w:sz w:val="24"/>
+          <w:szCs w:val="24"/>
+        </w:rPr>
+      </w:pPr>
     </w:p>
     <w:p>
       <w:pPr>
@@ -3188,6 +3453,517 @@
         <w:pStyle w:val="Heading1"/>
         <w:spacing w:line="360" w:lineRule="auto"/>
       </w:pPr>
+      <w:bookmarkStart w:id="5" w:name="_Toc168395987"/>
+      <w:r>
+        <w:lastRenderedPageBreak/>
+        <w:t xml:space="preserve">Chapter </w:t>
+      </w:r>
+      <w:r>
+        <w:t>2</w:t>
+      </w:r>
+      <w:r>
+        <w:t xml:space="preserve"> System Requirements</w:t>
+      </w:r>
+      <w:bookmarkEnd w:id="5"/>
+    </w:p>
+    <w:p>
+      <w:pPr>
+        <w:pStyle w:val="Heading2"/>
+        <w:spacing w:line="360" w:lineRule="auto"/>
+      </w:pPr>
+      <w:bookmarkStart w:id="6" w:name="_Toc168395988"/>
+      <w:r>
+        <w:t>Client-Side Requirements (Flutter Web App)</w:t>
+      </w:r>
+      <w:bookmarkEnd w:id="6"/>
+    </w:p>
+    <w:p>
+      <w:pPr>
+        <w:spacing w:line="360" w:lineRule="auto"/>
+        <w:rPr>
+          <w:sz w:val="24"/>
+          <w:szCs w:val="24"/>
+        </w:rPr>
+      </w:pPr>
+      <w:r>
+        <w:rPr>
+          <w:sz w:val="24"/>
+          <w:szCs w:val="24"/>
+        </w:rPr>
+        <w:t xml:space="preserve">There are several user requirements </w:t>
+      </w:r>
+    </w:p>
+    <w:p>
+      <w:pPr>
+        <w:pStyle w:val="ListParagraph"/>
+        <w:numPr>
+          <w:ilvl w:val="0"/>
+          <w:numId w:val="14"/>
+        </w:numPr>
+        <w:spacing w:line="360" w:lineRule="auto"/>
+        <w:jc w:val="both"/>
+        <w:rPr>
+          <w:sz w:val="24"/>
+          <w:szCs w:val="24"/>
+        </w:rPr>
+      </w:pPr>
+      <w:r>
+        <w:rPr>
+          <w:b/>
+          <w:bCs/>
+          <w:sz w:val="24"/>
+          <w:szCs w:val="24"/>
+        </w:rPr>
+        <w:t>Browser Compatibility</w:t>
+      </w:r>
+      <w:r>
+        <w:rPr>
+          <w:sz w:val="24"/>
+          <w:szCs w:val="24"/>
+        </w:rPr>
+        <w:t>: the web application should be compatible with modern web browser such as Google Chrome, Mozilla Firefox, Microsoft Edge, Opera, and Safari.</w:t>
+      </w:r>
+    </w:p>
+    <w:p>
+      <w:pPr>
+        <w:pStyle w:val="ListParagraph"/>
+        <w:numPr>
+          <w:ilvl w:val="0"/>
+          <w:numId w:val="14"/>
+        </w:numPr>
+        <w:spacing w:line="360" w:lineRule="auto"/>
+        <w:jc w:val="both"/>
+        <w:rPr>
+          <w:sz w:val="24"/>
+          <w:szCs w:val="24"/>
+        </w:rPr>
+      </w:pPr>
+      <w:r>
+        <w:rPr>
+          <w:b/>
+          <w:bCs/>
+          <w:sz w:val="24"/>
+          <w:szCs w:val="24"/>
+        </w:rPr>
+        <w:t>Device Compatibility</w:t>
+      </w:r>
+      <w:r>
+        <w:rPr>
+          <w:sz w:val="24"/>
+          <w:szCs w:val="24"/>
+        </w:rPr>
+        <w:t>: the web application should be responsive and function correctly on various devices, including desktops, tablets, and smartphones.</w:t>
+      </w:r>
+    </w:p>
+    <w:p>
+      <w:pPr>
+        <w:pStyle w:val="ListParagraph"/>
+        <w:numPr>
+          <w:ilvl w:val="0"/>
+          <w:numId w:val="14"/>
+        </w:numPr>
+        <w:spacing w:line="360" w:lineRule="auto"/>
+        <w:jc w:val="both"/>
+        <w:rPr>
+          <w:sz w:val="24"/>
+          <w:szCs w:val="24"/>
+        </w:rPr>
+      </w:pPr>
+      <w:r>
+        <w:rPr>
+          <w:b/>
+          <w:bCs/>
+          <w:sz w:val="24"/>
+          <w:szCs w:val="24"/>
+        </w:rPr>
+        <w:t>Minimum Screen Resolution</w:t>
+      </w:r>
+      <w:r>
+        <w:rPr>
+          <w:sz w:val="24"/>
+          <w:szCs w:val="24"/>
+        </w:rPr>
+        <w:t>: the application should support a minimum screen resolution of 1280x720 pixels.</w:t>
+      </w:r>
+    </w:p>
+    <w:p>
+      <w:pPr>
+        <w:pStyle w:val="ListParagraph"/>
+        <w:numPr>
+          <w:ilvl w:val="0"/>
+          <w:numId w:val="14"/>
+        </w:numPr>
+        <w:spacing w:line="360" w:lineRule="auto"/>
+        <w:jc w:val="both"/>
+        <w:rPr>
+          <w:sz w:val="24"/>
+          <w:szCs w:val="24"/>
+        </w:rPr>
+      </w:pPr>
+      <w:r>
+        <w:rPr>
+          <w:b/>
+          <w:bCs/>
+          <w:sz w:val="24"/>
+          <w:szCs w:val="24"/>
+        </w:rPr>
+        <w:t>Performance</w:t>
+      </w:r>
+      <w:r>
+        <w:rPr>
+          <w:sz w:val="24"/>
+          <w:szCs w:val="24"/>
+        </w:rPr>
+        <w:t>: to ensure a smooth performance with minimal latency, even on devices with lower hardware specifications.</w:t>
+      </w:r>
+    </w:p>
+    <w:p>
+      <w:pPr>
+        <w:pStyle w:val="ListParagraph"/>
+        <w:numPr>
+          <w:ilvl w:val="0"/>
+          <w:numId w:val="14"/>
+        </w:numPr>
+        <w:spacing w:line="360" w:lineRule="auto"/>
+        <w:jc w:val="both"/>
+        <w:rPr>
+          <w:sz w:val="24"/>
+          <w:szCs w:val="24"/>
+        </w:rPr>
+      </w:pPr>
+      <w:r>
+        <w:rPr>
+          <w:b/>
+          <w:bCs/>
+          <w:sz w:val="24"/>
+          <w:szCs w:val="24"/>
+        </w:rPr>
+        <w:t>Security</w:t>
+      </w:r>
+      <w:r>
+        <w:rPr>
+          <w:sz w:val="24"/>
+          <w:szCs w:val="24"/>
+        </w:rPr>
+        <w:t xml:space="preserve">: implement client-side security measures such as HTTPS, secure cookies, and Content Security Policy (CSP) to ensure </w:t>
+      </w:r>
+    </w:p>
+    <w:p>
+      <w:pPr>
+        <w:pStyle w:val="Heading2"/>
+        <w:spacing w:line="360" w:lineRule="auto"/>
+      </w:pPr>
+      <w:r>
+        <w:t>Server-Side Requirements (Firebase and Node.js)</w:t>
+      </w:r>
+    </w:p>
+    <w:p>
+      <w:pPr>
+        <w:pStyle w:val="ListParagraph"/>
+        <w:numPr>
+          <w:ilvl w:val="0"/>
+          <w:numId w:val="15"/>
+        </w:numPr>
+        <w:spacing w:line="360" w:lineRule="auto"/>
+        <w:rPr>
+          <w:sz w:val="24"/>
+          <w:szCs w:val="24"/>
+        </w:rPr>
+      </w:pPr>
+      <w:r>
+        <w:rPr>
+          <w:sz w:val="24"/>
+          <w:szCs w:val="24"/>
+        </w:rPr>
+        <w:t>Firebase Cloud Functions:</w:t>
+      </w:r>
+    </w:p>
+    <w:p>
+      <w:pPr>
+        <w:pStyle w:val="ListParagraph"/>
+        <w:numPr>
+          <w:ilvl w:val="1"/>
+          <w:numId w:val="15"/>
+        </w:numPr>
+        <w:spacing w:line="360" w:lineRule="auto"/>
+        <w:rPr>
+          <w:sz w:val="24"/>
+          <w:szCs w:val="24"/>
+        </w:rPr>
+      </w:pPr>
+      <w:r>
+        <w:rPr>
+          <w:b/>
+          <w:bCs/>
+          <w:sz w:val="24"/>
+          <w:szCs w:val="24"/>
+        </w:rPr>
+        <w:t xml:space="preserve">Version: </w:t>
+      </w:r>
+    </w:p>
+    <w:p>
+      <w:pPr>
+        <w:pStyle w:val="ListParagraph"/>
+        <w:numPr>
+          <w:ilvl w:val="1"/>
+          <w:numId w:val="15"/>
+        </w:numPr>
+        <w:spacing w:line="360" w:lineRule="auto"/>
+        <w:rPr>
+          <w:sz w:val="24"/>
+          <w:szCs w:val="24"/>
+        </w:rPr>
+      </w:pPr>
+      <w:r>
+        <w:rPr>
+          <w:b/>
+          <w:bCs/>
+          <w:sz w:val="24"/>
+          <w:szCs w:val="24"/>
+        </w:rPr>
+        <w:t>Memory Allocation:</w:t>
+      </w:r>
+    </w:p>
+    <w:p>
+      <w:pPr>
+        <w:pStyle w:val="ListParagraph"/>
+        <w:numPr>
+          <w:ilvl w:val="1"/>
+          <w:numId w:val="15"/>
+        </w:numPr>
+        <w:spacing w:line="360" w:lineRule="auto"/>
+        <w:rPr>
+          <w:sz w:val="24"/>
+          <w:szCs w:val="24"/>
+        </w:rPr>
+      </w:pPr>
+      <w:r>
+        <w:rPr>
+          <w:b/>
+          <w:bCs/>
+          <w:sz w:val="24"/>
+          <w:szCs w:val="24"/>
+        </w:rPr>
+        <w:t>Timeout Settings:</w:t>
+      </w:r>
+    </w:p>
+    <w:p>
+      <w:pPr>
+        <w:pStyle w:val="ListParagraph"/>
+        <w:numPr>
+          <w:ilvl w:val="1"/>
+          <w:numId w:val="15"/>
+        </w:numPr>
+        <w:spacing w:line="360" w:lineRule="auto"/>
+        <w:rPr>
+          <w:sz w:val="24"/>
+          <w:szCs w:val="24"/>
+        </w:rPr>
+      </w:pPr>
+      <w:r>
+        <w:rPr>
+          <w:b/>
+          <w:bCs/>
+          <w:sz w:val="24"/>
+          <w:szCs w:val="24"/>
+        </w:rPr>
+        <w:t>Dependencies:</w:t>
+      </w:r>
+    </w:p>
+    <w:p>
+      <w:pPr>
+        <w:pStyle w:val="ListParagraph"/>
+        <w:numPr>
+          <w:ilvl w:val="0"/>
+          <w:numId w:val="15"/>
+        </w:numPr>
+        <w:spacing w:line="360" w:lineRule="auto"/>
+        <w:rPr>
+          <w:sz w:val="24"/>
+          <w:szCs w:val="24"/>
+        </w:rPr>
+      </w:pPr>
+      <w:r>
+        <w:rPr>
+          <w:sz w:val="24"/>
+          <w:szCs w:val="24"/>
+        </w:rPr>
+        <w:t>Node.js Server:</w:t>
+      </w:r>
+    </w:p>
+    <w:p>
+      <w:pPr>
+        <w:pStyle w:val="ListParagraph"/>
+        <w:numPr>
+          <w:ilvl w:val="1"/>
+          <w:numId w:val="15"/>
+        </w:numPr>
+        <w:spacing w:line="360" w:lineRule="auto"/>
+        <w:rPr>
+          <w:sz w:val="24"/>
+          <w:szCs w:val="24"/>
+        </w:rPr>
+      </w:pPr>
+      <w:r>
+        <w:rPr>
+          <w:b/>
+          <w:bCs/>
+          <w:sz w:val="24"/>
+          <w:szCs w:val="24"/>
+        </w:rPr>
+        <w:t>Runtime Environment</w:t>
+      </w:r>
+      <w:r>
+        <w:rPr>
+          <w:sz w:val="24"/>
+          <w:szCs w:val="24"/>
+        </w:rPr>
+        <w:t>: Node.js 14 or higher.</w:t>
+      </w:r>
+    </w:p>
+    <w:p>
+      <w:pPr>
+        <w:pStyle w:val="ListParagraph"/>
+        <w:numPr>
+          <w:ilvl w:val="1"/>
+          <w:numId w:val="15"/>
+        </w:numPr>
+        <w:spacing w:line="360" w:lineRule="auto"/>
+        <w:rPr>
+          <w:sz w:val="24"/>
+          <w:szCs w:val="24"/>
+        </w:rPr>
+      </w:pPr>
+      <w:r>
+        <w:rPr>
+          <w:b/>
+          <w:bCs/>
+          <w:sz w:val="24"/>
+          <w:szCs w:val="24"/>
+        </w:rPr>
+        <w:t>Memory and CPU</w:t>
+      </w:r>
+      <w:r>
+        <w:rPr>
+          <w:sz w:val="24"/>
+          <w:szCs w:val="24"/>
+        </w:rPr>
+        <w:t>: sufficient allocation based on the expected load (2 vCPUs and 4 GB of RAM as a minimum requirement).</w:t>
+      </w:r>
+    </w:p>
+    <w:p>
+      <w:pPr>
+        <w:pStyle w:val="ListParagraph"/>
+        <w:numPr>
+          <w:ilvl w:val="1"/>
+          <w:numId w:val="15"/>
+        </w:numPr>
+        <w:spacing w:line="360" w:lineRule="auto"/>
+        <w:rPr>
+          <w:sz w:val="24"/>
+          <w:szCs w:val="24"/>
+        </w:rPr>
+      </w:pPr>
+      <w:r>
+        <w:rPr>
+          <w:b/>
+          <w:bCs/>
+          <w:sz w:val="24"/>
+          <w:szCs w:val="24"/>
+        </w:rPr>
+        <w:t>Storage</w:t>
+      </w:r>
+      <w:r>
+        <w:rPr>
+          <w:sz w:val="24"/>
+          <w:szCs w:val="24"/>
+        </w:rPr>
+        <w:t>: ensure adequate storage for logs and temporary data.</w:t>
+      </w:r>
+    </w:p>
+    <w:p>
+      <w:pPr>
+        <w:pStyle w:val="ListParagraph"/>
+        <w:numPr>
+          <w:ilvl w:val="1"/>
+          <w:numId w:val="15"/>
+        </w:numPr>
+        <w:spacing w:line="360" w:lineRule="auto"/>
+        <w:rPr>
+          <w:sz w:val="24"/>
+          <w:szCs w:val="24"/>
+        </w:rPr>
+      </w:pPr>
+      <w:r>
+        <w:rPr>
+          <w:b/>
+          <w:bCs/>
+          <w:sz w:val="24"/>
+          <w:szCs w:val="24"/>
+        </w:rPr>
+        <w:t>Dependencies</w:t>
+      </w:r>
+      <w:r>
+        <w:rPr>
+          <w:sz w:val="24"/>
+          <w:szCs w:val="24"/>
+        </w:rPr>
+        <w:t>: required Node.js such as `</w:t>
+      </w:r>
+      <w:proofErr w:type="spellStart"/>
+      <w:r>
+        <w:rPr>
+          <w:sz w:val="24"/>
+          <w:szCs w:val="24"/>
+        </w:rPr>
+        <w:t>axios</w:t>
+      </w:r>
+      <w:proofErr w:type="spellEnd"/>
+      <w:r>
+        <w:rPr>
+          <w:sz w:val="24"/>
+          <w:szCs w:val="24"/>
+        </w:rPr>
+        <w:t xml:space="preserve">` </w:t>
+      </w:r>
+    </w:p>
+    <w:p>
+      <w:pPr>
+        <w:spacing w:line="360" w:lineRule="auto"/>
+      </w:pPr>
+      <w:r>
+        <w:t xml:space="preserve">Additionally, </w:t>
+      </w:r>
+    </w:p>
+    <w:p>
+      <w:pPr>
+        <w:spacing w:line="360" w:lineRule="auto"/>
+        <w:ind w:left="1080"/>
+        <w:rPr>
+          <w:sz w:val="24"/>
+          <w:szCs w:val="24"/>
+        </w:rPr>
+      </w:pPr>
+    </w:p>
+    <w:p>
+      <w:pPr>
+        <w:pStyle w:val="Heading2"/>
+        <w:spacing w:line="360" w:lineRule="auto"/>
+        <w:rPr>
+          <w:sz w:val="24"/>
+          <w:szCs w:val="24"/>
+        </w:rPr>
+      </w:pPr>
+      <w:r>
+        <w:br w:type="page"/>
+      </w:r>
+    </w:p>
+    <w:p>
+      <w:pPr>
+        <w:pStyle w:val="Heading1"/>
+        <w:spacing w:line="360" w:lineRule="auto"/>
+      </w:pPr>
+      <w:bookmarkStart w:id="7" w:name="_Toc168395989"/>
       <w:r>
         <w:lastRenderedPageBreak/>
         <w:t>Chapter 2 –</w:t>
@@ -3201,21 +3977,23 @@
       <w:r>
         <w:t>view</w:t>
       </w:r>
+      <w:bookmarkEnd w:id="7"/>
     </w:p>
     <w:p>
       <w:pPr>
         <w:pStyle w:val="Heading2"/>
         <w:spacing w:line="360" w:lineRule="auto"/>
       </w:pPr>
-      <w:bookmarkStart w:id="3" w:name="_Toc162015552"/>
+      <w:bookmarkStart w:id="8" w:name="_Toc162015552"/>
+      <w:bookmarkStart w:id="9" w:name="_Toc168395990"/>
       <w:r>
         <w:t>Schemas</w:t>
       </w:r>
-      <w:bookmarkEnd w:id="3"/>
-    </w:p>
-    <w:p>
-      <w:pPr>
-        <w:keepNext/>
+      <w:bookmarkEnd w:id="8"/>
+      <w:bookmarkEnd w:id="9"/>
+    </w:p>
+    <w:p>
+      <w:pPr>
         <w:spacing w:line="360" w:lineRule="auto"/>
       </w:pPr>
       <w:r>
@@ -3223,7 +4001,7 @@
           <w:noProof/>
         </w:rPr>
         <w:drawing>
-          <wp:inline distT="0" distB="0" distL="0" distR="0" wp14:anchorId="406BEEA2" wp14:editId="0207093C">
+          <wp:inline distT="0" distB="0" distL="0" distR="0" wp14:anchorId="406BEEA2" wp14:editId="1A89D12C">
             <wp:extent cx="6495235" cy="4023360"/>
             <wp:effectExtent l="0" t="0" r="1270" b="0"/>
             <wp:docPr id="719381431" name="Picture 1" descr="A diagram of a flowchart&#10;&#10;Description automatically generated"/>
@@ -3238,7 +4016,7 @@
                     <pic:cNvPicPr/>
                   </pic:nvPicPr>
                   <pic:blipFill>
-                    <a:blip r:embed="rId8" cstate="print">
+                    <a:blip r:embed="rId9" cstate="print">
                       <a:extLst>
                         <a:ext uri="{28A0092B-C50C-407E-A947-70E740481C1C}">
                           <a14:useLocalDpi xmlns:a14="http://schemas.microsoft.com/office/drawing/2010/main" val="0"/>
@@ -3298,7 +4076,6 @@
     <w:p>
       <w:pPr>
         <w:spacing w:line="360" w:lineRule="auto"/>
-        <w:ind w:left="-1260"/>
       </w:pPr>
       <w:r>
         <w:rPr>
@@ -3306,9 +4083,9 @@
         </w:rPr>
         <w:lastRenderedPageBreak/>
         <w:drawing>
-          <wp:inline distT="0" distB="0" distL="0" distR="0" wp14:anchorId="4CE0F81D" wp14:editId="6D9B57B5">
-            <wp:extent cx="7315200" cy="6476379"/>
-            <wp:effectExtent l="0" t="0" r="0" b="635"/>
+          <wp:inline distT="0" distB="0" distL="0" distR="0" wp14:anchorId="4CE0F81D" wp14:editId="5EC3D9DD">
+            <wp:extent cx="6492240" cy="5747784"/>
+            <wp:effectExtent l="0" t="0" r="3810" b="5715"/>
             <wp:docPr id="357828664" name="Picture 1" descr="A diagram of a diagram&#10;&#10;Description automatically generated"/>
             <wp:cNvGraphicFramePr>
               <a:graphicFrameLocks xmlns:a="http://schemas.openxmlformats.org/drawingml/2006/main" noChangeAspect="1"/>
@@ -3318,90 +4095,6 @@
                 <pic:pic xmlns:pic="http://schemas.openxmlformats.org/drawingml/2006/picture">
                   <pic:nvPicPr>
                     <pic:cNvPr id="357828664" name="Picture 1" descr="A diagram of a diagram&#10;&#10;Description automatically generated"/>
-                    <pic:cNvPicPr/>
-                  </pic:nvPicPr>
-                  <pic:blipFill>
-                    <a:blip r:embed="rId9" cstate="print">
-                      <a:extLst>
-                        <a:ext uri="{28A0092B-C50C-407E-A947-70E740481C1C}">
-                          <a14:useLocalDpi xmlns:a14="http://schemas.microsoft.com/office/drawing/2010/main" val="0"/>
-                        </a:ext>
-                      </a:extLst>
-                    </a:blip>
-                    <a:stretch>
-                      <a:fillRect/>
-                    </a:stretch>
-                  </pic:blipFill>
-                  <pic:spPr>
-                    <a:xfrm>
-                      <a:off x="0" y="0"/>
-                      <a:ext cx="7315200" cy="6476379"/>
-                    </a:xfrm>
-                    <a:prstGeom prst="rect">
-                      <a:avLst/>
-                    </a:prstGeom>
-                  </pic:spPr>
-                </pic:pic>
-              </a:graphicData>
-            </a:graphic>
-          </wp:inline>
-        </w:drawing>
-      </w:r>
-    </w:p>
-    <w:p>
-      <w:pPr>
-        <w:pStyle w:val="Caption"/>
-        <w:spacing w:line="360" w:lineRule="auto"/>
-      </w:pPr>
-      <w:r>
-        <w:t xml:space="preserve">Figure </w:t>
-      </w:r>
-      <w:r>
-        <w:fldChar w:fldCharType="begin"/>
-      </w:r>
-      <w:r>
-        <w:instrText xml:space="preserve"> SEQ Figure \* ARABIC </w:instrText>
-      </w:r>
-      <w:r>
-        <w:fldChar w:fldCharType="separate"/>
-      </w:r>
-      <w:r>
-        <w:rPr>
-          <w:noProof/>
-        </w:rPr>
-        <w:t>3</w:t>
-      </w:r>
-      <w:r>
-        <w:fldChar w:fldCharType="end"/>
-      </w:r>
-      <w:r>
-        <w:t xml:space="preserve"> UseCase Diagram</w:t>
-      </w:r>
-    </w:p>
-    <w:p>
-      <w:pPr>
-        <w:pStyle w:val="Heading2"/>
-        <w:spacing w:line="360" w:lineRule="auto"/>
-        <w:ind w:left="-1260"/>
-      </w:pPr>
-      <w:r>
-        <w:rPr>
-          <w:noProof/>
-        </w:rPr>
-        <w:lastRenderedPageBreak/>
-        <w:drawing>
-          <wp:inline distT="0" distB="0" distL="0" distR="0" wp14:anchorId="7B80BF86" wp14:editId="23760769">
-            <wp:extent cx="7315200" cy="2649383"/>
-            <wp:effectExtent l="0" t="0" r="0" b="0"/>
-            <wp:docPr id="893524503" name="Picture 1" descr="A diagram of a computer&#10;&#10;Description automatically generated"/>
-            <wp:cNvGraphicFramePr>
-              <a:graphicFrameLocks xmlns:a="http://schemas.openxmlformats.org/drawingml/2006/main" noChangeAspect="1"/>
-            </wp:cNvGraphicFramePr>
-            <a:graphic xmlns:a="http://schemas.openxmlformats.org/drawingml/2006/main">
-              <a:graphicData uri="http://schemas.openxmlformats.org/drawingml/2006/picture">
-                <pic:pic xmlns:pic="http://schemas.openxmlformats.org/drawingml/2006/picture">
-                  <pic:nvPicPr>
-                    <pic:cNvPr id="893524503" name="Picture 1" descr="A diagram of a computer&#10;&#10;Description automatically generated"/>
                     <pic:cNvPicPr/>
                   </pic:nvPicPr>
                   <pic:blipFill>
@@ -3419,7 +4112,7 @@
                   <pic:spPr>
                     <a:xfrm>
                       <a:off x="0" y="0"/>
-                      <a:ext cx="7315200" cy="2649383"/>
+                      <a:ext cx="6492240" cy="5747784"/>
                     </a:xfrm>
                     <a:prstGeom prst="rect">
                       <a:avLst/>
@@ -3435,6 +4128,7 @@
     <w:p>
       <w:pPr>
         <w:pStyle w:val="Caption"/>
+        <w:spacing w:line="360" w:lineRule="auto"/>
       </w:pPr>
       <w:r>
         <w:t xml:space="preserve">Figure </w:t>
@@ -3452,30 +4146,36 @@
         <w:rPr>
           <w:noProof/>
         </w:rPr>
-        <w:t>4</w:t>
+        <w:t>3</w:t>
       </w:r>
       <w:r>
         <w:fldChar w:fldCharType="end"/>
       </w:r>
       <w:r>
-        <w:t xml:space="preserve"> QaaS App Sequence Diagram</w:t>
-      </w:r>
-    </w:p>
-    <w:p>
-      <w:pPr>
-        <w:pStyle w:val="Heading2"/>
-        <w:spacing w:line="360" w:lineRule="auto"/>
-        <w:ind w:left="-1260"/>
+        <w:t xml:space="preserve"> </w:t>
+      </w:r>
+      <w:proofErr w:type="spellStart"/>
+      <w:r>
+        <w:t>UseCase</w:t>
+      </w:r>
+      <w:proofErr w:type="spellEnd"/>
+      <w:r>
+        <w:t xml:space="preserve"> Diagram</w:t>
+      </w:r>
+    </w:p>
+    <w:p>
+      <w:pPr>
+        <w:spacing w:line="360" w:lineRule="auto"/>
       </w:pPr>
       <w:r>
         <w:rPr>
           <w:noProof/>
         </w:rPr>
         <w:drawing>
-          <wp:inline distT="0" distB="0" distL="0" distR="0" wp14:anchorId="648073A4" wp14:editId="2A3DE48F">
-            <wp:extent cx="7315200" cy="4563690"/>
-            <wp:effectExtent l="0" t="0" r="0" b="8890"/>
-            <wp:docPr id="1622672055" name="Picture 2" descr="A diagram of a project&#10;&#10;Description automatically generated"/>
+          <wp:inline distT="0" distB="0" distL="0" distR="0" wp14:anchorId="7B80BF86" wp14:editId="24229BE8">
+            <wp:extent cx="6492240" cy="2351330"/>
+            <wp:effectExtent l="0" t="0" r="3810" b="0"/>
+            <wp:docPr id="893524503" name="Picture 1" descr="A diagram of a computer&#10;&#10;Description automatically generated"/>
             <wp:cNvGraphicFramePr>
               <a:graphicFrameLocks xmlns:a="http://schemas.openxmlformats.org/drawingml/2006/main" noChangeAspect="1"/>
             </wp:cNvGraphicFramePr>
@@ -3483,7 +4183,7 @@
               <a:graphicData uri="http://schemas.openxmlformats.org/drawingml/2006/picture">
                 <pic:pic xmlns:pic="http://schemas.openxmlformats.org/drawingml/2006/picture">
                   <pic:nvPicPr>
-                    <pic:cNvPr id="1622672055" name="Picture 2" descr="A diagram of a project&#10;&#10;Description automatically generated"/>
+                    <pic:cNvPr id="893524503" name="Picture 1" descr="A diagram of a computer&#10;&#10;Description automatically generated"/>
                     <pic:cNvPicPr/>
                   </pic:nvPicPr>
                   <pic:blipFill>
@@ -3501,7 +4201,7 @@
                   <pic:spPr>
                     <a:xfrm>
                       <a:off x="0" y="0"/>
-                      <a:ext cx="7315200" cy="4563690"/>
+                      <a:ext cx="6492240" cy="2351330"/>
                     </a:xfrm>
                     <a:prstGeom prst="rect">
                       <a:avLst/>
@@ -3517,6 +4217,97 @@
     <w:p>
       <w:pPr>
         <w:pStyle w:val="Caption"/>
+        <w:spacing w:line="360" w:lineRule="auto"/>
+      </w:pPr>
+      <w:r>
+        <w:lastRenderedPageBreak/>
+        <w:t xml:space="preserve">Figure </w:t>
+      </w:r>
+      <w:r>
+        <w:fldChar w:fldCharType="begin"/>
+      </w:r>
+      <w:r>
+        <w:instrText xml:space="preserve"> SEQ Figure \* ARABIC </w:instrText>
+      </w:r>
+      <w:r>
+        <w:fldChar w:fldCharType="separate"/>
+      </w:r>
+      <w:r>
+        <w:rPr>
+          <w:noProof/>
+        </w:rPr>
+        <w:t>4</w:t>
+      </w:r>
+      <w:r>
+        <w:fldChar w:fldCharType="end"/>
+      </w:r>
+      <w:r>
+        <w:t xml:space="preserve"> </w:t>
+      </w:r>
+      <w:proofErr w:type="spellStart"/>
+      <w:r>
+        <w:t>QaaS</w:t>
+      </w:r>
+      <w:proofErr w:type="spellEnd"/>
+      <w:r>
+        <w:t xml:space="preserve"> App Sequence Diagram</w:t>
+      </w:r>
+    </w:p>
+    <w:p>
+      <w:pPr>
+        <w:spacing w:line="360" w:lineRule="auto"/>
+      </w:pPr>
+      <w:r>
+        <w:rPr>
+          <w:noProof/>
+        </w:rPr>
+        <w:drawing>
+          <wp:inline distT="0" distB="0" distL="0" distR="0" wp14:anchorId="648073A4" wp14:editId="3A0D1D1C">
+            <wp:extent cx="6492240" cy="4050276"/>
+            <wp:effectExtent l="0" t="0" r="3810" b="7620"/>
+            <wp:docPr id="1622672055" name="Picture 2" descr="A diagram of a project&#10;&#10;Description automatically generated"/>
+            <wp:cNvGraphicFramePr>
+              <a:graphicFrameLocks xmlns:a="http://schemas.openxmlformats.org/drawingml/2006/main" noChangeAspect="1"/>
+            </wp:cNvGraphicFramePr>
+            <a:graphic xmlns:a="http://schemas.openxmlformats.org/drawingml/2006/main">
+              <a:graphicData uri="http://schemas.openxmlformats.org/drawingml/2006/picture">
+                <pic:pic xmlns:pic="http://schemas.openxmlformats.org/drawingml/2006/picture">
+                  <pic:nvPicPr>
+                    <pic:cNvPr id="1622672055" name="Picture 2" descr="A diagram of a project&#10;&#10;Description automatically generated"/>
+                    <pic:cNvPicPr/>
+                  </pic:nvPicPr>
+                  <pic:blipFill>
+                    <a:blip r:embed="rId12" cstate="print">
+                      <a:extLst>
+                        <a:ext uri="{28A0092B-C50C-407E-A947-70E740481C1C}">
+                          <a14:useLocalDpi xmlns:a14="http://schemas.microsoft.com/office/drawing/2010/main" val="0"/>
+                        </a:ext>
+                      </a:extLst>
+                    </a:blip>
+                    <a:stretch>
+                      <a:fillRect/>
+                    </a:stretch>
+                  </pic:blipFill>
+                  <pic:spPr>
+                    <a:xfrm>
+                      <a:off x="0" y="0"/>
+                      <a:ext cx="6492240" cy="4050276"/>
+                    </a:xfrm>
+                    <a:prstGeom prst="rect">
+                      <a:avLst/>
+                    </a:prstGeom>
+                  </pic:spPr>
+                </pic:pic>
+              </a:graphicData>
+            </a:graphic>
+          </wp:inline>
+        </w:drawing>
+      </w:r>
+    </w:p>
+    <w:p>
+      <w:pPr>
+        <w:pStyle w:val="Caption"/>
+        <w:spacing w:line="360" w:lineRule="auto"/>
       </w:pPr>
       <w:r>
         <w:t xml:space="preserve">Figure </w:t>
@@ -3561,6 +4352,7 @@
         <w:pStyle w:val="Heading1"/>
         <w:spacing w:line="360" w:lineRule="auto"/>
       </w:pPr>
+      <w:bookmarkStart w:id="10" w:name="_Toc168395991"/>
       <w:r>
         <w:lastRenderedPageBreak/>
         <w:t>Chapter 3</w:t>
@@ -3580,47 +4372,57 @@
       <w:r>
         <w:t>Stack</w:t>
       </w:r>
+      <w:bookmarkEnd w:id="10"/>
     </w:p>
     <w:p>
       <w:pPr>
         <w:pStyle w:val="Heading1"/>
         <w:spacing w:line="360" w:lineRule="auto"/>
       </w:pPr>
+      <w:bookmarkStart w:id="11" w:name="_Toc168395992"/>
       <w:r>
         <w:t>Schema</w:t>
       </w:r>
+      <w:bookmarkEnd w:id="11"/>
     </w:p>
     <w:p>
       <w:pPr>
         <w:pStyle w:val="Heading2"/>
         <w:spacing w:line="360" w:lineRule="auto"/>
       </w:pPr>
-      <w:bookmarkStart w:id="4" w:name="_Toc162015559"/>
+      <w:bookmarkStart w:id="12" w:name="_Toc162015559"/>
+      <w:bookmarkStart w:id="13" w:name="_Toc168395993"/>
       <w:r>
         <w:t>Deployment Plan</w:t>
       </w:r>
-      <w:bookmarkEnd w:id="4"/>
+      <w:bookmarkEnd w:id="12"/>
+      <w:bookmarkEnd w:id="13"/>
     </w:p>
     <w:p>
       <w:pPr>
         <w:pStyle w:val="Heading2"/>
         <w:spacing w:line="360" w:lineRule="auto"/>
       </w:pPr>
-      <w:bookmarkStart w:id="5" w:name="_Toc162015560"/>
+      <w:bookmarkStart w:id="14" w:name="_Toc162015560"/>
+      <w:bookmarkStart w:id="15" w:name="_Toc168395994"/>
       <w:r>
         <w:t>Risk Assessment</w:t>
       </w:r>
-      <w:bookmarkEnd w:id="5"/>
+      <w:bookmarkEnd w:id="14"/>
+      <w:bookmarkEnd w:id="15"/>
     </w:p>
     <w:p>
       <w:pPr>
         <w:pStyle w:val="Heading2"/>
-      </w:pPr>
-      <w:bookmarkStart w:id="6" w:name="_Toc162015561"/>
+        <w:spacing w:line="360" w:lineRule="auto"/>
+      </w:pPr>
+      <w:bookmarkStart w:id="16" w:name="_Toc162015561"/>
+      <w:bookmarkStart w:id="17" w:name="_Toc168395995"/>
       <w:r>
         <w:t>Mitigation</w:t>
       </w:r>
-      <w:bookmarkEnd w:id="6"/>
+      <w:bookmarkEnd w:id="16"/>
+      <w:bookmarkEnd w:id="17"/>
     </w:p>
     <w:p>
       <w:pPr>
@@ -3635,6 +4437,7 @@
         <w:pStyle w:val="Heading1"/>
         <w:spacing w:line="360" w:lineRule="auto"/>
       </w:pPr>
+      <w:bookmarkStart w:id="18" w:name="_Toc168395996"/>
       <w:r>
         <w:lastRenderedPageBreak/>
         <w:t>Chapter 4</w:t>
@@ -3645,24 +4448,28 @@
       <w:r>
         <w:t>– System Components</w:t>
       </w:r>
+      <w:bookmarkEnd w:id="18"/>
     </w:p>
     <w:p>
       <w:pPr>
         <w:pStyle w:val="Heading2"/>
         <w:spacing w:line="360" w:lineRule="auto"/>
       </w:pPr>
+      <w:bookmarkStart w:id="19" w:name="_Toc168395997"/>
       <w:r>
         <w:t>Technologies Used</w:t>
       </w:r>
-    </w:p>
-    <w:p>
-      <w:pPr>
-        <w:spacing w:line="360" w:lineRule="auto"/>
-        <w:rPr>
-          <w:sz w:val="24"/>
-          <w:szCs w:val="24"/>
-        </w:rPr>
-      </w:pPr>
+      <w:bookmarkEnd w:id="19"/>
+    </w:p>
+    <w:p>
+      <w:pPr>
+        <w:spacing w:line="360" w:lineRule="auto"/>
+        <w:rPr>
+          <w:sz w:val="24"/>
+          <w:szCs w:val="24"/>
+        </w:rPr>
+      </w:pPr>
+      <w:proofErr w:type="spellStart"/>
       <w:r>
         <w:rPr>
           <w:sz w:val="24"/>
@@ -3670,6 +4477,7 @@
         </w:rPr>
         <w:t>Algolia</w:t>
       </w:r>
+      <w:proofErr w:type="spellEnd"/>
     </w:p>
     <w:p>
       <w:pPr>
@@ -3716,12 +4524,25 @@
           <w:sz w:val="24"/>
           <w:szCs w:val="24"/>
         </w:rPr>
-        <w:t>Firebase Firestore</w:t>
-      </w:r>
-    </w:p>
-    <w:p>
-      <w:pPr>
-        <w:spacing w:line="360" w:lineRule="auto"/>
+        <w:t xml:space="preserve">Firebase </w:t>
+      </w:r>
+      <w:proofErr w:type="spellStart"/>
+      <w:r>
+        <w:rPr>
+          <w:sz w:val="24"/>
+          <w:szCs w:val="24"/>
+        </w:rPr>
+        <w:t>Firestore</w:t>
+      </w:r>
+      <w:proofErr w:type="spellEnd"/>
+    </w:p>
+    <w:p>
+      <w:pPr>
+        <w:spacing w:line="360" w:lineRule="auto"/>
+        <w:rPr>
+          <w:sz w:val="24"/>
+          <w:szCs w:val="24"/>
+        </w:rPr>
       </w:pPr>
       <w:r>
         <w:rPr>
@@ -3730,6 +4551,95 @@
         </w:rPr>
         <w:t>Flutter</w:t>
       </w:r>
+    </w:p>
+    <w:p>
+      <w:pPr>
+        <w:spacing w:line="360" w:lineRule="auto"/>
+        <w:rPr>
+          <w:sz w:val="24"/>
+          <w:szCs w:val="24"/>
+        </w:rPr>
+      </w:pPr>
+    </w:p>
+    <w:p>
+      <w:pPr>
+        <w:spacing w:line="360" w:lineRule="auto"/>
+        <w:rPr>
+          <w:sz w:val="24"/>
+          <w:szCs w:val="24"/>
+        </w:rPr>
+      </w:pPr>
+      <w:r>
+        <w:rPr>
+          <w:sz w:val="24"/>
+          <w:szCs w:val="24"/>
+        </w:rPr>
+        <w:t>Mock-up test framework</w:t>
+      </w:r>
+    </w:p>
+    <w:p>
+      <w:pPr>
+        <w:spacing w:line="360" w:lineRule="auto"/>
+        <w:rPr>
+          <w:sz w:val="24"/>
+          <w:szCs w:val="24"/>
+        </w:rPr>
+      </w:pPr>
+      <w:r>
+        <w:rPr>
+          <w:sz w:val="24"/>
+          <w:szCs w:val="24"/>
+        </w:rPr>
+        <w:t>Firebase cloud function console logging</w:t>
+      </w:r>
+    </w:p>
+    <w:p>
+      <w:pPr>
+        <w:spacing w:line="360" w:lineRule="auto"/>
+        <w:rPr>
+          <w:sz w:val="24"/>
+          <w:szCs w:val="24"/>
+        </w:rPr>
+      </w:pPr>
+      <w:r>
+        <w:rPr>
+          <w:sz w:val="24"/>
+          <w:szCs w:val="24"/>
+        </w:rPr>
+        <w:t xml:space="preserve">In flutter, try catch </w:t>
+      </w:r>
+    </w:p>
+    <w:p>
+      <w:pPr>
+        <w:spacing w:line="360" w:lineRule="auto"/>
+        <w:rPr>
+          <w:sz w:val="24"/>
+          <w:szCs w:val="24"/>
+        </w:rPr>
+      </w:pPr>
+      <w:r>
+        <w:rPr>
+          <w:sz w:val="24"/>
+          <w:szCs w:val="24"/>
+        </w:rPr>
+        <w:t>Cost (how much it costed)</w:t>
+      </w:r>
+    </w:p>
+    <w:p>
+      <w:pPr>
+        <w:spacing w:line="360" w:lineRule="auto"/>
+        <w:rPr>
+          <w:sz w:val="24"/>
+          <w:szCs w:val="24"/>
+        </w:rPr>
+      </w:pPr>
+      <w:r>
+        <w:rPr>
+          <w:sz w:val="24"/>
+          <w:szCs w:val="24"/>
+        </w:rPr>
+        <w:t xml:space="preserve">Security rules playground, test security rules </w:t>
+      </w:r>
       <w:r>
         <w:br w:type="page"/>
       </w:r>
@@ -3739,20 +4649,615 @@
         <w:pStyle w:val="Heading1"/>
         <w:spacing w:line="360" w:lineRule="auto"/>
       </w:pPr>
+      <w:bookmarkStart w:id="20" w:name="_Toc168395998"/>
       <w:r>
         <w:lastRenderedPageBreak/>
-        <w:t>Chapter 5 Required Input</w:t>
-      </w:r>
-    </w:p>
-    <w:p>
-      <w:pPr>
-        <w:spacing w:line="360" w:lineRule="auto"/>
-        <w:rPr>
-          <w:rFonts w:asciiTheme="majorHAnsi" w:eastAsiaTheme="majorEastAsia" w:hAnsiTheme="majorHAnsi" w:cstheme="majorBidi"/>
-          <w:color w:val="2F5496" w:themeColor="accent1" w:themeShade="BF"/>
-          <w:sz w:val="32"/>
-          <w:szCs w:val="32"/>
-        </w:rPr>
+        <w:t>Database Design</w:t>
+      </w:r>
+      <w:bookmarkEnd w:id="20"/>
+    </w:p>
+    <w:p>
+      <w:pPr>
+        <w:spacing w:line="360" w:lineRule="auto"/>
+        <w:rPr>
+          <w:b/>
+          <w:bCs/>
+          <w:sz w:val="24"/>
+          <w:szCs w:val="24"/>
+        </w:rPr>
+      </w:pPr>
+      <w:r>
+        <w:rPr>
+          <w:b/>
+          <w:bCs/>
+          <w:sz w:val="24"/>
+          <w:szCs w:val="24"/>
+        </w:rPr>
+        <w:t>How the collection is stored</w:t>
+      </w:r>
+    </w:p>
+    <w:p>
+      <w:pPr>
+        <w:spacing w:line="360" w:lineRule="auto"/>
+        <w:jc w:val="both"/>
+        <w:rPr>
+          <w:sz w:val="24"/>
+          <w:szCs w:val="24"/>
+        </w:rPr>
+      </w:pPr>
+      <w:r>
+        <w:rPr>
+          <w:sz w:val="24"/>
+          <w:szCs w:val="24"/>
+        </w:rPr>
+        <w:t xml:space="preserve">Because Cloud </w:t>
+      </w:r>
+      <w:proofErr w:type="spellStart"/>
+      <w:r>
+        <w:rPr>
+          <w:sz w:val="24"/>
+          <w:szCs w:val="24"/>
+        </w:rPr>
+        <w:t>Firestore</w:t>
+      </w:r>
+      <w:proofErr w:type="spellEnd"/>
+      <w:r>
+        <w:rPr>
+          <w:sz w:val="24"/>
+          <w:szCs w:val="24"/>
+        </w:rPr>
+        <w:t xml:space="preserve"> is a NoSQL database, a different approach is needed to managing data compared to traditional SQL databases. It is built for automatic scaling, while still offering high performance and ease of application development. </w:t>
+      </w:r>
+    </w:p>
+    <w:p>
+      <w:pPr>
+        <w:spacing w:line="360" w:lineRule="auto"/>
+        <w:jc w:val="both"/>
+        <w:rPr>
+          <w:b/>
+          <w:bCs/>
+          <w:sz w:val="24"/>
+          <w:szCs w:val="24"/>
+        </w:rPr>
+      </w:pPr>
+      <w:r>
+        <w:rPr>
+          <w:b/>
+          <w:bCs/>
+          <w:sz w:val="24"/>
+          <w:szCs w:val="24"/>
+        </w:rPr>
+        <w:t>Data Types</w:t>
+      </w:r>
+    </w:p>
+    <w:p>
+      <w:pPr>
+        <w:pStyle w:val="ListParagraph"/>
+        <w:numPr>
+          <w:ilvl w:val="0"/>
+          <w:numId w:val="18"/>
+        </w:numPr>
+        <w:spacing w:line="360" w:lineRule="auto"/>
+        <w:jc w:val="both"/>
+        <w:rPr>
+          <w:sz w:val="24"/>
+          <w:szCs w:val="24"/>
+        </w:rPr>
+      </w:pPr>
+      <w:r>
+        <w:rPr>
+          <w:sz w:val="24"/>
+          <w:szCs w:val="24"/>
+        </w:rPr>
+        <w:t xml:space="preserve">Endpoints: this type of </w:t>
+      </w:r>
+    </w:p>
+    <w:p>
+      <w:pPr>
+        <w:pStyle w:val="ListParagraph"/>
+        <w:numPr>
+          <w:ilvl w:val="0"/>
+          <w:numId w:val="18"/>
+        </w:numPr>
+        <w:spacing w:line="360" w:lineRule="auto"/>
+        <w:jc w:val="both"/>
+        <w:rPr>
+          <w:sz w:val="24"/>
+          <w:szCs w:val="24"/>
+        </w:rPr>
+      </w:pPr>
+      <w:r>
+        <w:rPr>
+          <w:sz w:val="24"/>
+          <w:szCs w:val="24"/>
+        </w:rPr>
+        <w:t>Threats</w:t>
+      </w:r>
+    </w:p>
+    <w:p>
+      <w:pPr>
+        <w:pStyle w:val="ListParagraph"/>
+        <w:numPr>
+          <w:ilvl w:val="0"/>
+          <w:numId w:val="18"/>
+        </w:numPr>
+        <w:spacing w:line="360" w:lineRule="auto"/>
+        <w:jc w:val="both"/>
+        <w:rPr>
+          <w:sz w:val="24"/>
+          <w:szCs w:val="24"/>
+        </w:rPr>
+      </w:pPr>
+      <w:r>
+        <w:rPr>
+          <w:sz w:val="24"/>
+          <w:szCs w:val="24"/>
+        </w:rPr>
+        <w:t>Applications</w:t>
+      </w:r>
+    </w:p>
+    <w:p>
+      <w:pPr>
+        <w:pStyle w:val="ListParagraph"/>
+        <w:numPr>
+          <w:ilvl w:val="0"/>
+          <w:numId w:val="18"/>
+        </w:numPr>
+        <w:spacing w:line="360" w:lineRule="auto"/>
+        <w:jc w:val="both"/>
+        <w:rPr>
+          <w:sz w:val="24"/>
+          <w:szCs w:val="24"/>
+        </w:rPr>
+      </w:pPr>
+      <w:r>
+        <w:rPr>
+          <w:sz w:val="24"/>
+          <w:szCs w:val="24"/>
+        </w:rPr>
+        <w:t xml:space="preserve">Miscellaneous: contains </w:t>
+      </w:r>
+      <w:proofErr w:type="spellStart"/>
+      <w:r>
+        <w:rPr>
+          <w:sz w:val="24"/>
+          <w:szCs w:val="24"/>
+        </w:rPr>
+        <w:t>SentinelOne</w:t>
+      </w:r>
+      <w:proofErr w:type="spellEnd"/>
+      <w:r>
+        <w:rPr>
+          <w:sz w:val="24"/>
+          <w:szCs w:val="24"/>
+        </w:rPr>
+        <w:t xml:space="preserve"> news feed article and customizable notes. </w:t>
+      </w:r>
+    </w:p>
+    <w:p>
+      <w:pPr>
+        <w:spacing w:line="360" w:lineRule="auto"/>
+        <w:rPr>
+          <w:b/>
+          <w:bCs/>
+          <w:sz w:val="24"/>
+          <w:szCs w:val="24"/>
+        </w:rPr>
+      </w:pPr>
+      <w:r>
+        <w:rPr>
+          <w:b/>
+          <w:bCs/>
+          <w:sz w:val="24"/>
+          <w:szCs w:val="24"/>
+        </w:rPr>
+        <w:t>Collection types</w:t>
+      </w:r>
+    </w:p>
+    <w:p>
+      <w:pPr>
+        <w:spacing w:line="360" w:lineRule="auto"/>
+        <w:rPr>
+          <w:sz w:val="24"/>
+          <w:szCs w:val="24"/>
+        </w:rPr>
+      </w:pPr>
+      <w:r>
+        <w:rPr>
+          <w:sz w:val="24"/>
+          <w:szCs w:val="24"/>
+        </w:rPr>
+        <w:t xml:space="preserve">There are 2 types of collection </w:t>
+      </w:r>
+      <w:r>
+        <w:rPr>
+          <w:sz w:val="24"/>
+          <w:szCs w:val="24"/>
+        </w:rPr>
+        <w:t>that are used throughout the project</w:t>
+      </w:r>
+    </w:p>
+    <w:p>
+      <w:pPr>
+        <w:pStyle w:val="ListParagraph"/>
+        <w:numPr>
+          <w:ilvl w:val="0"/>
+          <w:numId w:val="16"/>
+        </w:numPr>
+        <w:tabs>
+          <w:tab w:val="left" w:pos="1080"/>
+        </w:tabs>
+        <w:spacing w:line="360" w:lineRule="auto"/>
+        <w:ind w:left="720"/>
+        <w:rPr>
+          <w:sz w:val="24"/>
+          <w:szCs w:val="24"/>
+        </w:rPr>
+      </w:pPr>
+      <w:proofErr w:type="spellStart"/>
+      <w:r>
+        <w:rPr>
+          <w:sz w:val="24"/>
+          <w:szCs w:val="24"/>
+        </w:rPr>
+        <w:t>SentinelOne</w:t>
+      </w:r>
+      <w:proofErr w:type="spellEnd"/>
+      <w:r>
+        <w:rPr>
+          <w:sz w:val="24"/>
+          <w:szCs w:val="24"/>
+        </w:rPr>
+        <w:t xml:space="preserve"> Data</w:t>
+      </w:r>
+      <w:r>
+        <w:rPr>
+          <w:sz w:val="24"/>
+          <w:szCs w:val="24"/>
+        </w:rPr>
+        <w:t>:</w:t>
+      </w:r>
+    </w:p>
+    <w:p>
+      <w:pPr>
+        <w:pStyle w:val="ListParagraph"/>
+        <w:numPr>
+          <w:ilvl w:val="0"/>
+          <w:numId w:val="16"/>
+        </w:numPr>
+        <w:spacing w:line="360" w:lineRule="auto"/>
+        <w:ind w:left="720"/>
+        <w:jc w:val="both"/>
+        <w:rPr>
+          <w:sz w:val="24"/>
+          <w:szCs w:val="24"/>
+        </w:rPr>
+      </w:pPr>
+      <w:r>
+        <w:rPr>
+          <w:sz w:val="24"/>
+          <w:szCs w:val="24"/>
+        </w:rPr>
+        <w:t>User Preference</w:t>
+      </w:r>
+      <w:r>
+        <w:rPr>
+          <w:sz w:val="24"/>
+          <w:szCs w:val="24"/>
+        </w:rPr>
+        <w:t>:</w:t>
+      </w:r>
+      <w:r>
+        <w:rPr>
+          <w:sz w:val="24"/>
+          <w:szCs w:val="24"/>
+        </w:rPr>
+        <w:t xml:space="preserve"> containing the data from each individual users about their choice of graphic types per widgets, types of data that wanted to be displayed, editing the widget title, table header columns customization, and pagination. This collection will</w:t>
+      </w:r>
+      <w:r>
+        <w:rPr>
+          <w:sz w:val="24"/>
+          <w:szCs w:val="24"/>
+        </w:rPr>
+        <w:t xml:space="preserve"> store</w:t>
+      </w:r>
+      <w:r>
+        <w:rPr>
+          <w:sz w:val="24"/>
+          <w:szCs w:val="24"/>
+        </w:rPr>
+        <w:t xml:space="preserve"> its data </w:t>
+      </w:r>
+      <w:r>
+        <w:rPr>
+          <w:sz w:val="24"/>
+          <w:szCs w:val="24"/>
+        </w:rPr>
+        <w:t xml:space="preserve">in the same way in SQL. Document IDs will be determined based on user ID, </w:t>
+      </w:r>
+      <w:r>
+        <w:rPr>
+          <w:sz w:val="24"/>
+          <w:szCs w:val="24"/>
+        </w:rPr>
+        <w:t xml:space="preserve">for the patency of Cloud Functions being able to determine which data from which user is being fetched. It is therefore easier to add, edit, delete fields of specific </w:t>
+      </w:r>
+    </w:p>
+    <w:p>
+      <w:pPr>
+        <w:spacing w:line="360" w:lineRule="auto"/>
+        <w:rPr>
+          <w:b/>
+          <w:bCs/>
+          <w:sz w:val="24"/>
+          <w:szCs w:val="24"/>
+        </w:rPr>
+      </w:pPr>
+      <w:r>
+        <w:rPr>
+          <w:b/>
+          <w:bCs/>
+          <w:sz w:val="24"/>
+          <w:szCs w:val="24"/>
+        </w:rPr>
+        <w:t>Index</w:t>
+      </w:r>
+      <w:r>
+        <w:rPr>
+          <w:b/>
+          <w:bCs/>
+          <w:sz w:val="24"/>
+          <w:szCs w:val="24"/>
+        </w:rPr>
+        <w:t xml:space="preserve"> types</w:t>
+      </w:r>
+    </w:p>
+    <w:p>
+      <w:pPr>
+        <w:spacing w:line="360" w:lineRule="auto"/>
+        <w:rPr>
+          <w:sz w:val="24"/>
+          <w:szCs w:val="24"/>
+        </w:rPr>
+      </w:pPr>
+      <w:r>
+        <w:rPr>
+          <w:sz w:val="24"/>
+          <w:szCs w:val="24"/>
+        </w:rPr>
+        <w:t xml:space="preserve">Moreover, </w:t>
+      </w:r>
+    </w:p>
+    <w:p>
+      <w:pPr>
+        <w:pStyle w:val="ListParagraph"/>
+        <w:numPr>
+          <w:ilvl w:val="0"/>
+          <w:numId w:val="17"/>
+        </w:numPr>
+        <w:spacing w:line="360" w:lineRule="auto"/>
+        <w:jc w:val="both"/>
+        <w:rPr>
+          <w:sz w:val="24"/>
+          <w:szCs w:val="24"/>
+        </w:rPr>
+      </w:pPr>
+      <w:r>
+        <w:rPr>
+          <w:sz w:val="24"/>
+          <w:szCs w:val="24"/>
+        </w:rPr>
+        <w:t>Site ID</w:t>
+      </w:r>
+      <w:r>
+        <w:rPr>
+          <w:sz w:val="24"/>
+          <w:szCs w:val="24"/>
+        </w:rPr>
+        <w:t xml:space="preserve">: </w:t>
+      </w:r>
+      <w:r>
+        <w:rPr>
+          <w:sz w:val="24"/>
+          <w:szCs w:val="24"/>
+        </w:rPr>
+        <w:t xml:space="preserve">is </w:t>
+      </w:r>
+      <w:r>
+        <w:rPr>
+          <w:sz w:val="24"/>
+          <w:szCs w:val="24"/>
+        </w:rPr>
+        <w:t>mainly</w:t>
+      </w:r>
+      <w:r>
+        <w:rPr>
+          <w:sz w:val="24"/>
+          <w:szCs w:val="24"/>
+        </w:rPr>
+        <w:t xml:space="preserve"> used</w:t>
+      </w:r>
+      <w:r>
+        <w:rPr>
+          <w:sz w:val="24"/>
+          <w:szCs w:val="24"/>
+        </w:rPr>
+        <w:t xml:space="preserve"> for indexing the </w:t>
+      </w:r>
+      <w:proofErr w:type="spellStart"/>
+      <w:r>
+        <w:rPr>
+          <w:sz w:val="24"/>
+          <w:szCs w:val="24"/>
+        </w:rPr>
+        <w:t>SentinelOne</w:t>
+      </w:r>
+      <w:proofErr w:type="spellEnd"/>
+      <w:r>
+        <w:rPr>
+          <w:sz w:val="24"/>
+          <w:szCs w:val="24"/>
+        </w:rPr>
+        <w:t xml:space="preserve"> data. The purpose of storing the site ID in the field of a document is to differentiate data across different organizations that are part of Q-ICT’s </w:t>
+      </w:r>
+      <w:proofErr w:type="spellStart"/>
+      <w:r>
+        <w:rPr>
+          <w:sz w:val="24"/>
+          <w:szCs w:val="24"/>
+        </w:rPr>
+        <w:t>SentinelOne</w:t>
+      </w:r>
+      <w:proofErr w:type="spellEnd"/>
+      <w:r>
+        <w:rPr>
+          <w:sz w:val="24"/>
+          <w:szCs w:val="24"/>
+        </w:rPr>
+        <w:t xml:space="preserve"> environment (the customers). This separation of data is mainly has got to do with the fact that a customer from a specific organization cannot see </w:t>
+      </w:r>
+      <w:proofErr w:type="spellStart"/>
+      <w:r>
+        <w:rPr>
+          <w:sz w:val="24"/>
+          <w:szCs w:val="24"/>
+        </w:rPr>
+        <w:t>SentinelOne</w:t>
+      </w:r>
+      <w:proofErr w:type="spellEnd"/>
+      <w:r>
+        <w:rPr>
+          <w:sz w:val="24"/>
+          <w:szCs w:val="24"/>
+        </w:rPr>
+        <w:t xml:space="preserve"> data outside of their own organization.  </w:t>
+      </w:r>
+    </w:p>
+    <w:p>
+      <w:pPr>
+        <w:pStyle w:val="ListParagraph"/>
+        <w:numPr>
+          <w:ilvl w:val="0"/>
+          <w:numId w:val="17"/>
+        </w:numPr>
+        <w:spacing w:line="360" w:lineRule="auto"/>
+        <w:jc w:val="both"/>
+        <w:rPr>
+          <w:sz w:val="24"/>
+          <w:szCs w:val="24"/>
+        </w:rPr>
+      </w:pPr>
+      <w:r>
+        <w:rPr>
+          <w:sz w:val="24"/>
+          <w:szCs w:val="24"/>
+        </w:rPr>
+        <w:t>User ID</w:t>
+      </w:r>
+      <w:r>
+        <w:rPr>
+          <w:sz w:val="24"/>
+          <w:szCs w:val="24"/>
+        </w:rPr>
+        <w:t xml:space="preserve">: </w:t>
+      </w:r>
+      <w:r>
+        <w:rPr>
+          <w:sz w:val="24"/>
+          <w:szCs w:val="24"/>
+        </w:rPr>
+        <w:t xml:space="preserve">is mainly used for the collections that store the user preferences. The main purpose of this index is to further differentiate the data between users of the same </w:t>
+      </w:r>
+      <w:r>
+        <w:rPr>
+          <w:sz w:val="24"/>
+          <w:szCs w:val="24"/>
+        </w:rPr>
+        <w:lastRenderedPageBreak/>
+        <w:t>organization</w:t>
+      </w:r>
+      <w:r>
+        <w:rPr>
+          <w:sz w:val="24"/>
+          <w:szCs w:val="24"/>
+        </w:rPr>
+        <w:t xml:space="preserve"> as users will have different customization to their widgets between each other.</w:t>
+      </w:r>
+    </w:p>
+    <w:p>
+      <w:pPr>
+        <w:pStyle w:val="ListParagraph"/>
+        <w:numPr>
+          <w:ilvl w:val="0"/>
+          <w:numId w:val="17"/>
+        </w:numPr>
+        <w:spacing w:line="360" w:lineRule="auto"/>
+        <w:jc w:val="both"/>
+        <w:rPr>
+          <w:sz w:val="24"/>
+          <w:szCs w:val="24"/>
+        </w:rPr>
+      </w:pPr>
+      <w:r>
+        <w:rPr>
+          <w:sz w:val="24"/>
+          <w:szCs w:val="24"/>
+        </w:rPr>
+        <w:t xml:space="preserve">Data ID: </w:t>
+      </w:r>
+      <w:r>
+        <w:rPr>
+          <w:sz w:val="24"/>
+          <w:szCs w:val="24"/>
+        </w:rPr>
+        <w:t xml:space="preserve">this indexation is used to further differentiate certain varieties of </w:t>
+      </w:r>
+      <w:proofErr w:type="spellStart"/>
+      <w:r>
+        <w:rPr>
+          <w:sz w:val="24"/>
+          <w:szCs w:val="24"/>
+        </w:rPr>
+        <w:t>SentinelOne</w:t>
+      </w:r>
+      <w:proofErr w:type="spellEnd"/>
+      <w:r>
+        <w:rPr>
+          <w:sz w:val="24"/>
+          <w:szCs w:val="24"/>
+        </w:rPr>
+        <w:t xml:space="preserve"> data in </w:t>
+      </w:r>
+      <w:proofErr w:type="spellStart"/>
+      <w:r>
+        <w:rPr>
+          <w:sz w:val="24"/>
+          <w:szCs w:val="24"/>
+        </w:rPr>
+        <w:t>Firestore</w:t>
+      </w:r>
+      <w:proofErr w:type="spellEnd"/>
+      <w:r>
+        <w:rPr>
+          <w:sz w:val="24"/>
+          <w:szCs w:val="24"/>
+        </w:rPr>
+        <w:t xml:space="preserve">. This is because </w:t>
+      </w:r>
+    </w:p>
+    <w:p>
+      <w:pPr>
+        <w:spacing w:line="360" w:lineRule="auto"/>
+        <w:jc w:val="both"/>
+        <w:rPr>
+          <w:sz w:val="24"/>
+          <w:szCs w:val="24"/>
+        </w:rPr>
+      </w:pPr>
+    </w:p>
+    <w:p>
+      <w:pPr>
+        <w:spacing w:line="360" w:lineRule="auto"/>
       </w:pPr>
       <w:r>
         <w:br w:type="page"/>
@@ -3763,22 +5268,616 @@
         <w:pStyle w:val="Heading1"/>
         <w:spacing w:line="360" w:lineRule="auto"/>
       </w:pPr>
+      <w:bookmarkStart w:id="21" w:name="_Toc168395999"/>
       <w:r>
         <w:lastRenderedPageBreak/>
-        <w:t>Chapter 6 Menu Structure and Authorization</w:t>
-      </w:r>
-    </w:p>
-    <w:p>
-      <w:pPr>
-        <w:spacing w:line="360" w:lineRule="auto"/>
-        <w:rPr>
-          <w:rFonts w:asciiTheme="majorHAnsi" w:eastAsiaTheme="majorEastAsia" w:hAnsiTheme="majorHAnsi" w:cstheme="majorBidi"/>
-          <w:color w:val="2F5496" w:themeColor="accent1" w:themeShade="BF"/>
-          <w:sz w:val="32"/>
-          <w:szCs w:val="32"/>
-        </w:rPr>
-      </w:pPr>
-      <w:r>
+        <w:t>Back-end Development</w:t>
+      </w:r>
+      <w:bookmarkEnd w:id="21"/>
+    </w:p>
+    <w:p>
+      <w:pPr>
+        <w:spacing w:line="360" w:lineRule="auto"/>
+        <w:jc w:val="both"/>
+        <w:rPr>
+          <w:sz w:val="24"/>
+          <w:szCs w:val="24"/>
+        </w:rPr>
+      </w:pPr>
+      <w:r>
+        <w:rPr>
+          <w:sz w:val="24"/>
+          <w:szCs w:val="24"/>
+        </w:rPr>
+        <w:t xml:space="preserve">As </w:t>
+      </w:r>
+      <w:r>
+        <w:rPr>
+          <w:sz w:val="24"/>
+          <w:szCs w:val="24"/>
+        </w:rPr>
+        <w:t xml:space="preserve">was </w:t>
+      </w:r>
+      <w:r>
+        <w:rPr>
+          <w:sz w:val="24"/>
+          <w:szCs w:val="24"/>
+        </w:rPr>
+        <w:t xml:space="preserve">stated </w:t>
+      </w:r>
+      <w:r>
+        <w:rPr>
+          <w:sz w:val="24"/>
+          <w:szCs w:val="24"/>
+        </w:rPr>
+        <w:t>in the Research Report</w:t>
+      </w:r>
+      <w:r>
+        <w:rPr>
+          <w:sz w:val="24"/>
+          <w:szCs w:val="24"/>
+        </w:rPr>
+        <w:t xml:space="preserve">, </w:t>
+      </w:r>
+      <w:r>
+        <w:rPr>
+          <w:sz w:val="24"/>
+          <w:szCs w:val="24"/>
+        </w:rPr>
+        <w:t>Q-ICT</w:t>
+      </w:r>
+      <w:r>
+        <w:rPr>
+          <w:sz w:val="24"/>
+          <w:szCs w:val="24"/>
+        </w:rPr>
+        <w:t xml:space="preserve"> wishes to utilize the 2nd generation of Firebase Cloud Functions</w:t>
+      </w:r>
+      <w:r>
+        <w:rPr>
+          <w:sz w:val="24"/>
+          <w:szCs w:val="24"/>
+        </w:rPr>
+        <w:t xml:space="preserve"> to integrate </w:t>
+      </w:r>
+      <w:proofErr w:type="spellStart"/>
+      <w:r>
+        <w:rPr>
+          <w:sz w:val="24"/>
+          <w:szCs w:val="24"/>
+        </w:rPr>
+        <w:t>SentielOne</w:t>
+      </w:r>
+      <w:proofErr w:type="spellEnd"/>
+      <w:r>
+        <w:rPr>
+          <w:sz w:val="24"/>
+          <w:szCs w:val="24"/>
+        </w:rPr>
+        <w:t xml:space="preserve"> to the </w:t>
+      </w:r>
+      <w:proofErr w:type="spellStart"/>
+      <w:r>
+        <w:rPr>
+          <w:sz w:val="24"/>
+          <w:szCs w:val="24"/>
+        </w:rPr>
+        <w:t>QaaS</w:t>
+      </w:r>
+      <w:proofErr w:type="spellEnd"/>
+      <w:r>
+        <w:rPr>
+          <w:sz w:val="24"/>
+          <w:szCs w:val="24"/>
+        </w:rPr>
+        <w:t xml:space="preserve"> App</w:t>
+      </w:r>
+      <w:r>
+        <w:rPr>
+          <w:sz w:val="24"/>
+          <w:szCs w:val="24"/>
+        </w:rPr>
+        <w:t>, therefore a new Firebase project</w:t>
+      </w:r>
+      <w:r>
+        <w:rPr>
+          <w:sz w:val="24"/>
+          <w:szCs w:val="24"/>
+        </w:rPr>
+        <w:t xml:space="preserve"> </w:t>
+      </w:r>
+      <w:r>
+        <w:rPr>
+          <w:sz w:val="24"/>
+          <w:szCs w:val="24"/>
+        </w:rPr>
+        <w:t xml:space="preserve">was created and stored on the cloud using Azure DevOps. The author also needs to </w:t>
+      </w:r>
+      <w:r>
+        <w:rPr>
+          <w:sz w:val="24"/>
+          <w:szCs w:val="24"/>
+        </w:rPr>
+        <w:t>decide</w:t>
+      </w:r>
+      <w:r>
+        <w:rPr>
+          <w:sz w:val="24"/>
+          <w:szCs w:val="24"/>
+        </w:rPr>
+        <w:t xml:space="preserve"> in regards on how the</w:t>
+      </w:r>
+      <w:r>
+        <w:rPr>
+          <w:sz w:val="24"/>
+          <w:szCs w:val="24"/>
+        </w:rPr>
+        <w:t xml:space="preserve"> </w:t>
+      </w:r>
+      <w:r>
+        <w:rPr>
+          <w:sz w:val="24"/>
+          <w:szCs w:val="24"/>
+        </w:rPr>
+        <w:t xml:space="preserve">infrastructure of the codebase should be structured. Because </w:t>
+      </w:r>
+      <w:r>
+        <w:rPr>
+          <w:sz w:val="24"/>
+          <w:szCs w:val="24"/>
+        </w:rPr>
+        <w:t>Q-ICT</w:t>
+      </w:r>
+      <w:r>
+        <w:rPr>
+          <w:sz w:val="24"/>
+          <w:szCs w:val="24"/>
+        </w:rPr>
+        <w:t xml:space="preserve"> is always critical and open to feedback, the author </w:t>
+      </w:r>
+      <w:r>
+        <w:rPr>
+          <w:sz w:val="24"/>
+          <w:szCs w:val="24"/>
+        </w:rPr>
+        <w:t>is</w:t>
+      </w:r>
+      <w:r>
+        <w:rPr>
+          <w:sz w:val="24"/>
+          <w:szCs w:val="24"/>
+        </w:rPr>
+        <w:t xml:space="preserve"> </w:t>
+      </w:r>
+      <w:r>
+        <w:rPr>
+          <w:sz w:val="24"/>
+          <w:szCs w:val="24"/>
+        </w:rPr>
+        <w:t>given</w:t>
+      </w:r>
+      <w:r>
+        <w:rPr>
+          <w:sz w:val="24"/>
+          <w:szCs w:val="24"/>
+        </w:rPr>
+        <w:t xml:space="preserve"> access to the old Firebase codebase (utilizing version 1.0</w:t>
+      </w:r>
+      <w:r>
+        <w:rPr>
+          <w:sz w:val="24"/>
+          <w:szCs w:val="24"/>
+        </w:rPr>
+        <w:t>) and</w:t>
+      </w:r>
+      <w:r>
+        <w:rPr>
+          <w:sz w:val="24"/>
+          <w:szCs w:val="24"/>
+        </w:rPr>
+        <w:t xml:space="preserve"> find any potential upsides and downsides of that project repository. The author then, by an informed decision, is allowed to decide whether to structure the new codebase in the sam</w:t>
+      </w:r>
+      <w:r>
+        <w:rPr>
+          <w:sz w:val="24"/>
+          <w:szCs w:val="24"/>
+        </w:rPr>
+        <w:t xml:space="preserve">e </w:t>
+      </w:r>
+      <w:r>
+        <w:rPr>
+          <w:sz w:val="24"/>
+          <w:szCs w:val="24"/>
+        </w:rPr>
+        <w:t>way as the old one. The author has certainly decided to create some new adjustments to the new codebase. For example, instead of</w:t>
+      </w:r>
+      <w:r>
+        <w:rPr>
+          <w:sz w:val="24"/>
+          <w:szCs w:val="24"/>
+        </w:rPr>
+        <w:t xml:space="preserve"> </w:t>
+      </w:r>
+      <w:r>
+        <w:rPr>
+          <w:sz w:val="24"/>
+          <w:szCs w:val="24"/>
+        </w:rPr>
+        <w:t>stacking all functionalities that a Firebase Cloud Function might have, the author has decided to improve the codebase especially</w:t>
+      </w:r>
+      <w:r>
+        <w:rPr>
+          <w:sz w:val="24"/>
+          <w:szCs w:val="24"/>
+        </w:rPr>
+        <w:t xml:space="preserve"> </w:t>
+      </w:r>
+      <w:r>
+        <w:rPr>
+          <w:sz w:val="24"/>
+          <w:szCs w:val="24"/>
+        </w:rPr>
+        <w:t xml:space="preserve">regarding the separation of concerns. Specifically, the response from the </w:t>
+      </w:r>
+      <w:r>
+        <w:rPr>
+          <w:sz w:val="24"/>
+          <w:szCs w:val="24"/>
+        </w:rPr>
+        <w:t>API</w:t>
+      </w:r>
+      <w:r>
+        <w:rPr>
+          <w:sz w:val="24"/>
+          <w:szCs w:val="24"/>
+        </w:rPr>
+        <w:t xml:space="preserve"> is modelled using Interfaces and Classes</w:t>
+      </w:r>
+      <w:r>
+        <w:rPr>
+          <w:sz w:val="24"/>
+          <w:szCs w:val="24"/>
+        </w:rPr>
+        <w:t xml:space="preserve"> </w:t>
+      </w:r>
+      <w:r>
+        <w:rPr>
+          <w:sz w:val="24"/>
+          <w:szCs w:val="24"/>
+        </w:rPr>
+        <w:t>object within the Models directory, allowing for a consistent reuse across different functions. Additionally, distinct Routers</w:t>
+      </w:r>
+      <w:r>
+        <w:rPr>
+          <w:sz w:val="24"/>
+          <w:szCs w:val="24"/>
+        </w:rPr>
+        <w:t xml:space="preserve"> </w:t>
+      </w:r>
+      <w:r>
+        <w:rPr>
+          <w:sz w:val="24"/>
+          <w:szCs w:val="24"/>
+        </w:rPr>
+        <w:t>and Controllers directories has been established, each with specific responsibilities. The Routers directory primarily handles</w:t>
+      </w:r>
+      <w:r>
+        <w:rPr>
+          <w:sz w:val="24"/>
+          <w:szCs w:val="24"/>
+        </w:rPr>
+        <w:t xml:space="preserve"> </w:t>
+      </w:r>
+      <w:r>
+        <w:rPr>
+          <w:sz w:val="24"/>
+          <w:szCs w:val="24"/>
+        </w:rPr>
+        <w:t xml:space="preserve">external communications with the </w:t>
+      </w:r>
+      <w:r>
+        <w:rPr>
+          <w:sz w:val="24"/>
+          <w:szCs w:val="24"/>
+        </w:rPr>
+        <w:t>API,</w:t>
+      </w:r>
+      <w:r>
+        <w:rPr>
+          <w:sz w:val="24"/>
+          <w:szCs w:val="24"/>
+        </w:rPr>
+        <w:t xml:space="preserve"> utilizing </w:t>
+      </w:r>
+      <w:r>
+        <w:rPr>
+          <w:sz w:val="24"/>
+          <w:szCs w:val="24"/>
+        </w:rPr>
+        <w:t>`</w:t>
+      </w:r>
+      <w:proofErr w:type="spellStart"/>
+      <w:r>
+        <w:rPr>
+          <w:sz w:val="24"/>
+          <w:szCs w:val="24"/>
+        </w:rPr>
+        <w:t>axios</w:t>
+      </w:r>
+      <w:proofErr w:type="spellEnd"/>
+      <w:r>
+        <w:rPr>
+          <w:sz w:val="24"/>
+          <w:szCs w:val="24"/>
+        </w:rPr>
+        <w:t>`</w:t>
+      </w:r>
+      <w:r>
+        <w:rPr>
+          <w:sz w:val="24"/>
+          <w:szCs w:val="24"/>
+        </w:rPr>
+        <w:t xml:space="preserve"> for handling the GET requests.</w:t>
+      </w:r>
+    </w:p>
+    <w:p>
+      <w:pPr>
+        <w:spacing w:line="360" w:lineRule="auto"/>
+        <w:rPr>
+          <w:sz w:val="24"/>
+          <w:szCs w:val="24"/>
+        </w:rPr>
+      </w:pPr>
+      <w:r>
+        <w:rPr>
+          <w:sz w:val="24"/>
+          <w:szCs w:val="24"/>
+        </w:rPr>
+        <w:t>The Controllers directory, contains the back-end logic of the cloud function, bridging Models and Routers and ensuring comprehensive</w:t>
+      </w:r>
+      <w:r>
+        <w:rPr>
+          <w:sz w:val="24"/>
+          <w:szCs w:val="24"/>
+        </w:rPr>
+        <w:t xml:space="preserve"> </w:t>
+      </w:r>
+      <w:r>
+        <w:rPr>
+          <w:sz w:val="24"/>
+          <w:szCs w:val="24"/>
+        </w:rPr>
+        <w:t xml:space="preserve">error documentation. This structure defines the </w:t>
+      </w:r>
+      <w:r>
+        <w:rPr>
+          <w:sz w:val="24"/>
+          <w:szCs w:val="24"/>
+        </w:rPr>
+        <w:t>behaviour</w:t>
+      </w:r>
+      <w:r>
+        <w:rPr>
+          <w:sz w:val="24"/>
+          <w:szCs w:val="24"/>
+        </w:rPr>
+        <w:t xml:space="preserve"> of the Firebase Cloud Function version 2.0 of the </w:t>
+      </w:r>
+      <w:proofErr w:type="spellStart"/>
+      <w:r>
+        <w:rPr>
+          <w:sz w:val="24"/>
+          <w:szCs w:val="24"/>
+        </w:rPr>
+        <w:t>QaaS</w:t>
+      </w:r>
+      <w:proofErr w:type="spellEnd"/>
+      <w:r>
+        <w:rPr>
+          <w:sz w:val="24"/>
+          <w:szCs w:val="24"/>
+        </w:rPr>
+        <w:t xml:space="preserve"> </w:t>
+      </w:r>
+      <w:r>
+        <w:rPr>
+          <w:sz w:val="24"/>
+          <w:szCs w:val="24"/>
+        </w:rPr>
+        <w:t>A</w:t>
+      </w:r>
+      <w:r>
+        <w:rPr>
+          <w:sz w:val="24"/>
+          <w:szCs w:val="24"/>
+        </w:rPr>
+        <w:t>pp.</w:t>
+      </w:r>
+      <w:r>
+        <w:rPr>
+          <w:sz w:val="24"/>
+          <w:szCs w:val="24"/>
+        </w:rPr>
+        <w:t xml:space="preserve"> </w:t>
+      </w:r>
+      <w:r>
+        <w:rPr>
+          <w:sz w:val="24"/>
+          <w:szCs w:val="24"/>
+        </w:rPr>
+        <w:t xml:space="preserve">Moreover, there are Utilities and </w:t>
+      </w:r>
+      <w:proofErr w:type="spellStart"/>
+      <w:r>
+        <w:rPr>
+          <w:sz w:val="24"/>
+          <w:szCs w:val="24"/>
+        </w:rPr>
+        <w:t>Middlewares</w:t>
+      </w:r>
+      <w:proofErr w:type="spellEnd"/>
+      <w:r>
+        <w:rPr>
+          <w:sz w:val="24"/>
+          <w:szCs w:val="24"/>
+        </w:rPr>
+        <w:t xml:space="preserve"> directories, which are used to handle common functionalities and errors. The Utilities</w:t>
+      </w:r>
+      <w:r>
+        <w:rPr>
+          <w:sz w:val="24"/>
+          <w:szCs w:val="24"/>
+        </w:rPr>
+        <w:t xml:space="preserve"> </w:t>
+      </w:r>
+      <w:r>
+        <w:rPr>
+          <w:sz w:val="24"/>
+          <w:szCs w:val="24"/>
+        </w:rPr>
+        <w:t xml:space="preserve">directory contains functions that are used across the codebase, such as logging errors, and the </w:t>
+      </w:r>
+      <w:proofErr w:type="spellStart"/>
+      <w:r>
+        <w:rPr>
+          <w:sz w:val="24"/>
+          <w:szCs w:val="24"/>
+        </w:rPr>
+        <w:t>Middlewares</w:t>
+      </w:r>
+      <w:proofErr w:type="spellEnd"/>
+      <w:r>
+        <w:rPr>
+          <w:sz w:val="24"/>
+          <w:szCs w:val="24"/>
+        </w:rPr>
+        <w:t xml:space="preserve"> directory contains functions</w:t>
+      </w:r>
+      <w:r>
+        <w:rPr>
+          <w:sz w:val="24"/>
+          <w:szCs w:val="24"/>
+        </w:rPr>
+        <w:t xml:space="preserve"> </w:t>
+      </w:r>
+      <w:r>
+        <w:rPr>
+          <w:sz w:val="24"/>
+          <w:szCs w:val="24"/>
+        </w:rPr>
+        <w:t xml:space="preserve">that are used to handle the request and response of the cloud function. For example, the </w:t>
+      </w:r>
+      <w:r>
+        <w:rPr>
+          <w:sz w:val="24"/>
+          <w:szCs w:val="24"/>
+        </w:rPr>
+        <w:t>`</w:t>
+      </w:r>
+      <w:proofErr w:type="spellStart"/>
+      <w:r>
+        <w:rPr>
+          <w:sz w:val="24"/>
+          <w:szCs w:val="24"/>
+        </w:rPr>
+        <w:t>logError</w:t>
+      </w:r>
+      <w:proofErr w:type="spellEnd"/>
+      <w:r>
+        <w:rPr>
+          <w:sz w:val="24"/>
+          <w:szCs w:val="24"/>
+        </w:rPr>
+        <w:t>`</w:t>
+      </w:r>
+      <w:r>
+        <w:rPr>
+          <w:sz w:val="24"/>
+          <w:szCs w:val="24"/>
+        </w:rPr>
+        <w:t xml:space="preserve"> function in the Utilities</w:t>
+      </w:r>
+      <w:r>
+        <w:rPr>
+          <w:sz w:val="24"/>
+          <w:szCs w:val="24"/>
+        </w:rPr>
+        <w:t xml:space="preserve"> </w:t>
+      </w:r>
+      <w:r>
+        <w:rPr>
+          <w:sz w:val="24"/>
+          <w:szCs w:val="24"/>
+        </w:rPr>
+        <w:t>directory is used to log errors in the console, and the \</w:t>
+      </w:r>
+      <w:proofErr w:type="spellStart"/>
+      <w:r>
+        <w:rPr>
+          <w:sz w:val="24"/>
+          <w:szCs w:val="24"/>
+        </w:rPr>
+        <w:t>texttt</w:t>
+      </w:r>
+      <w:proofErr w:type="spellEnd"/>
+      <w:r>
+        <w:rPr>
+          <w:sz w:val="24"/>
+          <w:szCs w:val="24"/>
+        </w:rPr>
+        <w:t>{</w:t>
+      </w:r>
+      <w:proofErr w:type="spellStart"/>
+      <w:r>
+        <w:rPr>
+          <w:sz w:val="24"/>
+          <w:szCs w:val="24"/>
+        </w:rPr>
+        <w:t>handleError</w:t>
+      </w:r>
+      <w:proofErr w:type="spellEnd"/>
+      <w:r>
+        <w:rPr>
+          <w:sz w:val="24"/>
+          <w:szCs w:val="24"/>
+        </w:rPr>
+        <w:t xml:space="preserve">} function in the </w:t>
+      </w:r>
+      <w:proofErr w:type="spellStart"/>
+      <w:r>
+        <w:rPr>
+          <w:sz w:val="24"/>
+          <w:szCs w:val="24"/>
+        </w:rPr>
+        <w:t>Middlewares</w:t>
+      </w:r>
+      <w:proofErr w:type="spellEnd"/>
+      <w:r>
+        <w:rPr>
+          <w:sz w:val="24"/>
+          <w:szCs w:val="24"/>
+        </w:rPr>
+        <w:t xml:space="preserve"> directory is used to handle</w:t>
+      </w:r>
+      <w:r>
+        <w:rPr>
+          <w:sz w:val="24"/>
+          <w:szCs w:val="24"/>
+        </w:rPr>
+        <w:t xml:space="preserve"> </w:t>
+      </w:r>
+      <w:r>
+        <w:rPr>
+          <w:sz w:val="24"/>
+          <w:szCs w:val="24"/>
+        </w:rPr>
+        <w:t>errors in the response of the cloud function. This structure allows for a more organized and maintainable codebase.</w:t>
+      </w:r>
+      <w:r>
+        <w:rPr>
+          <w:sz w:val="24"/>
+          <w:szCs w:val="24"/>
+        </w:rPr>
         <w:br w:type="page"/>
       </w:r>
     </w:p>
@@ -3787,53 +5886,22 @@
         <w:pStyle w:val="Heading1"/>
         <w:spacing w:line="360" w:lineRule="auto"/>
       </w:pPr>
+      <w:bookmarkStart w:id="22" w:name="_Toc168396000"/>
       <w:r>
         <w:lastRenderedPageBreak/>
-        <w:t>Chapter 7 Organizational Consequences</w:t>
-      </w:r>
-    </w:p>
-    <w:p>
-      <w:pPr>
-        <w:spacing w:line="360" w:lineRule="auto"/>
-        <w:rPr>
-          <w:rFonts w:asciiTheme="majorHAnsi" w:eastAsiaTheme="majorEastAsia" w:hAnsiTheme="majorHAnsi" w:cstheme="majorBidi"/>
-          <w:color w:val="2F5496" w:themeColor="accent1" w:themeShade="BF"/>
-          <w:sz w:val="32"/>
-          <w:szCs w:val="32"/>
-        </w:rPr>
-      </w:pPr>
-      <w:r>
-        <w:br w:type="page"/>
-      </w:r>
-    </w:p>
-    <w:p>
-      <w:pPr>
-        <w:pStyle w:val="Heading1"/>
-        <w:spacing w:line="360" w:lineRule="auto"/>
-      </w:pPr>
-      <w:r>
-        <w:lastRenderedPageBreak/>
-        <w:t xml:space="preserve">Chapter </w:t>
-      </w:r>
-      <w:r>
-        <w:t>8</w:t>
-      </w:r>
-      <w:r>
-        <w:t xml:space="preserve"> Technical Consequences</w:t>
-      </w:r>
-    </w:p>
-    <w:p>
-      <w:pPr>
-        <w:pStyle w:val="Heading1"/>
-        <w:spacing w:line="360" w:lineRule="auto"/>
-      </w:pPr>
-      <w:bookmarkStart w:id="7" w:name="_Toc162015563"/>
-      <w:r>
-        <w:t>Chapter 9 Maintenance Plan</w:t>
-      </w:r>
-      <w:bookmarkEnd w:id="7"/>
-    </w:p>
-    <w:p/>
+        <w:t>Front-end Development</w:t>
+      </w:r>
+      <w:bookmarkEnd w:id="22"/>
+    </w:p>
+    <w:p>
+      <w:pPr>
+        <w:spacing w:line="360" w:lineRule="auto"/>
+        <w:rPr>
+          <w:sz w:val="24"/>
+          <w:szCs w:val="24"/>
+        </w:rPr>
+      </w:pPr>
+    </w:p>
     <w:sectPr>
       <w:pgSz w:w="11906" w:h="16838"/>
       <w:pgMar w:top="1440" w:right="1440" w:bottom="1440" w:left="1440" w:header="708" w:footer="708" w:gutter="0"/>
@@ -3845,8 +5913,121 @@
 </file>
 
 <file path=word/numbering.xml><?xml version="1.0" encoding="utf-8"?>
-<w:numbering xmlns:wpc="http://schemas.microsoft.com/office/word/2010/wordprocessingCanvas" xmlns:cx="http://schemas.microsoft.com/office/drawing/2014/chartex" xmlns:cx1="http://schemas.microsoft.com/office/drawing/2015/9/8/chartex" xmlns:cx2="http://schemas.microsoft.com/office/drawing/2015/10/21/chartex" xmlns:cx3="http://schemas.microsoft.com/office/drawing/2016/5/9/chartex" xmlns:cx4="http://schemas.microsoft.com/office/drawing/2016/5/10/chartex" xmlns:cx5="http://schemas.microsoft.com/office/drawing/2016/5/11/chartex" xmlns:cx6="http://schemas.microsoft.com/office/drawing/2016/5/12/chartex" xmlns:cx7="http://schemas.microsoft.com/office/drawing/2016/5/13/chartex" xmlns:cx8="http://schemas.microsoft.com/office/drawing/2016/5/14/chartex" xmlns:mc="http://schemas.openxmlformats.org/markup-compatibility/2006" xmlns:aink="http://schemas.microsoft.com/office/drawing/2016/ink" xmlns:am3d="http://schemas.microsoft.com/office/drawing/2017/model3d" xmlns:o="urn:schemas-microsoft-com:office:office" xmlns:oel="http://schemas.microsoft.com/office/2019/extlst" xmlns:r="http://schemas.openxmlformats.org/officeDocument/2006/relationships" xmlns:m="http://schemas.openxmlformats.org/officeDocument/2006/math" xmlns:v="urn:schemas-microsoft-com:vml" xmlns:wp14="http://schemas.microsoft.com/office/word/2010/wordprocessingDrawing" xmlns:wp="http://schemas.openxmlformats.org/drawingml/2006/wordprocessingDrawing" xmlns:w10="urn:schemas-microsoft-com:office:word" xmlns:w="http://schemas.openxmlformats.org/wordprocessingml/2006/main" xmlns:w14="http://schemas.microsoft.com/office/word/2010/wordml" xmlns:w15="http://schemas.microsoft.com/office/word/2012/wordml" xmlns:w16cex="http://schemas.microsoft.com/office/word/2018/wordml/cex" xmlns:w16cid="http://schemas.microsoft.com/office/word/2016/wordml/cid" xmlns:w16="http://schemas.microsoft.com/office/word/2018/wordml" xmlns:w16sdtdh="http://schemas.microsoft.com/office/word/2020/wordml/sdtdatahash" xmlns:w16se="http://schemas.microsoft.com/office/word/2015/wordml/symex" xmlns:wpg="http://schemas.microsoft.com/office/word/2010/wordprocessingGroup" xmlns:wpi="http://schemas.microsoft.com/office/word/2010/wordprocessingInk" xmlns:wne="http://schemas.microsoft.com/office/word/2006/wordml" xmlns:wps="http://schemas.microsoft.com/office/word/2010/wordprocessingShape" mc:Ignorable="w14 w15 w16se w16cid w16 w16cex w16sdtdh wp14">
+<w:numbering xmlns:wpc="http://schemas.microsoft.com/office/word/2010/wordprocessingCanvas" xmlns:cx="http://schemas.microsoft.com/office/drawing/2014/chartex" xmlns:cx1="http://schemas.microsoft.com/office/drawing/2015/9/8/chartex" xmlns:cx2="http://schemas.microsoft.com/office/drawing/2015/10/21/chartex" xmlns:cx3="http://schemas.microsoft.com/office/drawing/2016/5/9/chartex" xmlns:cx4="http://schemas.microsoft.com/office/drawing/2016/5/10/chartex" xmlns:cx5="http://schemas.microsoft.com/office/drawing/2016/5/11/chartex" xmlns:cx6="http://schemas.microsoft.com/office/drawing/2016/5/12/chartex" xmlns:cx7="http://schemas.microsoft.com/office/drawing/2016/5/13/chartex" xmlns:cx8="http://schemas.microsoft.com/office/drawing/2016/5/14/chartex" xmlns:mc="http://schemas.openxmlformats.org/markup-compatibility/2006" xmlns:aink="http://schemas.microsoft.com/office/drawing/2016/ink" xmlns:am3d="http://schemas.microsoft.com/office/drawing/2017/model3d" xmlns:o="urn:schemas-microsoft-com:office:office" xmlns:oel="http://schemas.microsoft.com/office/2019/extlst" xmlns:r="http://schemas.openxmlformats.org/officeDocument/2006/relationships" xmlns:m="http://schemas.openxmlformats.org/officeDocument/2006/math" xmlns:v="urn:schemas-microsoft-com:vml" xmlns:wp14="http://schemas.microsoft.com/office/word/2010/wordprocessingDrawing" xmlns:wp="http://schemas.openxmlformats.org/drawingml/2006/wordprocessingDrawing" xmlns:w10="urn:schemas-microsoft-com:office:word" xmlns:w="http://schemas.openxmlformats.org/wordprocessingml/2006/main" xmlns:w14="http://schemas.microsoft.com/office/word/2010/wordml" xmlns:w15="http://schemas.microsoft.com/office/word/2012/wordml" xmlns:w16cex="http://schemas.microsoft.com/office/word/2018/wordml/cex" xmlns:w16cid="http://schemas.microsoft.com/office/word/2016/wordml/cid" xmlns:w16="http://schemas.microsoft.com/office/word/2018/wordml" xmlns:w16du="http://schemas.microsoft.com/office/word/2023/wordml/word16du" xmlns:w16sdtdh="http://schemas.microsoft.com/office/word/2020/wordml/sdtdatahash" xmlns:w16se="http://schemas.microsoft.com/office/word/2015/wordml/symex" xmlns:wpg="http://schemas.microsoft.com/office/word/2010/wordprocessingGroup" xmlns:wpi="http://schemas.microsoft.com/office/word/2010/wordprocessingInk" xmlns:wne="http://schemas.microsoft.com/office/word/2006/wordml" xmlns:wps="http://schemas.microsoft.com/office/word/2010/wordprocessingShape" mc:Ignorable="w14 w15 w16se w16cid w16 w16cex w16sdtdh w16du wp14">
   <w:abstractNum w:abstractNumId="0" w15:restartNumberingAfterBreak="0">
+    <w:nsid w:val="022F7B95"/>
+    <w:multiLevelType w:val="hybridMultilevel"/>
+    <w:tmpl w:val="22B60750"/>
+    <w:lvl w:ilvl="0" w:tplc="04130001">
+      <w:start w:val="1"/>
+      <w:numFmt w:val="bullet"/>
+      <w:lvlText w:val=""/>
+      <w:lvlJc w:val="left"/>
+      <w:pPr>
+        <w:ind w:left="1440" w:hanging="360"/>
+      </w:pPr>
+      <w:rPr>
+        <w:rFonts w:ascii="Symbol" w:hAnsi="Symbol" w:hint="default"/>
+      </w:rPr>
+    </w:lvl>
+    <w:lvl w:ilvl="1" w:tplc="04130003" w:tentative="1">
+      <w:start w:val="1"/>
+      <w:numFmt w:val="bullet"/>
+      <w:lvlText w:val="o"/>
+      <w:lvlJc w:val="left"/>
+      <w:pPr>
+        <w:ind w:left="1440" w:hanging="360"/>
+      </w:pPr>
+      <w:rPr>
+        <w:rFonts w:ascii="Courier New" w:hAnsi="Courier New" w:cs="Courier New" w:hint="default"/>
+      </w:rPr>
+    </w:lvl>
+    <w:lvl w:ilvl="2" w:tplc="04130005" w:tentative="1">
+      <w:start w:val="1"/>
+      <w:numFmt w:val="bullet"/>
+      <w:lvlText w:val=""/>
+      <w:lvlJc w:val="left"/>
+      <w:pPr>
+        <w:ind w:left="2160" w:hanging="360"/>
+      </w:pPr>
+      <w:rPr>
+        <w:rFonts w:ascii="Wingdings" w:hAnsi="Wingdings" w:hint="default"/>
+      </w:rPr>
+    </w:lvl>
+    <w:lvl w:ilvl="3" w:tplc="04130001" w:tentative="1">
+      <w:start w:val="1"/>
+      <w:numFmt w:val="bullet"/>
+      <w:lvlText w:val=""/>
+      <w:lvlJc w:val="left"/>
+      <w:pPr>
+        <w:ind w:left="2880" w:hanging="360"/>
+      </w:pPr>
+      <w:rPr>
+        <w:rFonts w:ascii="Symbol" w:hAnsi="Symbol" w:hint="default"/>
+      </w:rPr>
+    </w:lvl>
+    <w:lvl w:ilvl="4" w:tplc="04130003" w:tentative="1">
+      <w:start w:val="1"/>
+      <w:numFmt w:val="bullet"/>
+      <w:lvlText w:val="o"/>
+      <w:lvlJc w:val="left"/>
+      <w:pPr>
+        <w:ind w:left="3600" w:hanging="360"/>
+      </w:pPr>
+      <w:rPr>
+        <w:rFonts w:ascii="Courier New" w:hAnsi="Courier New" w:cs="Courier New" w:hint="default"/>
+      </w:rPr>
+    </w:lvl>
+    <w:lvl w:ilvl="5" w:tplc="04130005" w:tentative="1">
+      <w:start w:val="1"/>
+      <w:numFmt w:val="bullet"/>
+      <w:lvlText w:val=""/>
+      <w:lvlJc w:val="left"/>
+      <w:pPr>
+        <w:ind w:left="4320" w:hanging="360"/>
+      </w:pPr>
+      <w:rPr>
+        <w:rFonts w:ascii="Wingdings" w:hAnsi="Wingdings" w:hint="default"/>
+      </w:rPr>
+    </w:lvl>
+    <w:lvl w:ilvl="6" w:tplc="04130001" w:tentative="1">
+      <w:start w:val="1"/>
+      <w:numFmt w:val="bullet"/>
+      <w:lvlText w:val=""/>
+      <w:lvlJc w:val="left"/>
+      <w:pPr>
+        <w:ind w:left="5040" w:hanging="360"/>
+      </w:pPr>
+      <w:rPr>
+        <w:rFonts w:ascii="Symbol" w:hAnsi="Symbol" w:hint="default"/>
+      </w:rPr>
+    </w:lvl>
+    <w:lvl w:ilvl="7" w:tplc="04130003" w:tentative="1">
+      <w:start w:val="1"/>
+      <w:numFmt w:val="bullet"/>
+      <w:lvlText w:val="o"/>
+      <w:lvlJc w:val="left"/>
+      <w:pPr>
+        <w:ind w:left="5760" w:hanging="360"/>
+      </w:pPr>
+      <w:rPr>
+        <w:rFonts w:ascii="Courier New" w:hAnsi="Courier New" w:cs="Courier New" w:hint="default"/>
+      </w:rPr>
+    </w:lvl>
+    <w:lvl w:ilvl="8" w:tplc="04130005" w:tentative="1">
+      <w:start w:val="1"/>
+      <w:numFmt w:val="bullet"/>
+      <w:lvlText w:val=""/>
+      <w:lvlJc w:val="left"/>
+      <w:pPr>
+        <w:ind w:left="6480" w:hanging="360"/>
+      </w:pPr>
+      <w:rPr>
+        <w:rFonts w:ascii="Wingdings" w:hAnsi="Wingdings" w:hint="default"/>
+      </w:rPr>
+    </w:lvl>
+  </w:abstractNum>
+  <w:abstractNum w:abstractNumId="1" w15:restartNumberingAfterBreak="0">
     <w:nsid w:val="041B1DC3"/>
     <w:multiLevelType w:val="hybridMultilevel"/>
     <w:tmpl w:val="F3F81B5E"/>
@@ -3959,7 +6140,7 @@
       </w:rPr>
     </w:lvl>
   </w:abstractNum>
-  <w:abstractNum w:abstractNumId="1" w15:restartNumberingAfterBreak="0">
+  <w:abstractNum w:abstractNumId="2" w15:restartNumberingAfterBreak="0">
     <w:nsid w:val="09DE3E3B"/>
     <w:multiLevelType w:val="hybridMultilevel"/>
     <w:tmpl w:val="55D07B58"/>
@@ -4072,7 +6253,7 @@
       </w:rPr>
     </w:lvl>
   </w:abstractNum>
-  <w:abstractNum w:abstractNumId="2" w15:restartNumberingAfterBreak="0">
+  <w:abstractNum w:abstractNumId="3" w15:restartNumberingAfterBreak="0">
     <w:nsid w:val="0D632FFE"/>
     <w:multiLevelType w:val="hybridMultilevel"/>
     <w:tmpl w:val="D7543ECA"/>
@@ -4185,7 +6366,120 @@
       </w:rPr>
     </w:lvl>
   </w:abstractNum>
-  <w:abstractNum w:abstractNumId="3" w15:restartNumberingAfterBreak="0">
+  <w:abstractNum w:abstractNumId="4" w15:restartNumberingAfterBreak="0">
+    <w:nsid w:val="14244EC1"/>
+    <w:multiLevelType w:val="hybridMultilevel"/>
+    <w:tmpl w:val="001EBB90"/>
+    <w:lvl w:ilvl="0" w:tplc="04130001">
+      <w:start w:val="1"/>
+      <w:numFmt w:val="bullet"/>
+      <w:lvlText w:val=""/>
+      <w:lvlJc w:val="left"/>
+      <w:pPr>
+        <w:ind w:left="720" w:hanging="360"/>
+      </w:pPr>
+      <w:rPr>
+        <w:rFonts w:ascii="Symbol" w:hAnsi="Symbol" w:hint="default"/>
+      </w:rPr>
+    </w:lvl>
+    <w:lvl w:ilvl="1" w:tplc="04130003" w:tentative="1">
+      <w:start w:val="1"/>
+      <w:numFmt w:val="bullet"/>
+      <w:lvlText w:val="o"/>
+      <w:lvlJc w:val="left"/>
+      <w:pPr>
+        <w:ind w:left="1440" w:hanging="360"/>
+      </w:pPr>
+      <w:rPr>
+        <w:rFonts w:ascii="Courier New" w:hAnsi="Courier New" w:cs="Courier New" w:hint="default"/>
+      </w:rPr>
+    </w:lvl>
+    <w:lvl w:ilvl="2" w:tplc="04130005" w:tentative="1">
+      <w:start w:val="1"/>
+      <w:numFmt w:val="bullet"/>
+      <w:lvlText w:val=""/>
+      <w:lvlJc w:val="left"/>
+      <w:pPr>
+        <w:ind w:left="2160" w:hanging="360"/>
+      </w:pPr>
+      <w:rPr>
+        <w:rFonts w:ascii="Wingdings" w:hAnsi="Wingdings" w:hint="default"/>
+      </w:rPr>
+    </w:lvl>
+    <w:lvl w:ilvl="3" w:tplc="04130001" w:tentative="1">
+      <w:start w:val="1"/>
+      <w:numFmt w:val="bullet"/>
+      <w:lvlText w:val=""/>
+      <w:lvlJc w:val="left"/>
+      <w:pPr>
+        <w:ind w:left="2880" w:hanging="360"/>
+      </w:pPr>
+      <w:rPr>
+        <w:rFonts w:ascii="Symbol" w:hAnsi="Symbol" w:hint="default"/>
+      </w:rPr>
+    </w:lvl>
+    <w:lvl w:ilvl="4" w:tplc="04130003" w:tentative="1">
+      <w:start w:val="1"/>
+      <w:numFmt w:val="bullet"/>
+      <w:lvlText w:val="o"/>
+      <w:lvlJc w:val="left"/>
+      <w:pPr>
+        <w:ind w:left="3600" w:hanging="360"/>
+      </w:pPr>
+      <w:rPr>
+        <w:rFonts w:ascii="Courier New" w:hAnsi="Courier New" w:cs="Courier New" w:hint="default"/>
+      </w:rPr>
+    </w:lvl>
+    <w:lvl w:ilvl="5" w:tplc="04130005" w:tentative="1">
+      <w:start w:val="1"/>
+      <w:numFmt w:val="bullet"/>
+      <w:lvlText w:val=""/>
+      <w:lvlJc w:val="left"/>
+      <w:pPr>
+        <w:ind w:left="4320" w:hanging="360"/>
+      </w:pPr>
+      <w:rPr>
+        <w:rFonts w:ascii="Wingdings" w:hAnsi="Wingdings" w:hint="default"/>
+      </w:rPr>
+    </w:lvl>
+    <w:lvl w:ilvl="6" w:tplc="04130001" w:tentative="1">
+      <w:start w:val="1"/>
+      <w:numFmt w:val="bullet"/>
+      <w:lvlText w:val=""/>
+      <w:lvlJc w:val="left"/>
+      <w:pPr>
+        <w:ind w:left="5040" w:hanging="360"/>
+      </w:pPr>
+      <w:rPr>
+        <w:rFonts w:ascii="Symbol" w:hAnsi="Symbol" w:hint="default"/>
+      </w:rPr>
+    </w:lvl>
+    <w:lvl w:ilvl="7" w:tplc="04130003" w:tentative="1">
+      <w:start w:val="1"/>
+      <w:numFmt w:val="bullet"/>
+      <w:lvlText w:val="o"/>
+      <w:lvlJc w:val="left"/>
+      <w:pPr>
+        <w:ind w:left="5760" w:hanging="360"/>
+      </w:pPr>
+      <w:rPr>
+        <w:rFonts w:ascii="Courier New" w:hAnsi="Courier New" w:cs="Courier New" w:hint="default"/>
+      </w:rPr>
+    </w:lvl>
+    <w:lvl w:ilvl="8" w:tplc="04130005" w:tentative="1">
+      <w:start w:val="1"/>
+      <w:numFmt w:val="bullet"/>
+      <w:lvlText w:val=""/>
+      <w:lvlJc w:val="left"/>
+      <w:pPr>
+        <w:ind w:left="6480" w:hanging="360"/>
+      </w:pPr>
+      <w:rPr>
+        <w:rFonts w:ascii="Wingdings" w:hAnsi="Wingdings" w:hint="default"/>
+      </w:rPr>
+    </w:lvl>
+  </w:abstractNum>
+  <w:abstractNum w:abstractNumId="5" w15:restartNumberingAfterBreak="0">
     <w:nsid w:val="1AE57ED3"/>
     <w:multiLevelType w:val="hybridMultilevel"/>
     <w:tmpl w:val="6BA04134"/>
@@ -4298,7 +6592,7 @@
       </w:rPr>
     </w:lvl>
   </w:abstractNum>
-  <w:abstractNum w:abstractNumId="4" w15:restartNumberingAfterBreak="0">
+  <w:abstractNum w:abstractNumId="6" w15:restartNumberingAfterBreak="0">
     <w:nsid w:val="273F5045"/>
     <w:multiLevelType w:val="hybridMultilevel"/>
     <w:tmpl w:val="382EB524"/>
@@ -4411,7 +6705,7 @@
       </w:rPr>
     </w:lvl>
   </w:abstractNum>
-  <w:abstractNum w:abstractNumId="5" w15:restartNumberingAfterBreak="0">
+  <w:abstractNum w:abstractNumId="7" w15:restartNumberingAfterBreak="0">
     <w:nsid w:val="313B54A8"/>
     <w:multiLevelType w:val="hybridMultilevel"/>
     <w:tmpl w:val="0D688B14"/>
@@ -4524,7 +6818,7 @@
       </w:rPr>
     </w:lvl>
   </w:abstractNum>
-  <w:abstractNum w:abstractNumId="6" w15:restartNumberingAfterBreak="0">
+  <w:abstractNum w:abstractNumId="8" w15:restartNumberingAfterBreak="0">
     <w:nsid w:val="3C844C0E"/>
     <w:multiLevelType w:val="hybridMultilevel"/>
     <w:tmpl w:val="E05A8196"/>
@@ -4637,7 +6931,7 @@
       </w:rPr>
     </w:lvl>
   </w:abstractNum>
-  <w:abstractNum w:abstractNumId="7" w15:restartNumberingAfterBreak="0">
+  <w:abstractNum w:abstractNumId="9" w15:restartNumberingAfterBreak="0">
     <w:nsid w:val="49E3465D"/>
     <w:multiLevelType w:val="hybridMultilevel"/>
     <w:tmpl w:val="37E814B8"/>
@@ -4750,7 +7044,233 @@
       </w:rPr>
     </w:lvl>
   </w:abstractNum>
-  <w:abstractNum w:abstractNumId="8" w15:restartNumberingAfterBreak="0">
+  <w:abstractNum w:abstractNumId="10" w15:restartNumberingAfterBreak="0">
+    <w:nsid w:val="534B3E17"/>
+    <w:multiLevelType w:val="hybridMultilevel"/>
+    <w:tmpl w:val="8B5E2CBE"/>
+    <w:lvl w:ilvl="0" w:tplc="04130001">
+      <w:start w:val="1"/>
+      <w:numFmt w:val="bullet"/>
+      <w:lvlText w:val=""/>
+      <w:lvlJc w:val="left"/>
+      <w:pPr>
+        <w:ind w:left="3600" w:hanging="360"/>
+      </w:pPr>
+      <w:rPr>
+        <w:rFonts w:ascii="Symbol" w:hAnsi="Symbol" w:hint="default"/>
+      </w:rPr>
+    </w:lvl>
+    <w:lvl w:ilvl="1" w:tplc="04130003" w:tentative="1">
+      <w:start w:val="1"/>
+      <w:numFmt w:val="bullet"/>
+      <w:lvlText w:val="o"/>
+      <w:lvlJc w:val="left"/>
+      <w:pPr>
+        <w:ind w:left="4320" w:hanging="360"/>
+      </w:pPr>
+      <w:rPr>
+        <w:rFonts w:ascii="Courier New" w:hAnsi="Courier New" w:cs="Courier New" w:hint="default"/>
+      </w:rPr>
+    </w:lvl>
+    <w:lvl w:ilvl="2" w:tplc="04130005" w:tentative="1">
+      <w:start w:val="1"/>
+      <w:numFmt w:val="bullet"/>
+      <w:lvlText w:val=""/>
+      <w:lvlJc w:val="left"/>
+      <w:pPr>
+        <w:ind w:left="5040" w:hanging="360"/>
+      </w:pPr>
+      <w:rPr>
+        <w:rFonts w:ascii="Wingdings" w:hAnsi="Wingdings" w:hint="default"/>
+      </w:rPr>
+    </w:lvl>
+    <w:lvl w:ilvl="3" w:tplc="04130001" w:tentative="1">
+      <w:start w:val="1"/>
+      <w:numFmt w:val="bullet"/>
+      <w:lvlText w:val=""/>
+      <w:lvlJc w:val="left"/>
+      <w:pPr>
+        <w:ind w:left="5760" w:hanging="360"/>
+      </w:pPr>
+      <w:rPr>
+        <w:rFonts w:ascii="Symbol" w:hAnsi="Symbol" w:hint="default"/>
+      </w:rPr>
+    </w:lvl>
+    <w:lvl w:ilvl="4" w:tplc="04130003" w:tentative="1">
+      <w:start w:val="1"/>
+      <w:numFmt w:val="bullet"/>
+      <w:lvlText w:val="o"/>
+      <w:lvlJc w:val="left"/>
+      <w:pPr>
+        <w:ind w:left="6480" w:hanging="360"/>
+      </w:pPr>
+      <w:rPr>
+        <w:rFonts w:ascii="Courier New" w:hAnsi="Courier New" w:cs="Courier New" w:hint="default"/>
+      </w:rPr>
+    </w:lvl>
+    <w:lvl w:ilvl="5" w:tplc="04130005" w:tentative="1">
+      <w:start w:val="1"/>
+      <w:numFmt w:val="bullet"/>
+      <w:lvlText w:val=""/>
+      <w:lvlJc w:val="left"/>
+      <w:pPr>
+        <w:ind w:left="7200" w:hanging="360"/>
+      </w:pPr>
+      <w:rPr>
+        <w:rFonts w:ascii="Wingdings" w:hAnsi="Wingdings" w:hint="default"/>
+      </w:rPr>
+    </w:lvl>
+    <w:lvl w:ilvl="6" w:tplc="04130001" w:tentative="1">
+      <w:start w:val="1"/>
+      <w:numFmt w:val="bullet"/>
+      <w:lvlText w:val=""/>
+      <w:lvlJc w:val="left"/>
+      <w:pPr>
+        <w:ind w:left="7920" w:hanging="360"/>
+      </w:pPr>
+      <w:rPr>
+        <w:rFonts w:ascii="Symbol" w:hAnsi="Symbol" w:hint="default"/>
+      </w:rPr>
+    </w:lvl>
+    <w:lvl w:ilvl="7" w:tplc="04130003" w:tentative="1">
+      <w:start w:val="1"/>
+      <w:numFmt w:val="bullet"/>
+      <w:lvlText w:val="o"/>
+      <w:lvlJc w:val="left"/>
+      <w:pPr>
+        <w:ind w:left="8640" w:hanging="360"/>
+      </w:pPr>
+      <w:rPr>
+        <w:rFonts w:ascii="Courier New" w:hAnsi="Courier New" w:cs="Courier New" w:hint="default"/>
+      </w:rPr>
+    </w:lvl>
+    <w:lvl w:ilvl="8" w:tplc="04130005" w:tentative="1">
+      <w:start w:val="1"/>
+      <w:numFmt w:val="bullet"/>
+      <w:lvlText w:val=""/>
+      <w:lvlJc w:val="left"/>
+      <w:pPr>
+        <w:ind w:left="9360" w:hanging="360"/>
+      </w:pPr>
+      <w:rPr>
+        <w:rFonts w:ascii="Wingdings" w:hAnsi="Wingdings" w:hint="default"/>
+      </w:rPr>
+    </w:lvl>
+  </w:abstractNum>
+  <w:abstractNum w:abstractNumId="11" w15:restartNumberingAfterBreak="0">
+    <w:nsid w:val="5646129E"/>
+    <w:multiLevelType w:val="hybridMultilevel"/>
+    <w:tmpl w:val="B37E856A"/>
+    <w:lvl w:ilvl="0" w:tplc="04130001">
+      <w:start w:val="1"/>
+      <w:numFmt w:val="bullet"/>
+      <w:lvlText w:val=""/>
+      <w:lvlJc w:val="left"/>
+      <w:pPr>
+        <w:ind w:left="720" w:hanging="360"/>
+      </w:pPr>
+      <w:rPr>
+        <w:rFonts w:ascii="Symbol" w:hAnsi="Symbol" w:hint="default"/>
+      </w:rPr>
+    </w:lvl>
+    <w:lvl w:ilvl="1" w:tplc="04130003" w:tentative="1">
+      <w:start w:val="1"/>
+      <w:numFmt w:val="bullet"/>
+      <w:lvlText w:val="o"/>
+      <w:lvlJc w:val="left"/>
+      <w:pPr>
+        <w:ind w:left="1440" w:hanging="360"/>
+      </w:pPr>
+      <w:rPr>
+        <w:rFonts w:ascii="Courier New" w:hAnsi="Courier New" w:cs="Courier New" w:hint="default"/>
+      </w:rPr>
+    </w:lvl>
+    <w:lvl w:ilvl="2" w:tplc="04130005" w:tentative="1">
+      <w:start w:val="1"/>
+      <w:numFmt w:val="bullet"/>
+      <w:lvlText w:val=""/>
+      <w:lvlJc w:val="left"/>
+      <w:pPr>
+        <w:ind w:left="2160" w:hanging="360"/>
+      </w:pPr>
+      <w:rPr>
+        <w:rFonts w:ascii="Wingdings" w:hAnsi="Wingdings" w:hint="default"/>
+      </w:rPr>
+    </w:lvl>
+    <w:lvl w:ilvl="3" w:tplc="04130001" w:tentative="1">
+      <w:start w:val="1"/>
+      <w:numFmt w:val="bullet"/>
+      <w:lvlText w:val=""/>
+      <w:lvlJc w:val="left"/>
+      <w:pPr>
+        <w:ind w:left="2880" w:hanging="360"/>
+      </w:pPr>
+      <w:rPr>
+        <w:rFonts w:ascii="Symbol" w:hAnsi="Symbol" w:hint="default"/>
+      </w:rPr>
+    </w:lvl>
+    <w:lvl w:ilvl="4" w:tplc="04130003" w:tentative="1">
+      <w:start w:val="1"/>
+      <w:numFmt w:val="bullet"/>
+      <w:lvlText w:val="o"/>
+      <w:lvlJc w:val="left"/>
+      <w:pPr>
+        <w:ind w:left="3600" w:hanging="360"/>
+      </w:pPr>
+      <w:rPr>
+        <w:rFonts w:ascii="Courier New" w:hAnsi="Courier New" w:cs="Courier New" w:hint="default"/>
+      </w:rPr>
+    </w:lvl>
+    <w:lvl w:ilvl="5" w:tplc="04130005" w:tentative="1">
+      <w:start w:val="1"/>
+      <w:numFmt w:val="bullet"/>
+      <w:lvlText w:val=""/>
+      <w:lvlJc w:val="left"/>
+      <w:pPr>
+        <w:ind w:left="4320" w:hanging="360"/>
+      </w:pPr>
+      <w:rPr>
+        <w:rFonts w:ascii="Wingdings" w:hAnsi="Wingdings" w:hint="default"/>
+      </w:rPr>
+    </w:lvl>
+    <w:lvl w:ilvl="6" w:tplc="04130001" w:tentative="1">
+      <w:start w:val="1"/>
+      <w:numFmt w:val="bullet"/>
+      <w:lvlText w:val=""/>
+      <w:lvlJc w:val="left"/>
+      <w:pPr>
+        <w:ind w:left="5040" w:hanging="360"/>
+      </w:pPr>
+      <w:rPr>
+        <w:rFonts w:ascii="Symbol" w:hAnsi="Symbol" w:hint="default"/>
+      </w:rPr>
+    </w:lvl>
+    <w:lvl w:ilvl="7" w:tplc="04130003" w:tentative="1">
+      <w:start w:val="1"/>
+      <w:numFmt w:val="bullet"/>
+      <w:lvlText w:val="o"/>
+      <w:lvlJc w:val="left"/>
+      <w:pPr>
+        <w:ind w:left="5760" w:hanging="360"/>
+      </w:pPr>
+      <w:rPr>
+        <w:rFonts w:ascii="Courier New" w:hAnsi="Courier New" w:cs="Courier New" w:hint="default"/>
+      </w:rPr>
+    </w:lvl>
+    <w:lvl w:ilvl="8" w:tplc="04130005" w:tentative="1">
+      <w:start w:val="1"/>
+      <w:numFmt w:val="bullet"/>
+      <w:lvlText w:val=""/>
+      <w:lvlJc w:val="left"/>
+      <w:pPr>
+        <w:ind w:left="6480" w:hanging="360"/>
+      </w:pPr>
+      <w:rPr>
+        <w:rFonts w:ascii="Wingdings" w:hAnsi="Wingdings" w:hint="default"/>
+      </w:rPr>
+    </w:lvl>
+  </w:abstractNum>
+  <w:abstractNum w:abstractNumId="12" w15:restartNumberingAfterBreak="0">
     <w:nsid w:val="564B37A4"/>
     <w:multiLevelType w:val="hybridMultilevel"/>
     <w:tmpl w:val="AF0861D4"/>
@@ -4863,7 +7383,7 @@
       </w:rPr>
     </w:lvl>
   </w:abstractNum>
-  <w:abstractNum w:abstractNumId="9" w15:restartNumberingAfterBreak="0">
+  <w:abstractNum w:abstractNumId="13" w15:restartNumberingAfterBreak="0">
     <w:nsid w:val="5A9D11EC"/>
     <w:multiLevelType w:val="hybridMultilevel"/>
     <w:tmpl w:val="7CAEA232"/>
@@ -4976,7 +7496,120 @@
       </w:rPr>
     </w:lvl>
   </w:abstractNum>
-  <w:abstractNum w:abstractNumId="10" w15:restartNumberingAfterBreak="0">
+  <w:abstractNum w:abstractNumId="14" w15:restartNumberingAfterBreak="0">
+    <w:nsid w:val="63AA4B78"/>
+    <w:multiLevelType w:val="hybridMultilevel"/>
+    <w:tmpl w:val="DFDEF188"/>
+    <w:lvl w:ilvl="0" w:tplc="04130001">
+      <w:start w:val="1"/>
+      <w:numFmt w:val="bullet"/>
+      <w:lvlText w:val=""/>
+      <w:lvlJc w:val="left"/>
+      <w:pPr>
+        <w:ind w:left="720" w:hanging="360"/>
+      </w:pPr>
+      <w:rPr>
+        <w:rFonts w:ascii="Symbol" w:hAnsi="Symbol" w:hint="default"/>
+      </w:rPr>
+    </w:lvl>
+    <w:lvl w:ilvl="1" w:tplc="04130003" w:tentative="1">
+      <w:start w:val="1"/>
+      <w:numFmt w:val="bullet"/>
+      <w:lvlText w:val="o"/>
+      <w:lvlJc w:val="left"/>
+      <w:pPr>
+        <w:ind w:left="1440" w:hanging="360"/>
+      </w:pPr>
+      <w:rPr>
+        <w:rFonts w:ascii="Courier New" w:hAnsi="Courier New" w:cs="Courier New" w:hint="default"/>
+      </w:rPr>
+    </w:lvl>
+    <w:lvl w:ilvl="2" w:tplc="04130005" w:tentative="1">
+      <w:start w:val="1"/>
+      <w:numFmt w:val="bullet"/>
+      <w:lvlText w:val=""/>
+      <w:lvlJc w:val="left"/>
+      <w:pPr>
+        <w:ind w:left="2160" w:hanging="360"/>
+      </w:pPr>
+      <w:rPr>
+        <w:rFonts w:ascii="Wingdings" w:hAnsi="Wingdings" w:hint="default"/>
+      </w:rPr>
+    </w:lvl>
+    <w:lvl w:ilvl="3" w:tplc="04130001" w:tentative="1">
+      <w:start w:val="1"/>
+      <w:numFmt w:val="bullet"/>
+      <w:lvlText w:val=""/>
+      <w:lvlJc w:val="left"/>
+      <w:pPr>
+        <w:ind w:left="2880" w:hanging="360"/>
+      </w:pPr>
+      <w:rPr>
+        <w:rFonts w:ascii="Symbol" w:hAnsi="Symbol" w:hint="default"/>
+      </w:rPr>
+    </w:lvl>
+    <w:lvl w:ilvl="4" w:tplc="04130003" w:tentative="1">
+      <w:start w:val="1"/>
+      <w:numFmt w:val="bullet"/>
+      <w:lvlText w:val="o"/>
+      <w:lvlJc w:val="left"/>
+      <w:pPr>
+        <w:ind w:left="3600" w:hanging="360"/>
+      </w:pPr>
+      <w:rPr>
+        <w:rFonts w:ascii="Courier New" w:hAnsi="Courier New" w:cs="Courier New" w:hint="default"/>
+      </w:rPr>
+    </w:lvl>
+    <w:lvl w:ilvl="5" w:tplc="04130005" w:tentative="1">
+      <w:start w:val="1"/>
+      <w:numFmt w:val="bullet"/>
+      <w:lvlText w:val=""/>
+      <w:lvlJc w:val="left"/>
+      <w:pPr>
+        <w:ind w:left="4320" w:hanging="360"/>
+      </w:pPr>
+      <w:rPr>
+        <w:rFonts w:ascii="Wingdings" w:hAnsi="Wingdings" w:hint="default"/>
+      </w:rPr>
+    </w:lvl>
+    <w:lvl w:ilvl="6" w:tplc="04130001" w:tentative="1">
+      <w:start w:val="1"/>
+      <w:numFmt w:val="bullet"/>
+      <w:lvlText w:val=""/>
+      <w:lvlJc w:val="left"/>
+      <w:pPr>
+        <w:ind w:left="5040" w:hanging="360"/>
+      </w:pPr>
+      <w:rPr>
+        <w:rFonts w:ascii="Symbol" w:hAnsi="Symbol" w:hint="default"/>
+      </w:rPr>
+    </w:lvl>
+    <w:lvl w:ilvl="7" w:tplc="04130003" w:tentative="1">
+      <w:start w:val="1"/>
+      <w:numFmt w:val="bullet"/>
+      <w:lvlText w:val="o"/>
+      <w:lvlJc w:val="left"/>
+      <w:pPr>
+        <w:ind w:left="5760" w:hanging="360"/>
+      </w:pPr>
+      <w:rPr>
+        <w:rFonts w:ascii="Courier New" w:hAnsi="Courier New" w:cs="Courier New" w:hint="default"/>
+      </w:rPr>
+    </w:lvl>
+    <w:lvl w:ilvl="8" w:tplc="04130005" w:tentative="1">
+      <w:start w:val="1"/>
+      <w:numFmt w:val="bullet"/>
+      <w:lvlText w:val=""/>
+      <w:lvlJc w:val="left"/>
+      <w:pPr>
+        <w:ind w:left="6480" w:hanging="360"/>
+      </w:pPr>
+      <w:rPr>
+        <w:rFonts w:ascii="Wingdings" w:hAnsi="Wingdings" w:hint="default"/>
+      </w:rPr>
+    </w:lvl>
+  </w:abstractNum>
+  <w:abstractNum w:abstractNumId="15" w15:restartNumberingAfterBreak="0">
     <w:nsid w:val="7A067AC0"/>
     <w:multiLevelType w:val="hybridMultilevel"/>
     <w:tmpl w:val="DBC245AE"/>
@@ -5089,7 +7722,120 @@
       </w:rPr>
     </w:lvl>
   </w:abstractNum>
-  <w:abstractNum w:abstractNumId="11" w15:restartNumberingAfterBreak="0">
+  <w:abstractNum w:abstractNumId="16" w15:restartNumberingAfterBreak="0">
+    <w:nsid w:val="7B1A660F"/>
+    <w:multiLevelType w:val="hybridMultilevel"/>
+    <w:tmpl w:val="0A440DCE"/>
+    <w:lvl w:ilvl="0" w:tplc="04130001">
+      <w:start w:val="1"/>
+      <w:numFmt w:val="bullet"/>
+      <w:lvlText w:val=""/>
+      <w:lvlJc w:val="left"/>
+      <w:pPr>
+        <w:ind w:left="720" w:hanging="360"/>
+      </w:pPr>
+      <w:rPr>
+        <w:rFonts w:ascii="Symbol" w:hAnsi="Symbol" w:hint="default"/>
+      </w:rPr>
+    </w:lvl>
+    <w:lvl w:ilvl="1" w:tplc="04130003">
+      <w:start w:val="1"/>
+      <w:numFmt w:val="bullet"/>
+      <w:lvlText w:val="o"/>
+      <w:lvlJc w:val="left"/>
+      <w:pPr>
+        <w:ind w:left="1440" w:hanging="360"/>
+      </w:pPr>
+      <w:rPr>
+        <w:rFonts w:ascii="Courier New" w:hAnsi="Courier New" w:cs="Courier New" w:hint="default"/>
+      </w:rPr>
+    </w:lvl>
+    <w:lvl w:ilvl="2" w:tplc="04130005" w:tentative="1">
+      <w:start w:val="1"/>
+      <w:numFmt w:val="bullet"/>
+      <w:lvlText w:val=""/>
+      <w:lvlJc w:val="left"/>
+      <w:pPr>
+        <w:ind w:left="2160" w:hanging="360"/>
+      </w:pPr>
+      <w:rPr>
+        <w:rFonts w:ascii="Wingdings" w:hAnsi="Wingdings" w:hint="default"/>
+      </w:rPr>
+    </w:lvl>
+    <w:lvl w:ilvl="3" w:tplc="04130001" w:tentative="1">
+      <w:start w:val="1"/>
+      <w:numFmt w:val="bullet"/>
+      <w:lvlText w:val=""/>
+      <w:lvlJc w:val="left"/>
+      <w:pPr>
+        <w:ind w:left="2880" w:hanging="360"/>
+      </w:pPr>
+      <w:rPr>
+        <w:rFonts w:ascii="Symbol" w:hAnsi="Symbol" w:hint="default"/>
+      </w:rPr>
+    </w:lvl>
+    <w:lvl w:ilvl="4" w:tplc="04130003" w:tentative="1">
+      <w:start w:val="1"/>
+      <w:numFmt w:val="bullet"/>
+      <w:lvlText w:val="o"/>
+      <w:lvlJc w:val="left"/>
+      <w:pPr>
+        <w:ind w:left="3600" w:hanging="360"/>
+      </w:pPr>
+      <w:rPr>
+        <w:rFonts w:ascii="Courier New" w:hAnsi="Courier New" w:cs="Courier New" w:hint="default"/>
+      </w:rPr>
+    </w:lvl>
+    <w:lvl w:ilvl="5" w:tplc="04130005" w:tentative="1">
+      <w:start w:val="1"/>
+      <w:numFmt w:val="bullet"/>
+      <w:lvlText w:val=""/>
+      <w:lvlJc w:val="left"/>
+      <w:pPr>
+        <w:ind w:left="4320" w:hanging="360"/>
+      </w:pPr>
+      <w:rPr>
+        <w:rFonts w:ascii="Wingdings" w:hAnsi="Wingdings" w:hint="default"/>
+      </w:rPr>
+    </w:lvl>
+    <w:lvl w:ilvl="6" w:tplc="04130001" w:tentative="1">
+      <w:start w:val="1"/>
+      <w:numFmt w:val="bullet"/>
+      <w:lvlText w:val=""/>
+      <w:lvlJc w:val="left"/>
+      <w:pPr>
+        <w:ind w:left="5040" w:hanging="360"/>
+      </w:pPr>
+      <w:rPr>
+        <w:rFonts w:ascii="Symbol" w:hAnsi="Symbol" w:hint="default"/>
+      </w:rPr>
+    </w:lvl>
+    <w:lvl w:ilvl="7" w:tplc="04130003" w:tentative="1">
+      <w:start w:val="1"/>
+      <w:numFmt w:val="bullet"/>
+      <w:lvlText w:val="o"/>
+      <w:lvlJc w:val="left"/>
+      <w:pPr>
+        <w:ind w:left="5760" w:hanging="360"/>
+      </w:pPr>
+      <w:rPr>
+        <w:rFonts w:ascii="Courier New" w:hAnsi="Courier New" w:cs="Courier New" w:hint="default"/>
+      </w:rPr>
+    </w:lvl>
+    <w:lvl w:ilvl="8" w:tplc="04130005" w:tentative="1">
+      <w:start w:val="1"/>
+      <w:numFmt w:val="bullet"/>
+      <w:lvlText w:val=""/>
+      <w:lvlJc w:val="left"/>
+      <w:pPr>
+        <w:ind w:left="6480" w:hanging="360"/>
+      </w:pPr>
+      <w:rPr>
+        <w:rFonts w:ascii="Wingdings" w:hAnsi="Wingdings" w:hint="default"/>
+      </w:rPr>
+    </w:lvl>
+  </w:abstractNum>
+  <w:abstractNum w:abstractNumId="17" w15:restartNumberingAfterBreak="0">
     <w:nsid w:val="7BB827E0"/>
     <w:multiLevelType w:val="hybridMultilevel"/>
     <w:tmpl w:val="0B702800"/>
@@ -5203,46 +7949,64 @@
     </w:lvl>
   </w:abstractNum>
   <w:num w:numId="1" w16cid:durableId="1533153763">
+    <w:abstractNumId w:val="12"/>
+  </w:num>
+  <w:num w:numId="2" w16cid:durableId="1397435536">
     <w:abstractNumId w:val="8"/>
   </w:num>
-  <w:num w:numId="2" w16cid:durableId="1397435536">
+  <w:num w:numId="3" w16cid:durableId="1681858071">
+    <w:abstractNumId w:val="3"/>
+  </w:num>
+  <w:num w:numId="4" w16cid:durableId="852765095">
+    <w:abstractNumId w:val="7"/>
+  </w:num>
+  <w:num w:numId="5" w16cid:durableId="1390225525">
+    <w:abstractNumId w:val="13"/>
+  </w:num>
+  <w:num w:numId="6" w16cid:durableId="676270757">
+    <w:abstractNumId w:val="2"/>
+  </w:num>
+  <w:num w:numId="7" w16cid:durableId="1965117179">
+    <w:abstractNumId w:val="9"/>
+  </w:num>
+  <w:num w:numId="8" w16cid:durableId="1094127612">
+    <w:abstractNumId w:val="17"/>
+  </w:num>
+  <w:num w:numId="9" w16cid:durableId="937299322">
     <w:abstractNumId w:val="6"/>
   </w:num>
-  <w:num w:numId="3" w16cid:durableId="1681858071">
-    <w:abstractNumId w:val="2"/>
+  <w:num w:numId="10" w16cid:durableId="750855403">
+    <w:abstractNumId w:val="15"/>
   </w:num>
-  <w:num w:numId="4" w16cid:durableId="852765095">
+  <w:num w:numId="11" w16cid:durableId="946159834">
     <w:abstractNumId w:val="5"/>
   </w:num>
-  <w:num w:numId="5" w16cid:durableId="1390225525">
-    <w:abstractNumId w:val="9"/>
-  </w:num>
-  <w:num w:numId="6" w16cid:durableId="676270757">
+  <w:num w:numId="12" w16cid:durableId="1326664461">
     <w:abstractNumId w:val="1"/>
   </w:num>
-  <w:num w:numId="7" w16cid:durableId="1965117179">
-    <w:abstractNumId w:val="7"/>
+  <w:num w:numId="13" w16cid:durableId="475922737">
+    <w:abstractNumId w:val="10"/>
   </w:num>
-  <w:num w:numId="8" w16cid:durableId="1094127612">
+  <w:num w:numId="14" w16cid:durableId="1703049691">
+    <w:abstractNumId w:val="4"/>
+  </w:num>
+  <w:num w:numId="15" w16cid:durableId="939728043">
+    <w:abstractNumId w:val="16"/>
+  </w:num>
+  <w:num w:numId="16" w16cid:durableId="202253113">
+    <w:abstractNumId w:val="0"/>
+  </w:num>
+  <w:num w:numId="17" w16cid:durableId="1181965550">
     <w:abstractNumId w:val="11"/>
   </w:num>
-  <w:num w:numId="9" w16cid:durableId="937299322">
-    <w:abstractNumId w:val="4"/>
-  </w:num>
-  <w:num w:numId="10" w16cid:durableId="750855403">
-    <w:abstractNumId w:val="10"/>
-  </w:num>
-  <w:num w:numId="11" w16cid:durableId="946159834">
-    <w:abstractNumId w:val="3"/>
-  </w:num>
-  <w:num w:numId="12" w16cid:durableId="1326664461">
-    <w:abstractNumId w:val="0"/>
+  <w:num w:numId="18" w16cid:durableId="12078250">
+    <w:abstractNumId w:val="14"/>
   </w:num>
 </w:numbering>
 </file>
 
 <file path=word/styles.xml><?xml version="1.0" encoding="utf-8"?>
-<w:styles xmlns:mc="http://schemas.openxmlformats.org/markup-compatibility/2006" xmlns:r="http://schemas.openxmlformats.org/officeDocument/2006/relationships" xmlns:w="http://schemas.openxmlformats.org/wordprocessingml/2006/main" xmlns:w14="http://schemas.microsoft.com/office/word/2010/wordml" xmlns:w15="http://schemas.microsoft.com/office/word/2012/wordml" xmlns:w16cex="http://schemas.microsoft.com/office/word/2018/wordml/cex" xmlns:w16cid="http://schemas.microsoft.com/office/word/2016/wordml/cid" xmlns:w16="http://schemas.microsoft.com/office/word/2018/wordml" xmlns:w16sdtdh="http://schemas.microsoft.com/office/word/2020/wordml/sdtdatahash" xmlns:w16se="http://schemas.microsoft.com/office/word/2015/wordml/symex" mc:Ignorable="w14 w15 w16se w16cid w16 w16cex w16sdtdh">
+<w:styles xmlns:mc="http://schemas.openxmlformats.org/markup-compatibility/2006" xmlns:r="http://schemas.openxmlformats.org/officeDocument/2006/relationships" xmlns:w="http://schemas.openxmlformats.org/wordprocessingml/2006/main" xmlns:w14="http://schemas.microsoft.com/office/word/2010/wordml" xmlns:w15="http://schemas.microsoft.com/office/word/2012/wordml" xmlns:w16cex="http://schemas.microsoft.com/office/word/2018/wordml/cex" xmlns:w16cid="http://schemas.microsoft.com/office/word/2016/wordml/cid" xmlns:w16="http://schemas.microsoft.com/office/word/2018/wordml" xmlns:w16du="http://schemas.microsoft.com/office/word/2023/wordml/word16du" xmlns:w16sdtdh="http://schemas.microsoft.com/office/word/2020/wordml/sdtdatahash" xmlns:w16se="http://schemas.microsoft.com/office/word/2015/wordml/symex" mc:Ignorable="w14 w15 w16se w16cid w16 w16cex w16sdtdh w16du">
   <w:docDefaults>
     <w:rPrDefault>
       <w:rPr>
@@ -5910,6 +8674,31 @@
       <w:szCs w:val="18"/>
     </w:rPr>
   </w:style>
+  <w:style w:type="paragraph" w:styleId="TOCHeading">
+    <w:name w:val="TOC Heading"/>
+    <w:basedOn w:val="Heading1"/>
+    <w:next w:val="Normal"/>
+    <w:uiPriority w:val="39"/>
+    <w:unhideWhenUsed/>
+    <w:qFormat/>
+    <w:rsid w:val="00152C3C"/>
+    <w:pPr>
+      <w:outlineLvl w:val="9"/>
+    </w:pPr>
+    <w:rPr>
+      <w:lang w:val="en-US"/>
+    </w:rPr>
+  </w:style>
+  <w:style w:type="character" w:styleId="PlaceholderText">
+    <w:name w:val="Placeholder Text"/>
+    <w:basedOn w:val="DefaultParagraphFont"/>
+    <w:uiPriority w:val="99"/>
+    <w:semiHidden/>
+    <w:rsid w:val="00E112BB"/>
+    <w:rPr>
+      <w:color w:val="666666"/>
+    </w:rPr>
+  </w:style>
 </w:styles>
 </file>
 
@@ -6206,4 +8995,16 @@
     </a:ext>
   </a:extLst>
 </a:theme>
+</file>
+
+<file path=customXml/item1.xml><?xml version="1.0" encoding="utf-8"?>
+<b:Sources xmlns:b="http://schemas.openxmlformats.org/officeDocument/2006/bibliography" xmlns="http://schemas.openxmlformats.org/officeDocument/2006/bibliography" SelectedStyle="\APASixthEditionOfficeOnline.xsl" StyleName="APA" Version="6"/>
+</file>
+
+<file path=customXml/itemProps1.xml><?xml version="1.0" encoding="utf-8"?>
+<ds:datastoreItem xmlns:ds="http://schemas.openxmlformats.org/officeDocument/2006/customXml" ds:itemID="{0400045B-D44A-4887-B79E-0E810628223A}">
+  <ds:schemaRefs>
+    <ds:schemaRef ds:uri="http://schemas.openxmlformats.org/officeDocument/2006/bibliography"/>
+  </ds:schemaRefs>
+</ds:datastoreItem>
 </file>